--- a/interview-corner/src/common/prepdoc/new/gRpc.docx
+++ b/interview-corner/src/common/prepdoc/new/gRpc.docx
@@ -1,7 +1,6952 @@
 
 <file path=word/document.xml><?xml version="1.0" encoding="utf-8"?>
-<w:document xmlns:wpc="http://schemas.microsoft.com/office/word/2010/wordprocessingCanvas" xmlns:cx="http://schemas.microsoft.com/office/drawing/2014/chartex" xmlns:cx1="http://schemas.microsoft.com/office/drawing/2015/9/8/chartex" xmlns:cx2="http://schemas.microsoft.com/office/drawing/2015/10/21/chartex" xmlns:cx3="http://schemas.microsoft.com/office/drawing/2016/5/9/chartex" xmlns:cx4="http://schemas.microsoft.com/office/drawing/2016/5/10/chartex" xmlns:cx5="http://schemas.microsoft.com/office/drawing/2016/5/11/chartex" xmlns:cx6="http://schemas.microsoft.com/office/drawing/2016/5/12/chartex" xmlns:cx7="http://schemas.microsoft.com/office/drawing/2016/5/13/chartex" xmlns:cx8="http://schemas.microsoft.com/office/drawing/2016/5/14/chartex" xmlns:mc="http://schemas.openxmlformats.org/markup-compatibility/2006" xmlns:aink="http://schemas.microsoft.com/office/drawing/2016/ink" xmlns:am3d="http://schemas.microsoft.com/office/drawing/2017/model3d" xmlns:o="urn:schemas-microsoft-com:office:office" xmlns:oel="http://schemas.microsoft.com/office/2019/extlst" xmlns:r="http://schemas.openxmlformats.org/officeDocument/2006/relationships" xmlns:m="http://schemas.openxmlformats.org/officeDocument/2006/math" xmlns:v="urn:schemas-microsoft-com:vml" xmlns:wp14="http://schemas.microsoft.com/office/word/2010/wordprocessingDrawing" xmlns:wp="http://schemas.openxmlformats.org/drawingml/2006/wordprocessingDrawing" xmlns:w10="urn:schemas-microsoft-com:office:word" xmlns:w="http://schemas.openxmlformats.org/wordprocessingml/2006/main" xmlns:w14="http://schemas.microsoft.com/office/word/2010/wordml" xmlns:w15="http://schemas.microsoft.com/office/word/2012/wordml" xmlns:w16cex="http://schemas.microsoft.com/office/word/2018/wordml/cex" xmlns:w16cid="http://schemas.microsoft.com/office/word/2016/wordml/cid" xmlns:w16="http://schemas.microsoft.com/office/word/2018/wordml" xmlns:w16sdtdh="http://schemas.microsoft.com/office/word/2020/wordml/sdtdatahash" xmlns:w16se="http://schemas.microsoft.com/office/word/2015/wordml/symex" xmlns:wpg="http://schemas.microsoft.com/office/word/2010/wordprocessingGroup" xmlns:wpi="http://schemas.microsoft.com/office/word/2010/wordprocessingInk" xmlns:wne="http://schemas.microsoft.com/office/word/2006/wordml" xmlns:wps="http://schemas.microsoft.com/office/word/2010/wordprocessingShape" mc:Ignorable="w14 w15 w16se w16cid w16 w16cex w16sdtdh wp14">
+<w:document xmlns:wpc="http://schemas.microsoft.com/office/word/2010/wordprocessingCanvas" xmlns:cx="http://schemas.microsoft.com/office/drawing/2014/chartex" xmlns:cx1="http://schemas.microsoft.com/office/drawing/2015/9/8/chartex" xmlns:cx2="http://schemas.microsoft.com/office/drawing/2015/10/21/chartex" xmlns:cx3="http://schemas.microsoft.com/office/drawing/2016/5/9/chartex" xmlns:cx4="http://schemas.microsoft.com/office/drawing/2016/5/10/chartex" xmlns:cx5="http://schemas.microsoft.com/office/drawing/2016/5/11/chartex" xmlns:cx6="http://schemas.microsoft.com/office/drawing/2016/5/12/chartex" xmlns:cx7="http://schemas.microsoft.com/office/drawing/2016/5/13/chartex" xmlns:cx8="http://schemas.microsoft.com/office/drawing/2016/5/14/chartex" xmlns:mc="http://schemas.openxmlformats.org/markup-compatibility/2006" xmlns:aink="http://schemas.microsoft.com/office/drawing/2016/ink" xmlns:am3d="http://schemas.microsoft.com/office/drawing/2017/model3d" xmlns:o="urn:schemas-microsoft-com:office:office" xmlns:oel="http://schemas.microsoft.com/office/2019/extlst" xmlns:r="http://schemas.openxmlformats.org/officeDocument/2006/relationships" xmlns:m="http://schemas.openxmlformats.org/officeDocument/2006/math" xmlns:v="urn:schemas-microsoft-com:vml" xmlns:wp14="http://schemas.microsoft.com/office/word/2010/wordprocessingDrawing" xmlns:wp="http://schemas.openxmlformats.org/drawingml/2006/wordprocessingDrawing" xmlns:w10="urn:schemas-microsoft-com:office:word" xmlns:w="http://schemas.openxmlformats.org/wordprocessingml/2006/main" xmlns:w14="http://schemas.microsoft.com/office/word/2010/wordml" xmlns:w15="http://schemas.microsoft.com/office/word/2012/wordml" xmlns:w16cex="http://schemas.microsoft.com/office/word/2018/wordml/cex" xmlns:w16cid="http://schemas.microsoft.com/office/word/2016/wordml/cid" xmlns:w16="http://schemas.microsoft.com/office/word/2018/wordml" xmlns:w16du="http://schemas.microsoft.com/office/word/2023/wordml/word16du" xmlns:w16sdtdh="http://schemas.microsoft.com/office/word/2020/wordml/sdtdatahash" xmlns:w16sdtfl="http://schemas.microsoft.com/office/word/2024/wordml/sdtformatlock" xmlns:w16se="http://schemas.microsoft.com/office/word/2015/wordml/symex" xmlns:wpg="http://schemas.microsoft.com/office/word/2010/wordprocessingGroup" xmlns:wpi="http://schemas.microsoft.com/office/word/2010/wordprocessingInk" xmlns:wne="http://schemas.microsoft.com/office/word/2006/wordml" xmlns:wps="http://schemas.microsoft.com/office/word/2010/wordprocessingShape" mc:Ignorable="w14 w15 w16se w16cid w16 w16cex w16sdtdh w16sdtfl w16du wp14">
   <w:body>
+    <w:p>
+      <w:pPr>
+        <w:rPr>
+          <w:b/>
+          <w:bCs/>
+          <w:lang w:val="en-GB"/>
+        </w:rPr>
+      </w:pPr>
+      <w:r>
+        <w:rPr>
+          <w:b/>
+          <w:bCs/>
+          <w:lang w:val="en-GB"/>
+        </w:rPr>
+        <w:t>25 gRPC interview questions and answers for developers!</w:t>
+      </w:r>
+    </w:p>
+    <w:p>
+      <w:pPr>
+        <w:rPr>
+          <w:lang w:val="en-GB"/>
+        </w:rPr>
+      </w:pPr>
+      <w:hyperlink r:id="rId5" w:history="1">
+        <w:r>
+          <w:rPr>
+            <w:rStyle w:val="Hyperlink"/>
+            <w:lang w:val="en-GB"/>
+          </w:rPr>
+          <mc:AlternateContent>
+            <mc:Choice Requires="wps">
+              <w:drawing>
+                <wp:inline distT="0" distB="0" distL="0" distR="0" wp14:anchorId="2E94CD5E" wp14:editId="68619F36">
+                  <wp:extent cx="304800" cy="304800"/>
+                  <wp:effectExtent l="0" t="0" r="0" b="0"/>
+                  <wp:docPr id="721164643" name="Rectangle 8"/>
+                  <wp:cNvGraphicFramePr>
+                    <a:graphicFrameLocks xmlns:a="http://schemas.openxmlformats.org/drawingml/2006/main" noChangeAspect="1"/>
+                  </wp:cNvGraphicFramePr>
+                  <a:graphic xmlns:a="http://schemas.openxmlformats.org/drawingml/2006/main">
+                    <a:graphicData uri="http://schemas.microsoft.com/office/word/2010/wordprocessingShape">
+                      <wps:wsp>
+                        <wps:cNvSpPr>
+                          <a:spLocks noChangeAspect="1" noChangeArrowheads="1"/>
+                        </wps:cNvSpPr>
+                        <wps:spPr bwMode="auto">
+                          <a:xfrm>
+                            <a:off x="0" y="0"/>
+                            <a:ext cx="304800" cy="304800"/>
+                          </a:xfrm>
+                          <a:prstGeom prst="rect">
+                            <a:avLst/>
+                          </a:prstGeom>
+                          <a:noFill/>
+                          <a:ln>
+                            <a:noFill/>
+                          </a:ln>
+                          <a:extLst>
+                            <a:ext uri="{909E8E84-426E-40DD-AFC4-6F175D3DCCD1}">
+                              <a14:hiddenFill xmlns:a14="http://schemas.microsoft.com/office/drawing/2010/main">
+                                <a:solidFill>
+                                  <a:srgbClr val="FFFFFF"/>
+                                </a:solidFill>
+                              </a14:hiddenFill>
+                            </a:ext>
+                            <a:ext uri="{91240B29-F687-4F45-9708-019B960494DF}">
+                              <a14:hiddenLine xmlns:a14="http://schemas.microsoft.com/office/drawing/2010/main" w="9525">
+                                <a:solidFill>
+                                  <a:srgbClr val="000000"/>
+                                </a:solidFill>
+                                <a:miter lim="800000"/>
+                                <a:headEnd/>
+                                <a:tailEnd/>
+                              </a14:hiddenLine>
+                            </a:ext>
+                          </a:extLst>
+                        </wps:spPr>
+                        <wps:bodyPr rot="0" vert="horz" wrap="square" lIns="91440" tIns="45720" rIns="91440" bIns="45720" anchor="t" anchorCtr="0" upright="1">
+                          <a:noAutofit/>
+                        </wps:bodyPr>
+                      </wps:wsp>
+                    </a:graphicData>
+                  </a:graphic>
+                </wp:inline>
+              </w:drawing>
+            </mc:Choice>
+            <mc:Fallback>
+              <w:pict>
+                <v:rect w14:anchorId="5C347E0C" id="Rectangle 8" o:spid="_x0000_s1026" style="width:24pt;height:24pt;visibility:visible;mso-wrap-style:square;mso-left-percent:-10001;mso-top-percent:-10001;mso-position-horizontal:absolute;mso-position-horizontal-relative:char;mso-position-vertical:absolute;mso-position-vertical-relative:line;mso-left-percent:-10001;mso-top-percent:-10001;v-text-anchor:top" o:gfxdata="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" filled="f" stroked="f">
+                  <o:lock v:ext="edit" aspectratio="t"/>
+                  <w10:anchorlock/>
+                </v:rect>
+              </w:pict>
+            </mc:Fallback>
+          </mc:AlternateContent>
+        </w:r>
+        <w:r>
+          <w:rPr>
+            <w:rStyle w:val="Hyperlink"/>
+            <w:lang w:val="en-GB"/>
+          </w:rPr>
+          <w:drawing>
+            <wp:inline distT="0" distB="0" distL="0" distR="0" wp14:anchorId="1D975AD4" wp14:editId="1455B019">
+              <wp:extent cx="7620" cy="7620"/>
+              <wp:effectExtent l="0" t="0" r="0" b="0"/>
+              <wp:docPr id="1312394015" name="Picture 7" descr="Maheshwar Ligade's photo"/>
+              <wp:cNvGraphicFramePr>
+                <a:graphicFrameLocks xmlns:a="http://schemas.openxmlformats.org/drawingml/2006/main" noChangeAspect="1"/>
+              </wp:cNvGraphicFramePr>
+              <a:graphic xmlns:a="http://schemas.openxmlformats.org/drawingml/2006/main">
+                <a:graphicData uri="http://schemas.openxmlformats.org/drawingml/2006/picture">
+                  <pic:pic xmlns:pic="http://schemas.openxmlformats.org/drawingml/2006/picture">
+                    <pic:nvPicPr>
+                      <pic:cNvPr id="0" name="Picture 22" descr="Maheshwar Ligade's photo"/>
+                      <pic:cNvPicPr>
+                        <a:picLocks noChangeAspect="1" noChangeArrowheads="1"/>
+                      </pic:cNvPicPr>
+                    </pic:nvPicPr>
+                    <pic:blipFill>
+                      <a:blip r:embed="rId6">
+                        <a:extLst>
+                          <a:ext uri="{28A0092B-C50C-407E-A947-70E740481C1C}">
+                            <a14:useLocalDpi xmlns:a14="http://schemas.microsoft.com/office/drawing/2010/main" val="0"/>
+                          </a:ext>
+                        </a:extLst>
+                      </a:blip>
+                      <a:srcRect/>
+                      <a:stretch>
+                        <a:fillRect/>
+                      </a:stretch>
+                    </pic:blipFill>
+                    <pic:spPr bwMode="auto">
+                      <a:xfrm>
+                        <a:off x="0" y="0"/>
+                        <a:ext cx="7620" cy="7620"/>
+                      </a:xfrm>
+                      <a:prstGeom prst="rect">
+                        <a:avLst/>
+                      </a:prstGeom>
+                      <a:noFill/>
+                      <a:ln>
+                        <a:noFill/>
+                      </a:ln>
+                    </pic:spPr>
+                  </pic:pic>
+                </a:graphicData>
+              </a:graphic>
+            </wp:inline>
+          </w:drawing>
+        </w:r>
+      </w:hyperlink>
+      <w:r>
+        <w:rPr>
+          <w:lang w:val="en-GB"/>
+        </w:rPr>
+        <w:drawing>
+          <wp:inline distT="0" distB="0" distL="0" distR="0" wp14:anchorId="35FF972F" wp14:editId="1528F7E1">
+            <wp:extent cx="5943600" cy="3343275"/>
+            <wp:effectExtent l="0" t="0" r="0" b="9525"/>
+            <wp:docPr id="927185680" name="Picture 5"/>
+            <wp:cNvGraphicFramePr>
+              <a:graphicFrameLocks xmlns:a="http://schemas.openxmlformats.org/drawingml/2006/main" noChangeAspect="1"/>
+            </wp:cNvGraphicFramePr>
+            <a:graphic xmlns:a="http://schemas.openxmlformats.org/drawingml/2006/main">
+              <a:graphicData uri="http://schemas.openxmlformats.org/drawingml/2006/picture">
+                <pic:pic xmlns:pic="http://schemas.openxmlformats.org/drawingml/2006/picture">
+                  <pic:nvPicPr>
+                    <pic:cNvPr id="0" name="Picture 24"/>
+                    <pic:cNvPicPr>
+                      <a:picLocks noChangeAspect="1" noChangeArrowheads="1"/>
+                    </pic:cNvPicPr>
+                  </pic:nvPicPr>
+                  <pic:blipFill>
+                    <a:blip r:embed="rId7" cstate="print">
+                      <a:extLst>
+                        <a:ext uri="{28A0092B-C50C-407E-A947-70E740481C1C}">
+                          <a14:useLocalDpi xmlns:a14="http://schemas.microsoft.com/office/drawing/2010/main" val="0"/>
+                        </a:ext>
+                      </a:extLst>
+                    </a:blip>
+                    <a:srcRect/>
+                    <a:stretch>
+                      <a:fillRect/>
+                    </a:stretch>
+                  </pic:blipFill>
+                  <pic:spPr bwMode="auto">
+                    <a:xfrm>
+                      <a:off x="0" y="0"/>
+                      <a:ext cx="5943600" cy="3343275"/>
+                    </a:xfrm>
+                    <a:prstGeom prst="rect">
+                      <a:avLst/>
+                    </a:prstGeom>
+                    <a:noFill/>
+                    <a:ln>
+                      <a:noFill/>
+                    </a:ln>
+                  </pic:spPr>
+                </pic:pic>
+              </a:graphicData>
+            </a:graphic>
+          </wp:inline>
+        </w:drawing>
+      </w:r>
+    </w:p>
+    <w:p>
+      <w:pPr>
+        <w:numPr>
+          <w:ilvl w:val="0"/>
+          <w:numId w:val="40"/>
+        </w:numPr>
+        <w:rPr>
+          <w:lang w:val="en-GB"/>
+        </w:rPr>
+      </w:pPr>
+      <w:r>
+        <w:rPr>
+          <w:b/>
+          <w:bCs/>
+          <w:lang w:val="en-GB"/>
+        </w:rPr>
+        <w:t>What is gRPC?</w:t>
+      </w:r>
+    </w:p>
+    <w:p>
+      <w:pPr>
+        <w:rPr>
+          <w:lang w:val="en-GB"/>
+        </w:rPr>
+      </w:pPr>
+      <w:r>
+        <w:rPr>
+          <w:lang w:val="en-GB"/>
+        </w:rPr>
+        <w:t>gRPC is an open-source framework developed by Google that enables efficient communication between distributed systems by providing a language-agnostic, high-performance Remote Procedure Call (RPC) mechanism.</w:t>
+      </w:r>
+    </w:p>
+    <w:p>
+      <w:pPr>
+        <w:numPr>
+          <w:ilvl w:val="0"/>
+          <w:numId w:val="40"/>
+        </w:numPr>
+        <w:rPr>
+          <w:lang w:val="en-GB"/>
+        </w:rPr>
+      </w:pPr>
+      <w:r>
+        <w:rPr>
+          <w:b/>
+          <w:bCs/>
+          <w:lang w:val="en-GB"/>
+        </w:rPr>
+        <w:t>What are the advantages of using gRPC over traditional REST APIs?</w:t>
+      </w:r>
+    </w:p>
+    <w:p>
+      <w:pPr>
+        <w:rPr>
+          <w:lang w:val="en-GB"/>
+        </w:rPr>
+      </w:pPr>
+      <w:r>
+        <w:rPr>
+          <w:lang w:val="en-GB"/>
+        </w:rPr>
+        <w:t>gRPC offers advantages such as high performance, bi-directional streaming, support for multiple programming languages, automatic code generation, efficient data serialization using Protocol Buffers, and built-in authentication and load balancing.</w:t>
+      </w:r>
+    </w:p>
+    <w:p>
+      <w:pPr>
+        <w:numPr>
+          <w:ilvl w:val="0"/>
+          <w:numId w:val="40"/>
+        </w:numPr>
+        <w:rPr>
+          <w:lang w:val="en-GB"/>
+        </w:rPr>
+      </w:pPr>
+      <w:r>
+        <w:rPr>
+          <w:b/>
+          <w:bCs/>
+          <w:lang w:val="en-GB"/>
+        </w:rPr>
+        <w:t>What is Protocol Buffers?</w:t>
+      </w:r>
+    </w:p>
+    <w:p>
+      <w:pPr>
+        <w:rPr>
+          <w:lang w:val="en-GB"/>
+        </w:rPr>
+      </w:pPr>
+      <w:r>
+        <w:rPr>
+          <w:lang w:val="en-GB"/>
+        </w:rPr>
+        <w:t>Protocol Buffers is a language-agnostic data serialization format used by gRPC. It allows efficient encoding and decoding of structured data, making it faster and more compact compared to other formats like JSON or XML.</w:t>
+      </w:r>
+    </w:p>
+    <w:p>
+      <w:pPr>
+        <w:numPr>
+          <w:ilvl w:val="0"/>
+          <w:numId w:val="40"/>
+        </w:numPr>
+        <w:rPr>
+          <w:lang w:val="en-GB"/>
+        </w:rPr>
+      </w:pPr>
+      <w:r>
+        <w:rPr>
+          <w:b/>
+          <w:bCs/>
+          <w:lang w:val="en-GB"/>
+        </w:rPr>
+        <w:t>Explain the concept of bi-directional streaming in gRPC.</w:t>
+      </w:r>
+    </w:p>
+    <w:p>
+      <w:pPr>
+        <w:rPr>
+          <w:lang w:val="en-GB"/>
+        </w:rPr>
+      </w:pPr>
+      <w:r>
+        <w:rPr>
+          <w:lang w:val="en-GB"/>
+        </w:rPr>
+        <w:t>Bi-directional streaming in gRPC enables both the client and server to send multiple messages asynchronously over a single connection. It allows efficient real-time communication and is particularly useful for applications like chat systems or real-time collaborative editing.</w:t>
+      </w:r>
+    </w:p>
+    <w:p>
+      <w:pPr>
+        <w:numPr>
+          <w:ilvl w:val="0"/>
+          <w:numId w:val="40"/>
+        </w:numPr>
+        <w:rPr>
+          <w:lang w:val="en-GB"/>
+        </w:rPr>
+      </w:pPr>
+      <w:r>
+        <w:rPr>
+          <w:b/>
+          <w:bCs/>
+          <w:lang w:val="en-GB"/>
+        </w:rPr>
+        <w:lastRenderedPageBreak/>
+        <w:t>How does gRPC handle data serialization and deserialization?</w:t>
+      </w:r>
+    </w:p>
+    <w:p>
+      <w:pPr>
+        <w:rPr>
+          <w:lang w:val="en-GB"/>
+        </w:rPr>
+      </w:pPr>
+      <w:r>
+        <w:rPr>
+          <w:lang w:val="en-GB"/>
+        </w:rPr>
+        <w:t>gRPC uses Protocol Buffers for data serialization and deserialization. Protocol Buffers allow the definition of message types and generate code for various programming languages, making it easy to send and receive structured data between clients and servers.</w:t>
+      </w:r>
+    </w:p>
+    <w:p>
+      <w:pPr>
+        <w:numPr>
+          <w:ilvl w:val="0"/>
+          <w:numId w:val="40"/>
+        </w:numPr>
+        <w:rPr>
+          <w:lang w:val="en-GB"/>
+        </w:rPr>
+      </w:pPr>
+      <w:r>
+        <w:rPr>
+          <w:b/>
+          <w:bCs/>
+          <w:lang w:val="en-GB"/>
+        </w:rPr>
+        <w:t>What is the difference between gRPC unary RPC and streaming RPC?</w:t>
+      </w:r>
+    </w:p>
+    <w:p>
+      <w:pPr>
+        <w:rPr>
+          <w:lang w:val="en-GB"/>
+        </w:rPr>
+      </w:pPr>
+      <w:r>
+        <w:rPr>
+          <w:lang w:val="en-GB"/>
+        </w:rPr>
+        <w:t>Unary RPC is a simple request-response mechanism where the client sends a single request and waits for a single response from the server. Streaming RPC, on the other hand, allows the client or server to send multiple messages over a stream, either unidirectionally or bidirectionally.</w:t>
+      </w:r>
+    </w:p>
+    <w:p>
+      <w:pPr>
+        <w:numPr>
+          <w:ilvl w:val="0"/>
+          <w:numId w:val="40"/>
+        </w:numPr>
+        <w:rPr>
+          <w:lang w:val="en-GB"/>
+        </w:rPr>
+      </w:pPr>
+      <w:r>
+        <w:rPr>
+          <w:b/>
+          <w:bCs/>
+          <w:lang w:val="en-GB"/>
+        </w:rPr>
+        <w:t>How does gRPC handle error handling and status codes?</w:t>
+      </w:r>
+    </w:p>
+    <w:p>
+      <w:pPr>
+        <w:rPr>
+          <w:lang w:val="en-GB"/>
+        </w:rPr>
+      </w:pPr>
+      <w:r>
+        <w:rPr>
+          <w:lang w:val="en-GB"/>
+        </w:rPr>
+        <w:t>gRPC uses status codes to indicate the result of an RPC call. It provides a rich set of status codes, including standard HTTP status codes, to represent different error scenarios. Additionally, gRPC allows developers to define custom status codes for application-specific errors.</w:t>
+      </w:r>
+    </w:p>
+    <w:p>
+      <w:pPr>
+        <w:numPr>
+          <w:ilvl w:val="0"/>
+          <w:numId w:val="40"/>
+        </w:numPr>
+        <w:rPr>
+          <w:lang w:val="en-GB"/>
+        </w:rPr>
+      </w:pPr>
+      <w:r>
+        <w:rPr>
+          <w:b/>
+          <w:bCs/>
+          <w:lang w:val="en-GB"/>
+        </w:rPr>
+        <w:t>What are interceptors in gRPC?</w:t>
+      </w:r>
+    </w:p>
+    <w:p>
+      <w:pPr>
+        <w:rPr>
+          <w:lang w:val="en-GB"/>
+        </w:rPr>
+      </w:pPr>
+      <w:r>
+        <w:rPr>
+          <w:lang w:val="en-GB"/>
+        </w:rPr>
+        <w:t>Interceptors in gRPC are middleware components that can intercept and modify RPC messages both on the client and server side. They enable cross-cutting concerns like logging, authentication, or monitoring to be implemented in a reusable manner.</w:t>
+      </w:r>
+    </w:p>
+    <w:p>
+      <w:pPr>
+        <w:numPr>
+          <w:ilvl w:val="0"/>
+          <w:numId w:val="40"/>
+        </w:numPr>
+        <w:rPr>
+          <w:lang w:val="en-GB"/>
+        </w:rPr>
+      </w:pPr>
+      <w:r>
+        <w:rPr>
+          <w:b/>
+          <w:bCs/>
+          <w:lang w:val="en-GB"/>
+        </w:rPr>
+        <w:t>Explain the concept of gRPC reflection.</w:t>
+      </w:r>
+    </w:p>
+    <w:p>
+      <w:pPr>
+        <w:rPr>
+          <w:lang w:val="en-GB"/>
+        </w:rPr>
+      </w:pPr>
+      <w:r>
+        <w:rPr>
+          <w:lang w:val="en-GB"/>
+        </w:rPr>
+        <w:t>gRPC reflection is a mechanism that allows clients to dynamically discover the available gRPC services and their methods provided by a server. It enables clients to obtain service definitions without the need for pre-generated code or a service registry.</w:t>
+      </w:r>
+    </w:p>
+    <w:p>
+      <w:pPr>
+        <w:numPr>
+          <w:ilvl w:val="0"/>
+          <w:numId w:val="40"/>
+        </w:numPr>
+        <w:rPr>
+          <w:lang w:val="en-GB"/>
+        </w:rPr>
+      </w:pPr>
+      <w:r>
+        <w:rPr>
+          <w:b/>
+          <w:bCs/>
+          <w:lang w:val="en-GB"/>
+        </w:rPr>
+        <w:t>What is the role of protocol negotiation in gRPC?</w:t>
+      </w:r>
+    </w:p>
+    <w:p>
+      <w:pPr>
+        <w:rPr>
+          <w:lang w:val="en-GB"/>
+        </w:rPr>
+      </w:pPr>
+      <w:r>
+        <w:rPr>
+          <w:lang w:val="en-GB"/>
+        </w:rPr>
+        <w:t>Protocol negotiation in gRPC allows the client and server to agree on a common communication protocol and version. It ensures compatibility between the client and server implementations and allows for graceful handling of protocol mismatches.</w:t>
+      </w:r>
+    </w:p>
+    <w:p>
+      <w:pPr>
+        <w:numPr>
+          <w:ilvl w:val="0"/>
+          <w:numId w:val="40"/>
+        </w:numPr>
+        <w:rPr>
+          <w:lang w:val="en-GB"/>
+        </w:rPr>
+      </w:pPr>
+      <w:r>
+        <w:rPr>
+          <w:b/>
+          <w:bCs/>
+          <w:lang w:val="en-GB"/>
+        </w:rPr>
+        <w:t>How does gRPC handle authentication and authorization?</w:t>
+      </w:r>
+    </w:p>
+    <w:p>
+      <w:pPr>
+        <w:rPr>
+          <w:lang w:val="en-GB"/>
+        </w:rPr>
+      </w:pPr>
+      <w:r>
+        <w:rPr>
+          <w:lang w:val="en-GB"/>
+        </w:rPr>
+        <w:t>gRPC provides built-in support for authentication and authorization through the use of security mechanisms such as Transport Layer Security (TLS) and JSON Web Tokens (JWT). It allows developers to enforce secure communication and control access to gRPC services.</w:t>
+      </w:r>
+    </w:p>
+    <w:p>
+      <w:pPr>
+        <w:numPr>
+          <w:ilvl w:val="0"/>
+          <w:numId w:val="40"/>
+        </w:numPr>
+        <w:rPr>
+          <w:lang w:val="en-GB"/>
+        </w:rPr>
+      </w:pPr>
+      <w:r>
+        <w:rPr>
+          <w:b/>
+          <w:bCs/>
+          <w:lang w:val="en-GB"/>
+        </w:rPr>
+        <w:t>What is the role of service contracts in gRPC?</w:t>
+      </w:r>
+    </w:p>
+    <w:p>
+      <w:pPr>
+        <w:rPr>
+          <w:lang w:val="en-GB"/>
+        </w:rPr>
+      </w:pPr>
+      <w:r>
+        <w:rPr>
+          <w:lang w:val="en-GB"/>
+        </w:rPr>
+        <w:t>Service contracts in gRPC define the structure and behavior of gRPC services using Protocol Buffers. They specify the methods, input and output message types, and any service-specific options or constraints.</w:t>
+      </w:r>
+    </w:p>
+    <w:p>
+      <w:pPr>
+        <w:numPr>
+          <w:ilvl w:val="0"/>
+          <w:numId w:val="40"/>
+        </w:numPr>
+        <w:rPr>
+          <w:lang w:val="en-GB"/>
+        </w:rPr>
+      </w:pPr>
+      <w:r>
+        <w:rPr>
+          <w:b/>
+          <w:bCs/>
+          <w:lang w:val="en-GB"/>
+        </w:rPr>
+        <w:lastRenderedPageBreak/>
+        <w:t>Explain the concept of bidirectional streaming in gRPC.</w:t>
+      </w:r>
+    </w:p>
+    <w:p>
+      <w:pPr>
+        <w:rPr>
+          <w:lang w:val="en-GB"/>
+        </w:rPr>
+      </w:pPr>
+      <w:r>
+        <w:rPr>
+          <w:lang w:val="en-GB"/>
+        </w:rPr>
+        <w:t>Bidirectional streaming in gRPC enables both the client and server to send multiple messages asynchronously over a single connection. It allows real-time communication and is particularly useful for scenarios like real-time dashboards or collaborative applications.</w:t>
+      </w:r>
+    </w:p>
+    <w:p>
+      <w:pPr>
+        <w:numPr>
+          <w:ilvl w:val="0"/>
+          <w:numId w:val="40"/>
+        </w:numPr>
+        <w:rPr>
+          <w:lang w:val="en-GB"/>
+        </w:rPr>
+      </w:pPr>
+      <w:r>
+        <w:rPr>
+          <w:b/>
+          <w:bCs/>
+          <w:lang w:val="en-GB"/>
+        </w:rPr>
+        <w:t>How does gRPC handle load balancing?</w:t>
+      </w:r>
+    </w:p>
+    <w:p>
+      <w:pPr>
+        <w:rPr>
+          <w:lang w:val="en-GB"/>
+        </w:rPr>
+      </w:pPr>
+      <w:r>
+        <w:rPr>
+          <w:lang w:val="en-GB"/>
+        </w:rPr>
+        <w:t>gRPC provides built-in support for load balancing through the use of load balancer implementations. These implementations distribute incoming RPC requests across multiple backend servers, ensuring scalability and fault tolerance.</w:t>
+      </w:r>
+    </w:p>
+    <w:p>
+      <w:pPr>
+        <w:numPr>
+          <w:ilvl w:val="0"/>
+          <w:numId w:val="40"/>
+        </w:numPr>
+        <w:rPr>
+          <w:lang w:val="en-GB"/>
+        </w:rPr>
+      </w:pPr>
+      <w:r>
+        <w:rPr>
+          <w:b/>
+          <w:bCs/>
+          <w:lang w:val="en-GB"/>
+        </w:rPr>
+        <w:t>What is the role of deadline and timeout in gRPC?</w:t>
+      </w:r>
+    </w:p>
+    <w:p>
+      <w:pPr>
+        <w:rPr>
+          <w:lang w:val="en-GB"/>
+        </w:rPr>
+      </w:pPr>
+      <w:r>
+        <w:rPr>
+          <w:lang w:val="en-GB"/>
+        </w:rPr>
+        <w:t>Deadline and timeout in gRPC allow clients to set a maximum duration for an RPC call. If the call exceeds the specified deadline or timeout, the client can cancel the call to prevent long-running or stalled operations.</w:t>
+      </w:r>
+    </w:p>
+    <w:p>
+      <w:pPr>
+        <w:numPr>
+          <w:ilvl w:val="0"/>
+          <w:numId w:val="40"/>
+        </w:numPr>
+        <w:rPr>
+          <w:lang w:val="en-GB"/>
+        </w:rPr>
+      </w:pPr>
+      <w:r>
+        <w:rPr>
+          <w:b/>
+          <w:bCs/>
+          <w:lang w:val="en-GB"/>
+        </w:rPr>
+        <w:t>What is the difference between gRPC and GraphQL?</w:t>
+      </w:r>
+    </w:p>
+    <w:p>
+      <w:pPr>
+        <w:rPr>
+          <w:lang w:val="en-GB"/>
+        </w:rPr>
+      </w:pPr>
+      <w:r>
+        <w:rPr>
+          <w:lang w:val="en-GB"/>
+        </w:rPr>
+        <w:t>gRPC is a high-performance RPC framework for efficient communication between distributed systems. GraphQL, on the other hand, is a query language and runtime for APIs that enables clients to request specific data and shape the response according to their needs.</w:t>
+      </w:r>
+    </w:p>
+    <w:p>
+      <w:pPr>
+        <w:numPr>
+          <w:ilvl w:val="0"/>
+          <w:numId w:val="40"/>
+        </w:numPr>
+        <w:rPr>
+          <w:lang w:val="en-GB"/>
+        </w:rPr>
+      </w:pPr>
+      <w:r>
+        <w:rPr>
+          <w:b/>
+          <w:bCs/>
+          <w:lang w:val="en-GB"/>
+        </w:rPr>
+        <w:t>What are the different authentication mechanisms supported by gRPC?</w:t>
+      </w:r>
+    </w:p>
+    <w:p>
+      <w:pPr>
+        <w:rPr>
+          <w:lang w:val="en-GB"/>
+        </w:rPr>
+      </w:pPr>
+      <w:r>
+        <w:rPr>
+          <w:lang w:val="en-GB"/>
+        </w:rPr>
+        <w:t>gRPC supports various authentication mechanisms such as SSL/TLS-based authentication, and token-based authentication using JWT, OAuth2, or custom authentication schemes. The choice of mechanism depends on the specific security requirements of the application.</w:t>
+      </w:r>
+    </w:p>
+    <w:p>
+      <w:pPr>
+        <w:numPr>
+          <w:ilvl w:val="0"/>
+          <w:numId w:val="40"/>
+        </w:numPr>
+        <w:rPr>
+          <w:lang w:val="en-GB"/>
+        </w:rPr>
+      </w:pPr>
+      <w:r>
+        <w:rPr>
+          <w:b/>
+          <w:bCs/>
+          <w:lang w:val="en-GB"/>
+        </w:rPr>
+        <w:t>What is the role of backpressure in gRPC?</w:t>
+      </w:r>
+    </w:p>
+    <w:p>
+      <w:pPr>
+        <w:rPr>
+          <w:lang w:val="en-GB"/>
+        </w:rPr>
+      </w:pPr>
+      <w:r>
+        <w:rPr>
+          <w:lang w:val="en-GB"/>
+        </w:rPr>
+        <w:t>Backpressure in gRPC is a flow control mechanism that allows the client to signal the server to slow down the rate of data transmission. It ensures that the client can handle the incoming data without being overwhelmed by the server.</w:t>
+      </w:r>
+    </w:p>
+    <w:p>
+      <w:pPr>
+        <w:numPr>
+          <w:ilvl w:val="0"/>
+          <w:numId w:val="40"/>
+        </w:numPr>
+        <w:rPr>
+          <w:lang w:val="en-GB"/>
+        </w:rPr>
+      </w:pPr>
+      <w:r>
+        <w:rPr>
+          <w:b/>
+          <w:bCs/>
+          <w:lang w:val="en-GB"/>
+        </w:rPr>
+        <w:t>How does gRPC handle the versioning of APIs?</w:t>
+      </w:r>
+    </w:p>
+    <w:p>
+      <w:pPr>
+        <w:rPr>
+          <w:lang w:val="en-GB"/>
+        </w:rPr>
+      </w:pPr>
+      <w:r>
+        <w:rPr>
+          <w:lang w:val="en-GB"/>
+        </w:rPr>
+        <w:t>gRPC uses Protocol Buffers to define the structure of messages, allowing for forwards and backward compatibility. It provides mechanisms such as adding optional fields or using one of the constructs to handle changes in the API schema.</w:t>
+      </w:r>
+    </w:p>
+    <w:p>
+      <w:pPr>
+        <w:numPr>
+          <w:ilvl w:val="0"/>
+          <w:numId w:val="40"/>
+        </w:numPr>
+        <w:rPr>
+          <w:lang w:val="en-GB"/>
+        </w:rPr>
+      </w:pPr>
+      <w:r>
+        <w:rPr>
+          <w:b/>
+          <w:bCs/>
+          <w:lang w:val="en-GB"/>
+        </w:rPr>
+        <w:t>Explain the concept of the gRPC gateway.</w:t>
+      </w:r>
+    </w:p>
+    <w:p>
+      <w:pPr>
+        <w:rPr>
+          <w:lang w:val="en-GB"/>
+        </w:rPr>
+      </w:pPr>
+      <w:r>
+        <w:rPr>
+          <w:lang w:val="en-GB"/>
+        </w:rPr>
+        <w:t>gRPC gateway is a tool that generates a reverse proxy server, allowing clients to access gRPC services using traditional HTTP/JSON-based APIs. It enables interoperability between gRPC and RESTful services.</w:t>
+      </w:r>
+    </w:p>
+    <w:p>
+      <w:pPr>
+        <w:numPr>
+          <w:ilvl w:val="0"/>
+          <w:numId w:val="40"/>
+        </w:numPr>
+        <w:rPr>
+          <w:lang w:val="en-GB"/>
+        </w:rPr>
+      </w:pPr>
+      <w:r>
+        <w:rPr>
+          <w:b/>
+          <w:bCs/>
+          <w:lang w:val="en-GB"/>
+        </w:rPr>
+        <w:lastRenderedPageBreak/>
+        <w:t>What are the trade-offs of using gRPC compared to traditional HTTP-based APIs?</w:t>
+      </w:r>
+    </w:p>
+    <w:p>
+      <w:pPr>
+        <w:rPr>
+          <w:lang w:val="en-GB"/>
+        </w:rPr>
+      </w:pPr>
+      <w:r>
+        <w:rPr>
+          <w:lang w:val="en-GB"/>
+        </w:rPr>
+        <w:t>Some trade-offs of using gRPC include the learning curve of Protocol Buffers, the need for additional tooling for API exploration, the lack of widespread support in some programming languages, and potential challenges in debugging due to binary data serialization.</w:t>
+      </w:r>
+    </w:p>
+    <w:p>
+      <w:pPr>
+        <w:numPr>
+          <w:ilvl w:val="0"/>
+          <w:numId w:val="40"/>
+        </w:numPr>
+        <w:rPr>
+          <w:lang w:val="en-GB"/>
+        </w:rPr>
+      </w:pPr>
+      <w:r>
+        <w:rPr>
+          <w:b/>
+          <w:bCs/>
+          <w:lang w:val="en-GB"/>
+        </w:rPr>
+        <w:t>What are the best practices for securing gRPC communications?</w:t>
+      </w:r>
+    </w:p>
+    <w:p>
+      <w:pPr>
+        <w:rPr>
+          <w:lang w:val="en-GB"/>
+        </w:rPr>
+      </w:pPr>
+      <w:r>
+        <w:rPr>
+          <w:lang w:val="en-GB"/>
+        </w:rPr>
+        <w:t>Best practices for securing gRPC communications include enabling transport security with TLS, implementing authentication and authorization mechanisms, validating and sanitizing user input, and staying updated with security patches and updates.</w:t>
+      </w:r>
+    </w:p>
+    <w:p>
+      <w:pPr>
+        <w:numPr>
+          <w:ilvl w:val="0"/>
+          <w:numId w:val="40"/>
+        </w:numPr>
+        <w:rPr>
+          <w:lang w:val="en-GB"/>
+        </w:rPr>
+      </w:pPr>
+      <w:r>
+        <w:rPr>
+          <w:b/>
+          <w:bCs/>
+          <w:lang w:val="en-GB"/>
+        </w:rPr>
+        <w:t>How does gRPC handle service discovery?</w:t>
+      </w:r>
+    </w:p>
+    <w:p>
+      <w:pPr>
+        <w:rPr>
+          <w:lang w:val="en-GB"/>
+        </w:rPr>
+      </w:pPr>
+      <w:r>
+        <w:rPr>
+          <w:lang w:val="en-GB"/>
+        </w:rPr>
+        <w:t>gRPC does not provide built-in service discovery mechanisms. It is common to use service registries like etcd, Consul, or Kubernetes to register and discover gRPC services dynamically.</w:t>
+      </w:r>
+    </w:p>
+    <w:p>
+      <w:pPr>
+        <w:numPr>
+          <w:ilvl w:val="0"/>
+          <w:numId w:val="40"/>
+        </w:numPr>
+        <w:rPr>
+          <w:lang w:val="en-GB"/>
+        </w:rPr>
+      </w:pPr>
+      <w:r>
+        <w:rPr>
+          <w:b/>
+          <w:bCs/>
+          <w:lang w:val="en-GB"/>
+        </w:rPr>
+        <w:t>What are the performance considerations when using gRPC?</w:t>
+      </w:r>
+    </w:p>
+    <w:p>
+      <w:pPr>
+        <w:rPr>
+          <w:lang w:val="en-GB"/>
+        </w:rPr>
+      </w:pPr>
+      <w:r>
+        <w:rPr>
+          <w:lang w:val="en-GB"/>
+        </w:rPr>
+        <w:t>Performance considerations when using gRPC include optimizing Protocol Buffers serialization, leveraging the benefits of HTTP/2, implementing efficient streaming patterns, considering the network latency, and choosing appropriate data compression techniques.</w:t>
+      </w:r>
+    </w:p>
+    <w:p>
+      <w:pPr>
+        <w:numPr>
+          <w:ilvl w:val="0"/>
+          <w:numId w:val="40"/>
+        </w:numPr>
+        <w:rPr>
+          <w:lang w:val="en-GB"/>
+        </w:rPr>
+      </w:pPr>
+      <w:r>
+        <w:rPr>
+          <w:b/>
+          <w:bCs/>
+          <w:lang w:val="en-GB"/>
+        </w:rPr>
+        <w:t>How can you handle backward compatibility in gRPC when making changes to the service contracts?</w:t>
+      </w:r>
+    </w:p>
+    <w:p>
+      <w:pPr>
+        <w:rPr>
+          <w:lang w:val="en-GB"/>
+        </w:rPr>
+      </w:pPr>
+      <w:r>
+        <w:rPr>
+          <w:lang w:val="en-GB"/>
+        </w:rPr>
+        <w:t>To handle backward compatibility in gRPC, it is important to carefully design the service contracts using Protocol Buffers, avoiding breaking changes whenever possible. When making changes, it is recommended to follow versioning practices, uses optional fields, and maintain support for older clients by handling deprecated fields or messages.</w:t>
+      </w:r>
+    </w:p>
+    <w:p>
+      <w:pPr>
+        <w:rPr>
+          <w:lang w:val="en-GB"/>
+        </w:rPr>
+      </w:pPr>
+      <w:r>
+        <w:rPr>
+          <w:lang w:val="en-GB"/>
+        </w:rPr>
+        <w:t>I hope this helps, you!!</w:t>
+      </w:r>
+    </w:p>
+    <w:p>
+      <w:pPr>
+        <w:rPr>
+          <w:lang w:val="en-GB"/>
+        </w:rPr>
+      </w:pPr>
+    </w:p>
+    <w:p>
+      <w:pPr>
+        <w:rPr>
+          <w:b/>
+          <w:bCs/>
+          <w:lang w:val="en-GB"/>
+        </w:rPr>
+      </w:pPr>
+      <w:r>
+        <w:rPr>
+          <w:b/>
+          <w:bCs/>
+          <w:lang w:val="en-GB"/>
+        </w:rPr>
+        <w:t>10 GRPC Interview Questions and Answers in 2023</w:t>
+      </w:r>
+    </w:p>
+    <w:p>
+      <w:pPr>
+        <w:rPr>
+          <w:lang w:val="en-GB"/>
+        </w:rPr>
+      </w:pPr>
+      <w:r>
+        <w:rPr>
+          <w:lang w:val="en-GB"/>
+        </w:rPr>
+        <w:lastRenderedPageBreak/>
+        <w:drawing>
+          <wp:inline distT="0" distB="0" distL="0" distR="0" wp14:anchorId="465BB01A" wp14:editId="6783A4F5">
+            <wp:extent cx="3048000" cy="3048000"/>
+            <wp:effectExtent l="0" t="0" r="0" b="0"/>
+            <wp:docPr id="990287297" name="Picture 10" descr="GRPC icon"/>
+            <wp:cNvGraphicFramePr>
+              <a:graphicFrameLocks xmlns:a="http://schemas.openxmlformats.org/drawingml/2006/main" noChangeAspect="1"/>
+            </wp:cNvGraphicFramePr>
+            <a:graphic xmlns:a="http://schemas.openxmlformats.org/drawingml/2006/main">
+              <a:graphicData uri="http://schemas.openxmlformats.org/drawingml/2006/picture">
+                <pic:pic xmlns:pic="http://schemas.openxmlformats.org/drawingml/2006/picture">
+                  <pic:nvPicPr>
+                    <pic:cNvPr id="0" name="Picture 34" descr="GRPC icon"/>
+                    <pic:cNvPicPr>
+                      <a:picLocks noChangeAspect="1" noChangeArrowheads="1"/>
+                    </pic:cNvPicPr>
+                  </pic:nvPicPr>
+                  <pic:blipFill>
+                    <a:blip r:embed="rId8">
+                      <a:extLst>
+                        <a:ext uri="{28A0092B-C50C-407E-A947-70E740481C1C}">
+                          <a14:useLocalDpi xmlns:a14="http://schemas.microsoft.com/office/drawing/2010/main" val="0"/>
+                        </a:ext>
+                      </a:extLst>
+                    </a:blip>
+                    <a:srcRect/>
+                    <a:stretch>
+                      <a:fillRect/>
+                    </a:stretch>
+                  </pic:blipFill>
+                  <pic:spPr bwMode="auto">
+                    <a:xfrm>
+                      <a:off x="0" y="0"/>
+                      <a:ext cx="3048000" cy="3048000"/>
+                    </a:xfrm>
+                    <a:prstGeom prst="rect">
+                      <a:avLst/>
+                    </a:prstGeom>
+                    <a:noFill/>
+                    <a:ln>
+                      <a:noFill/>
+                    </a:ln>
+                  </pic:spPr>
+                </pic:pic>
+              </a:graphicData>
+            </a:graphic>
+          </wp:inline>
+        </w:drawing>
+      </w:r>
+    </w:p>
+    <w:p>
+      <w:pPr>
+        <w:rPr>
+          <w:lang w:val="en-GB"/>
+        </w:rPr>
+      </w:pPr>
+      <w:r>
+        <w:rPr>
+          <w:lang w:val="en-GB"/>
+        </w:rPr>
+        <w:t>As the world of technology continues to evolve, so do the tools and techniques used to build applications. One of the most popular tools for building distributed applications is gRPC, a high-performance, open-source remote procedure call (RPC) framework. In this blog, we will explore 10 of the most common gRPC interview questions and answers for 2023. We will provide a brief overview of gRPC and then dive into the questions and answers. By the end of this blog, you should have a better understanding of gRPC and be better prepared for any gRPC-related interview.</w:t>
+      </w:r>
+      <w:r>
+        <w:rPr>
+          <w:lang w:val="en-GB"/>
+        </w:rPr>
+        <w:br/>
+      </w:r>
+      <w:r>
+        <w:rPr>
+          <w:lang w:val="en-GB"/>
+        </w:rPr>
+        <w:br/>
+      </w:r>
+    </w:p>
+    <w:p>
+      <w:pPr>
+        <w:rPr>
+          <w:b/>
+          <w:bCs/>
+          <w:lang w:val="en-GB"/>
+        </w:rPr>
+      </w:pPr>
+      <w:r>
+        <w:rPr>
+          <w:b/>
+          <w:bCs/>
+          <w:lang w:val="en-GB"/>
+        </w:rPr>
+        <w:t>1. What experience do you have developing applications using GRPC?</w:t>
+      </w:r>
+    </w:p>
+    <w:p>
+      <w:pPr>
+        <w:rPr>
+          <w:lang w:val="en-GB"/>
+        </w:rPr>
+      </w:pPr>
+      <w:r>
+        <w:rPr>
+          <w:lang w:val="en-GB"/>
+        </w:rPr>
+        <w:t>I have extensive experience developing applications using GRPC. I have been working with GRPC for the past three years, and have developed a variety of applications using it. I have experience with both client-side and server-side development, and have worked with a variety of languages, including Java, Python, and Go. I have also worked with a variety of frameworks, such as Spring Boot, Flask, and gRPC-Go. I have experience with both synchronous and asynchronous communication, and have implemented streaming and bidirectional streaming. I have also worked with authentication and authorization, and have implemented TLS/SSL for secure communication. Additionally, I have experience with load balancing and service discovery, and have implemented circuit breakers and retry policies. Overall, I have a deep understanding of GRPC and its capabilities, and have successfully developed a variety of applications using it.</w:t>
+      </w:r>
+    </w:p>
+    <w:p>
+      <w:pPr>
+        <w:rPr>
+          <w:lang w:val="en-GB"/>
+        </w:rPr>
+      </w:pPr>
+      <w:r>
+        <w:rPr>
+          <w:lang w:val="en-GB"/>
+        </w:rPr>
+        <w:br/>
+      </w:r>
+    </w:p>
+    <w:p>
+      <w:pPr>
+        <w:rPr>
+          <w:b/>
+          <w:bCs/>
+          <w:lang w:val="en-GB"/>
+        </w:rPr>
+      </w:pPr>
+      <w:r>
+        <w:rPr>
+          <w:b/>
+          <w:bCs/>
+          <w:lang w:val="en-GB"/>
+        </w:rPr>
+        <w:t>2. How do you handle authentication and authorization when using GRPC?</w:t>
+      </w:r>
+    </w:p>
+    <w:p>
+      <w:pPr>
+        <w:rPr>
+          <w:lang w:val="en-GB"/>
+        </w:rPr>
+      </w:pPr>
+      <w:r>
+        <w:rPr>
+          <w:lang w:val="en-GB"/>
+        </w:rPr>
+        <w:lastRenderedPageBreak/>
+        <w:t>Authentication and authorization are important aspects of any application, and GRPC is no exception.</w:t>
+      </w:r>
+      <w:r>
+        <w:rPr>
+          <w:lang w:val="en-GB"/>
+        </w:rPr>
+        <w:br/>
+      </w:r>
+      <w:r>
+        <w:rPr>
+          <w:lang w:val="en-GB"/>
+        </w:rPr>
+        <w:br/>
+        <w:t>When using GRPC, authentication is typically handled using TLS (Transport Layer Security) or SSL (Secure Sockets Layer). TLS and SSL provide encryption and authentication of data sent over the network, ensuring that only authorized users can access the data.</w:t>
+      </w:r>
+      <w:r>
+        <w:rPr>
+          <w:lang w:val="en-GB"/>
+        </w:rPr>
+        <w:br/>
+      </w:r>
+      <w:r>
+        <w:rPr>
+          <w:lang w:val="en-GB"/>
+        </w:rPr>
+        <w:br/>
+        <w:t>For authorization, GRPC provides a variety of options. One option is to use an authentication service such as OAuth2 or OpenID Connect. These services provide a secure way to authenticate users and authorize access to resources.</w:t>
+      </w:r>
+      <w:r>
+        <w:rPr>
+          <w:lang w:val="en-GB"/>
+        </w:rPr>
+        <w:br/>
+      </w:r>
+      <w:r>
+        <w:rPr>
+          <w:lang w:val="en-GB"/>
+        </w:rPr>
+        <w:br/>
+        <w:t>Another option is to use a custom authentication and authorization system. This involves creating a custom authentication and authorization system that is tailored to the specific needs of the application. This system can be used to authenticate users and authorize access to resources.</w:t>
+      </w:r>
+      <w:r>
+        <w:rPr>
+          <w:lang w:val="en-GB"/>
+        </w:rPr>
+        <w:br/>
+      </w:r>
+      <w:r>
+        <w:rPr>
+          <w:lang w:val="en-GB"/>
+        </w:rPr>
+        <w:br/>
+        <w:t>Finally, GRPC also supports the use of JWT (JSON Web Tokens). JWT is a standard for securely transmitting information between two parties. It can be used to authenticate users and authorize access to resources.</w:t>
+      </w:r>
+      <w:r>
+        <w:rPr>
+          <w:lang w:val="en-GB"/>
+        </w:rPr>
+        <w:br/>
+      </w:r>
+      <w:r>
+        <w:rPr>
+          <w:lang w:val="en-GB"/>
+        </w:rPr>
+        <w:br/>
+        <w:t>In summary, when using GRPC, authentication and authorization can be handled using TLS/SSL, an authentication service such as OAuth2 or OpenID Connect, a custom authentication and authorization system, or JWT.</w:t>
+      </w:r>
+    </w:p>
+    <w:p>
+      <w:pPr>
+        <w:rPr>
+          <w:lang w:val="en-GB"/>
+        </w:rPr>
+      </w:pPr>
+      <w:r>
+        <w:rPr>
+          <w:lang w:val="en-GB"/>
+        </w:rPr>
+        <w:br/>
+      </w:r>
+    </w:p>
+    <w:p>
+      <w:pPr>
+        <w:rPr>
+          <w:b/>
+          <w:bCs/>
+          <w:lang w:val="en-GB"/>
+        </w:rPr>
+      </w:pPr>
+      <w:r>
+        <w:rPr>
+          <w:b/>
+          <w:bCs/>
+          <w:lang w:val="en-GB"/>
+        </w:rPr>
+        <w:t>3. What strategies do you use to ensure the performance and scalability of GRPC applications?</w:t>
+      </w:r>
+    </w:p>
+    <w:p>
+      <w:pPr>
+        <w:rPr>
+          <w:lang w:val="en-GB"/>
+        </w:rPr>
+      </w:pPr>
+      <w:r>
+        <w:rPr>
+          <w:lang w:val="en-GB"/>
+        </w:rPr>
+        <w:t>1. Utilize Protocol Buffers: Protocol Buffers are a language-neutral, platform-neutral, extensible way of serializing structured data for use in communications protocols, data storage, and more. By using Protocol Buffers, we can ensure that our GRPC applications are efficient and performant.</w:t>
+      </w:r>
+      <w:r>
+        <w:rPr>
+          <w:lang w:val="en-GB"/>
+        </w:rPr>
+        <w:br/>
+      </w:r>
+      <w:r>
+        <w:rPr>
+          <w:lang w:val="en-GB"/>
+        </w:rPr>
+        <w:br/>
+        <w:t>2. Leverage Compression: Compression can help reduce the size of data being sent over the network, which can improve the performance of GRPC applications. We can use gRPC's built-in compression algorithms, such as gzip, to compress data before sending it over the network.</w:t>
+      </w:r>
+      <w:r>
+        <w:rPr>
+          <w:lang w:val="en-GB"/>
+        </w:rPr>
+        <w:br/>
+      </w:r>
+      <w:r>
+        <w:rPr>
+          <w:lang w:val="en-GB"/>
+        </w:rPr>
+        <w:br/>
+        <w:t>3. Use Load Balancing: Load balancing is a technique used to distribute workloads across multiple computing resources, such as computers, servers, or clusters. By using load balancing, we can ensure that our GRPC applications are able to handle large amounts of traffic without becoming overwhelmed.</w:t>
+      </w:r>
+      <w:r>
+        <w:rPr>
+          <w:lang w:val="en-GB"/>
+        </w:rPr>
+        <w:br/>
+      </w:r>
+      <w:r>
+        <w:rPr>
+          <w:lang w:val="en-GB"/>
+        </w:rPr>
+        <w:br/>
+        <w:t>4. Implement Caching: Caching is a technique used to store frequently accessed data in memory, so that it can be quickly retrieved when needed. By implementing caching, we can ensure that our GRPC applications are able to quickly respond to requests without having to make multiple trips to the database.</w:t>
+      </w:r>
+      <w:r>
+        <w:rPr>
+          <w:lang w:val="en-GB"/>
+        </w:rPr>
+        <w:br/>
+      </w:r>
+      <w:r>
+        <w:rPr>
+          <w:lang w:val="en-GB"/>
+        </w:rPr>
+        <w:lastRenderedPageBreak/>
+        <w:br/>
+        <w:t>5. Monitor Performance: Monitoring the performance of our GRPC applications is essential for ensuring that they are performing optimally. We can use tools such as Prometheus or Grafana to monitor the performance of our applications and identify any potential bottlenecks.</w:t>
+      </w:r>
+    </w:p>
+    <w:p>
+      <w:pPr>
+        <w:rPr>
+          <w:lang w:val="en-GB"/>
+        </w:rPr>
+      </w:pPr>
+      <w:r>
+        <w:rPr>
+          <w:lang w:val="en-GB"/>
+        </w:rPr>
+        <w:br/>
+      </w:r>
+    </w:p>
+    <w:p>
+      <w:pPr>
+        <w:rPr>
+          <w:b/>
+          <w:bCs/>
+          <w:lang w:val="en-GB"/>
+        </w:rPr>
+      </w:pPr>
+      <w:r>
+        <w:rPr>
+          <w:b/>
+          <w:bCs/>
+          <w:lang w:val="en-GB"/>
+        </w:rPr>
+        <w:t>4. How do you handle errors and exceptions when using GRPC?</w:t>
+      </w:r>
+    </w:p>
+    <w:p>
+      <w:pPr>
+        <w:rPr>
+          <w:lang w:val="en-GB"/>
+        </w:rPr>
+      </w:pPr>
+      <w:r>
+        <w:rPr>
+          <w:lang w:val="en-GB"/>
+        </w:rPr>
+        <w:t>When using GRPC, errors and exceptions should be handled by implementing a custom error handler. This error handler should be able to catch any errors or exceptions that occur during the execution of the GRPC service. The error handler should be able to log the error, and then return an appropriate error message to the client.</w:t>
+      </w:r>
+      <w:r>
+        <w:rPr>
+          <w:lang w:val="en-GB"/>
+        </w:rPr>
+        <w:br/>
+      </w:r>
+      <w:r>
+        <w:rPr>
+          <w:lang w:val="en-GB"/>
+        </w:rPr>
+        <w:br/>
+        <w:t>The error handler should also be able to handle any errors that occur during the serialization or deserialization of the data. This can be done by implementing a custom serializer and deserializer that can handle any errors that occur during the process.</w:t>
+      </w:r>
+      <w:r>
+        <w:rPr>
+          <w:lang w:val="en-GB"/>
+        </w:rPr>
+        <w:br/>
+      </w:r>
+      <w:r>
+        <w:rPr>
+          <w:lang w:val="en-GB"/>
+        </w:rPr>
+        <w:br/>
+        <w:t>Finally, the error handler should also be able to handle any errors that occur during the authentication process. This can be done by implementing a custom authentication handler that can handle any errors that occur during the authentication process.</w:t>
+      </w:r>
+      <w:r>
+        <w:rPr>
+          <w:lang w:val="en-GB"/>
+        </w:rPr>
+        <w:br/>
+      </w:r>
+      <w:r>
+        <w:rPr>
+          <w:lang w:val="en-GB"/>
+        </w:rPr>
+        <w:br/>
+        <w:t>By implementing a custom error handler, GRPC developers can ensure that any errors or exceptions that occur during the execution of the GRPC service are handled properly. This will help to ensure that the service is running smoothly and that any errors are handled in a timely manner.</w:t>
+      </w:r>
+    </w:p>
+    <w:p>
+      <w:pPr>
+        <w:rPr>
+          <w:lang w:val="en-GB"/>
+        </w:rPr>
+      </w:pPr>
+      <w:r>
+        <w:rPr>
+          <w:lang w:val="en-GB"/>
+        </w:rPr>
+        <w:br/>
+      </w:r>
+    </w:p>
+    <w:p>
+      <w:pPr>
+        <w:rPr>
+          <w:b/>
+          <w:bCs/>
+          <w:lang w:val="en-GB"/>
+        </w:rPr>
+      </w:pPr>
+      <w:r>
+        <w:rPr>
+          <w:b/>
+          <w:bCs/>
+          <w:lang w:val="en-GB"/>
+        </w:rPr>
+        <w:t>5. What techniques do you use to optimize the performance of GRPC applications?</w:t>
+      </w:r>
+    </w:p>
+    <w:p>
+      <w:pPr>
+        <w:rPr>
+          <w:lang w:val="en-GB"/>
+        </w:rPr>
+      </w:pPr>
+      <w:r>
+        <w:rPr>
+          <w:lang w:val="en-GB"/>
+        </w:rPr>
+        <w:t>1. Use Protocol Buffers: Protocol Buffers are a language-neutral, platform-neutral, extensible way of serializing structured data for use in communications protocols, data storage, and more. They are a great way to optimize the performance of GRPC applications because they are much more efficient than JSON or XML.</w:t>
+      </w:r>
+      <w:r>
+        <w:rPr>
+          <w:lang w:val="en-GB"/>
+        </w:rPr>
+        <w:br/>
+      </w:r>
+      <w:r>
+        <w:rPr>
+          <w:lang w:val="en-GB"/>
+        </w:rPr>
+        <w:br/>
+        <w:t>2. Use Compression: Compression can be used to reduce the size of data being sent over the network, which can improve the performance of GRPC applications. Compression algorithms such as gzip and deflate can be used to compress data before it is sent over the network.</w:t>
+      </w:r>
+      <w:r>
+        <w:rPr>
+          <w:lang w:val="en-GB"/>
+        </w:rPr>
+        <w:br/>
+      </w:r>
+      <w:r>
+        <w:rPr>
+          <w:lang w:val="en-GB"/>
+        </w:rPr>
+        <w:br/>
+        <w:t>3. Use Streaming: GRPC supports streaming, which allows for multiple requests and responses to be sent over the same connection. This can improve the performance of GRPC applications by reducing the number of connections that need to be established and maintained.</w:t>
+      </w:r>
+      <w:r>
+        <w:rPr>
+          <w:lang w:val="en-GB"/>
+        </w:rPr>
+        <w:br/>
+      </w:r>
+      <w:r>
+        <w:rPr>
+          <w:lang w:val="en-GB"/>
+        </w:rPr>
+        <w:lastRenderedPageBreak/>
+        <w:br/>
+        <w:t>4. Use Load Balancing: Load balancing can be used to distribute requests across multiple servers, which can improve the performance of GRPC applications by reducing the load on any one server.</w:t>
+      </w:r>
+      <w:r>
+        <w:rPr>
+          <w:lang w:val="en-GB"/>
+        </w:rPr>
+        <w:br/>
+      </w:r>
+      <w:r>
+        <w:rPr>
+          <w:lang w:val="en-GB"/>
+        </w:rPr>
+        <w:br/>
+        <w:t>5. Use Caching: Caching can be used to store frequently used data in memory, which can improve the performance of GRPC applications by reducing the amount of data that needs to be retrieved from the server.</w:t>
+      </w:r>
+      <w:r>
+        <w:rPr>
+          <w:lang w:val="en-GB"/>
+        </w:rPr>
+        <w:br/>
+      </w:r>
+      <w:r>
+        <w:rPr>
+          <w:lang w:val="en-GB"/>
+        </w:rPr>
+        <w:br/>
+        <w:t>6. Use Protocol Optimizations: GRPC supports a number of protocol optimizations that can be used to improve the performance of GRPC applications. These include header compression, flow control, and message fragmentation.</w:t>
+      </w:r>
+    </w:p>
+    <w:p>
+      <w:pPr>
+        <w:rPr>
+          <w:lang w:val="en-GB"/>
+        </w:rPr>
+      </w:pPr>
+      <w:r>
+        <w:rPr>
+          <w:lang w:val="en-GB"/>
+        </w:rPr>
+        <w:br/>
+      </w:r>
+    </w:p>
+    <w:p>
+      <w:pPr>
+        <w:rPr>
+          <w:b/>
+          <w:bCs/>
+          <w:lang w:val="en-GB"/>
+        </w:rPr>
+      </w:pPr>
+      <w:r>
+        <w:rPr>
+          <w:b/>
+          <w:bCs/>
+          <w:lang w:val="en-GB"/>
+        </w:rPr>
+        <w:t>6. How do you handle streaming data with GRPC?</w:t>
+      </w:r>
+    </w:p>
+    <w:p>
+      <w:pPr>
+        <w:rPr>
+          <w:lang w:val="en-GB"/>
+        </w:rPr>
+      </w:pPr>
+      <w:r>
+        <w:rPr>
+          <w:lang w:val="en-GB"/>
+        </w:rPr>
+        <w:t>When handling streaming data with GRPC, the first step is to define the service interface. This is done by creating a .proto file that defines the service and the messages that will be sent and received. The .proto file should include the service definition, the request and response messages, and the streaming messages.</w:t>
+      </w:r>
+      <w:r>
+        <w:rPr>
+          <w:lang w:val="en-GB"/>
+        </w:rPr>
+        <w:br/>
+      </w:r>
+      <w:r>
+        <w:rPr>
+          <w:lang w:val="en-GB"/>
+        </w:rPr>
+        <w:br/>
+        <w:t>Once the service interface is defined, the next step is to implement the service. This is done by creating a server and a client. The server will handle incoming requests and send responses, while the client will send requests and receive responses.</w:t>
+      </w:r>
+      <w:r>
+        <w:rPr>
+          <w:lang w:val="en-GB"/>
+        </w:rPr>
+        <w:br/>
+      </w:r>
+      <w:r>
+        <w:rPr>
+          <w:lang w:val="en-GB"/>
+        </w:rPr>
+        <w:br/>
+        <w:t>The server and client will then need to be configured to use streaming. This is done by setting the streaming option in the .proto file to true. This will enable the server and client to use streaming.</w:t>
+      </w:r>
+      <w:r>
+        <w:rPr>
+          <w:lang w:val="en-GB"/>
+        </w:rPr>
+        <w:br/>
+      </w:r>
+      <w:r>
+        <w:rPr>
+          <w:lang w:val="en-GB"/>
+        </w:rPr>
+        <w:br/>
+        <w:t>Once the server and client are configured to use streaming, the next step is to implement the streaming logic. This is done by creating a stream handler on the server and a stream handler on the client. The stream handler on the server will handle incoming streaming messages and the stream handler on the client will send streaming messages.</w:t>
+      </w:r>
+      <w:r>
+        <w:rPr>
+          <w:lang w:val="en-GB"/>
+        </w:rPr>
+        <w:br/>
+      </w:r>
+      <w:r>
+        <w:rPr>
+          <w:lang w:val="en-GB"/>
+        </w:rPr>
+        <w:br/>
+        <w:t>Finally, the server and client will need to be tested to ensure that the streaming data is being handled correctly. This can be done by sending and receiving streaming messages and verifying that the data is being handled correctly.</w:t>
+      </w:r>
+      <w:r>
+        <w:rPr>
+          <w:lang w:val="en-GB"/>
+        </w:rPr>
+        <w:br/>
+      </w:r>
+      <w:r>
+        <w:rPr>
+          <w:lang w:val="en-GB"/>
+        </w:rPr>
+        <w:br/>
+        <w:t>Overall, handling streaming data with GRPC requires defining the service interface, implementing the service, configuring the server and client to use streaming, implementing the streaming logic, and testing the server and client.</w:t>
+      </w:r>
+    </w:p>
+    <w:p>
+      <w:pPr>
+        <w:rPr>
+          <w:lang w:val="en-GB"/>
+        </w:rPr>
+      </w:pPr>
+      <w:r>
+        <w:rPr>
+          <w:lang w:val="en-GB"/>
+        </w:rPr>
+        <w:lastRenderedPageBreak/>
+        <w:br/>
+      </w:r>
+    </w:p>
+    <w:p>
+      <w:pPr>
+        <w:rPr>
+          <w:b/>
+          <w:bCs/>
+          <w:lang w:val="en-GB"/>
+        </w:rPr>
+      </w:pPr>
+      <w:r>
+        <w:rPr>
+          <w:b/>
+          <w:bCs/>
+          <w:lang w:val="en-GB"/>
+        </w:rPr>
+        <w:t>7. What challenges have you faced when developing applications with GRPC?</w:t>
+      </w:r>
+    </w:p>
+    <w:p>
+      <w:pPr>
+        <w:rPr>
+          <w:lang w:val="en-GB"/>
+        </w:rPr>
+      </w:pPr>
+      <w:r>
+        <w:rPr>
+          <w:lang w:val="en-GB"/>
+        </w:rPr>
+        <w:t>One of the biggest challenges I have faced when developing applications with GRPC is the complexity of the protocol. GRPC is a high-performance, low-latency RPC framework that requires a deep understanding of the underlying protocol and its associated components. This complexity can make it difficult to debug and troubleshoot issues that arise during development.</w:t>
+      </w:r>
+      <w:r>
+        <w:rPr>
+          <w:lang w:val="en-GB"/>
+        </w:rPr>
+        <w:br/>
+      </w:r>
+      <w:r>
+        <w:rPr>
+          <w:lang w:val="en-GB"/>
+        </w:rPr>
+        <w:br/>
+        <w:t>Another challenge I have faced is the lack of support for certain languages and platforms. GRPC is primarily written in C++ and is not supported on all platforms. This can make it difficult to develop applications that need to be cross-platform compatible.</w:t>
+      </w:r>
+      <w:r>
+        <w:rPr>
+          <w:lang w:val="en-GB"/>
+        </w:rPr>
+        <w:br/>
+      </w:r>
+      <w:r>
+        <w:rPr>
+          <w:lang w:val="en-GB"/>
+        </w:rPr>
+        <w:br/>
+        <w:t>Finally, I have found that the lack of documentation and tutorials can make it difficult to get started with GRPC. While there are some resources available, they are often incomplete or outdated. This can make it difficult to learn the basics of GRPC and understand how to use it effectively.</w:t>
+      </w:r>
+    </w:p>
+    <w:p>
+      <w:pPr>
+        <w:rPr>
+          <w:lang w:val="en-GB"/>
+        </w:rPr>
+      </w:pPr>
+      <w:r>
+        <w:rPr>
+          <w:lang w:val="en-GB"/>
+        </w:rPr>
+        <w:br/>
+      </w:r>
+    </w:p>
+    <w:p>
+      <w:pPr>
+        <w:rPr>
+          <w:b/>
+          <w:bCs/>
+          <w:lang w:val="en-GB"/>
+        </w:rPr>
+      </w:pPr>
+      <w:r>
+        <w:rPr>
+          <w:b/>
+          <w:bCs/>
+          <w:lang w:val="en-GB"/>
+        </w:rPr>
+        <w:t>8. How do you handle data serialization and deserialization when using GRPC?</w:t>
+      </w:r>
+    </w:p>
+    <w:p>
+      <w:pPr>
+        <w:rPr>
+          <w:lang w:val="en-GB"/>
+        </w:rPr>
+      </w:pPr>
+      <w:r>
+        <w:rPr>
+          <w:lang w:val="en-GB"/>
+        </w:rPr>
+        <w:t>Data serialization and deserialization when using GRPC is handled by Protocol Buffers (Protobuf). Protobuf is a language-neutral, platform-neutral, extensible mechanism for serializing structured data. It is used by GRPC to define the structure of the data that is sent and received over the network.</w:t>
+      </w:r>
+      <w:r>
+        <w:rPr>
+          <w:lang w:val="en-GB"/>
+        </w:rPr>
+        <w:br/>
+      </w:r>
+      <w:r>
+        <w:rPr>
+          <w:lang w:val="en-GB"/>
+        </w:rPr>
+        <w:br/>
+        <w:t>When using GRPC, the data is serialized into a binary format using Protobuf. This binary format is then sent over the network and deserialized on the receiving end. The Protobuf compiler generates code for the language of your choice, which is used to serialize and deserialize the data.</w:t>
+      </w:r>
+      <w:r>
+        <w:rPr>
+          <w:lang w:val="en-GB"/>
+        </w:rPr>
+        <w:br/>
+      </w:r>
+      <w:r>
+        <w:rPr>
+          <w:lang w:val="en-GB"/>
+        </w:rPr>
+        <w:br/>
+        <w:t>The Protobuf compiler also generates a service definition file, which is used to define the structure of the data that is sent and received over the network. This service definition file is used to generate the client and server code for the GRPC service.</w:t>
+      </w:r>
+      <w:r>
+        <w:rPr>
+          <w:lang w:val="en-GB"/>
+        </w:rPr>
+        <w:br/>
+      </w:r>
+      <w:r>
+        <w:rPr>
+          <w:lang w:val="en-GB"/>
+        </w:rPr>
+        <w:br/>
+        <w:t>In summary, when using GRPC, data serialization and deserialization is handled by Protocol Buffers (Protobuf). The Protobuf compiler is used to generate the code for serializing and deserializing the data, as well as the service definition file which is used to generate the client and server code for the GRPC service.</w:t>
+      </w:r>
+    </w:p>
+    <w:p>
+      <w:pPr>
+        <w:rPr>
+          <w:lang w:val="en-GB"/>
+        </w:rPr>
+      </w:pPr>
+      <w:r>
+        <w:rPr>
+          <w:lang w:val="en-GB"/>
+        </w:rPr>
+        <w:br/>
+      </w:r>
+    </w:p>
+    <w:p>
+      <w:pPr>
+        <w:rPr>
+          <w:b/>
+          <w:bCs/>
+          <w:lang w:val="en-GB"/>
+        </w:rPr>
+      </w:pPr>
+      <w:r>
+        <w:rPr>
+          <w:b/>
+          <w:bCs/>
+          <w:lang w:val="en-GB"/>
+        </w:rPr>
+        <w:t>9. What strategies do you use to ensure the security of GRPC applications?</w:t>
+      </w:r>
+    </w:p>
+    <w:p>
+      <w:pPr>
+        <w:rPr>
+          <w:lang w:val="en-GB"/>
+        </w:rPr>
+      </w:pPr>
+      <w:r>
+        <w:rPr>
+          <w:lang w:val="en-GB"/>
+        </w:rPr>
+        <w:lastRenderedPageBreak/>
+        <w:t>1. Implement authentication and authorization: Authentication is the process of verifying the identity of a user, while authorization is the process of verifying that the user has the necessary permissions to access a particular resource. To ensure the security of GRPC applications, I use authentication and authorization strategies such as OAuth2, JSON Web Tokens (JWT), and OpenID Connect.</w:t>
+      </w:r>
+      <w:r>
+        <w:rPr>
+          <w:lang w:val="en-GB"/>
+        </w:rPr>
+        <w:br/>
+      </w:r>
+      <w:r>
+        <w:rPr>
+          <w:lang w:val="en-GB"/>
+        </w:rPr>
+        <w:br/>
+        <w:t>2. Use secure communication protocols: To ensure secure communication between the client and server, I use secure protocols such as TLS/SSL and mutual TLS. I also use secure message formats such as Protobuf and JSON.</w:t>
+      </w:r>
+      <w:r>
+        <w:rPr>
+          <w:lang w:val="en-GB"/>
+        </w:rPr>
+        <w:br/>
+      </w:r>
+      <w:r>
+        <w:rPr>
+          <w:lang w:val="en-GB"/>
+        </w:rPr>
+        <w:br/>
+        <w:t>3. Implement access control: I use access control strategies such as role-based access control (RBAC) and attribute-based access control (ABAC) to ensure that only authorized users can access the application.</w:t>
+      </w:r>
+      <w:r>
+        <w:rPr>
+          <w:lang w:val="en-GB"/>
+        </w:rPr>
+        <w:br/>
+      </w:r>
+      <w:r>
+        <w:rPr>
+          <w:lang w:val="en-GB"/>
+        </w:rPr>
+        <w:br/>
+        <w:t>4. Monitor and log activities: I use logging and monitoring tools such as Splunk and ELK to monitor and log activities in the application. This helps me identify any suspicious activities and take appropriate action.</w:t>
+      </w:r>
+      <w:r>
+        <w:rPr>
+          <w:lang w:val="en-GB"/>
+        </w:rPr>
+        <w:br/>
+      </w:r>
+      <w:r>
+        <w:rPr>
+          <w:lang w:val="en-GB"/>
+        </w:rPr>
+        <w:br/>
+        <w:t>5. Use encryption: I use encryption techniques such as AES and RSA to encrypt sensitive data in transit and at rest. This helps protect the data from unauthorized access.</w:t>
+      </w:r>
+    </w:p>
+    <w:p>
+      <w:pPr>
+        <w:rPr>
+          <w:lang w:val="en-GB"/>
+        </w:rPr>
+      </w:pPr>
+      <w:r>
+        <w:rPr>
+          <w:lang w:val="en-GB"/>
+        </w:rPr>
+        <w:br/>
+      </w:r>
+    </w:p>
+    <w:p>
+      <w:pPr>
+        <w:rPr>
+          <w:b/>
+          <w:bCs/>
+          <w:lang w:val="en-GB"/>
+        </w:rPr>
+      </w:pPr>
+      <w:r>
+        <w:rPr>
+          <w:b/>
+          <w:bCs/>
+          <w:lang w:val="en-GB"/>
+        </w:rPr>
+        <w:t>10. How do you handle versioning when using GRPC?</w:t>
+      </w:r>
+    </w:p>
+    <w:p>
+      <w:pPr>
+        <w:rPr>
+          <w:lang w:val="en-GB"/>
+        </w:rPr>
+      </w:pPr>
+      <w:r>
+        <w:rPr>
+          <w:lang w:val="en-GB"/>
+        </w:rPr>
+        <w:t>When using GRPC, versioning is handled by using Protocol Buffers. Protocol Buffers are a language-neutral, platform-neutral, extensible way of serializing structured data for use in communications protocols, data storage, and more. Protocol Buffers allow developers to define the structure of the data they want to send and receive, and then generate code to easily read and write that data in a variety of languages.</w:t>
+      </w:r>
+      <w:r>
+        <w:rPr>
+          <w:lang w:val="en-GB"/>
+        </w:rPr>
+        <w:br/>
+      </w:r>
+      <w:r>
+        <w:rPr>
+          <w:lang w:val="en-GB"/>
+        </w:rPr>
+        <w:br/>
+        <w:t>When using Protocol Buffers, developers can define a versioning system for their data. This is done by adding a field to the message definition that specifies the version of the message. This field can then be used to determine which version of the message should be used when sending or receiving data.</w:t>
+      </w:r>
+      <w:r>
+        <w:rPr>
+          <w:lang w:val="en-GB"/>
+        </w:rPr>
+        <w:br/>
+      </w:r>
+      <w:r>
+        <w:rPr>
+          <w:lang w:val="en-GB"/>
+        </w:rPr>
+        <w:br/>
+        <w:t>For example, if a developer wants to send a message with version 1.0, they can add a field to the message definition that specifies the version as 1.0. When sending the message, the version field will be included in the message, and the receiver will know to use the version 1.0 of the message.</w:t>
+      </w:r>
+      <w:r>
+        <w:rPr>
+          <w:lang w:val="en-GB"/>
+        </w:rPr>
+        <w:br/>
+      </w:r>
+      <w:r>
+        <w:rPr>
+          <w:lang w:val="en-GB"/>
+        </w:rPr>
+        <w:br/>
+        <w:t>In addition to versioning messages, Protocol Buffers also allow developers to version services. This is done by adding a version field to the service definition. When a client sends a request to a service, the version field will be included in the request, and the server will know to use the version of the service specified in the request.</w:t>
+      </w:r>
+      <w:r>
+        <w:rPr>
+          <w:lang w:val="en-GB"/>
+        </w:rPr>
+        <w:br/>
+      </w:r>
+    </w:p>
+    <w:p>
+      <w:pPr>
+        <w:rPr>
+          <w:lang w:val="en-GB"/>
+        </w:rPr>
+      </w:pPr>
+      <w:r>
+        <w:rPr>
+          <w:lang w:val="en-GB"/>
+        </w:rPr>
+        <w:lastRenderedPageBreak/>
+        <w:br/>
+        <w:t>By using Protocol Buffers, developers can easily version their data and services when using GRPC. This allows them to ensure that the data and services they are sending and receiving are up-to-date and compatible with each other.</w:t>
+      </w:r>
+    </w:p>
+    <w:p>
+      <w:pPr>
+        <w:rPr>
+          <w:lang w:val="en-GB"/>
+        </w:rPr>
+      </w:pPr>
+    </w:p>
+    <w:p>
+      <w:pPr>
+        <w:rPr>
+          <w:lang w:val="en-GB"/>
+        </w:rPr>
+      </w:pPr>
+      <w:r>
+        <w:rPr>
+          <w:lang w:val="en-GB"/>
+        </w:rPr>
+        <w:t>Top 27 gRPC Interview Questions and Answers</w:t>
+      </w:r>
+    </w:p>
+    <w:p>
+      <w:pPr>
+        <w:rPr>
+          <w:lang w:val="en-GB"/>
+        </w:rPr>
+      </w:pPr>
+      <w:r>
+        <w:rPr>
+          <w:lang w:val="en-GB"/>
+        </w:rPr>
+        <w:t>21/Oct/2024 | 15 minutes to read</w:t>
+      </w:r>
+    </w:p>
+    <w:p>
+      <w:pPr>
+        <w:rPr>
+          <w:lang w:val="en-GB"/>
+        </w:rPr>
+      </w:pPr>
+      <w:r>
+        <w:rPr>
+          <w:lang w:val="en-GB"/>
+        </w:rPr>
+        <w:t>Here is a List of essential </w:t>
+      </w:r>
+      <w:r>
+        <w:rPr>
+          <w:b/>
+          <w:bCs/>
+          <w:lang w:val="en-GB"/>
+        </w:rPr>
+        <w:t>gRPC Interview Questions and Answers</w:t>
+      </w:r>
+      <w:r>
+        <w:rPr>
+          <w:lang w:val="en-GB"/>
+        </w:rPr>
+        <w:t> for Freshers and mid level of Experienced Professionals. All answers for these gRPC questions are explained in a simple and easiest way. These basic, advanced and latest gRPC questions will help you to clear your next Job interview.</w:t>
+      </w:r>
+    </w:p>
+    <w:p>
+      <w:pPr>
+        <w:rPr>
+          <w:lang w:val="en-GB"/>
+        </w:rPr>
+      </w:pPr>
+      <w:r>
+        <w:rPr>
+          <w:lang w:val="en-GB"/>
+        </w:rPr>
+        <w:pict w14:anchorId="0EEFE410">
+          <v:rect id="_x0000_i1072" style="width:0;height:0" o:hrstd="t" o:hrnoshade="t" o:hr="t" fillcolor="#161c2d" stroked="f"/>
+        </w:pict>
+      </w:r>
+    </w:p>
+    <w:p>
+      <w:pPr>
+        <w:rPr>
+          <w:b/>
+          <w:bCs/>
+          <w:lang w:val="en-GB"/>
+        </w:rPr>
+      </w:pPr>
+      <w:r>
+        <w:rPr>
+          <w:b/>
+          <w:bCs/>
+          <w:lang w:val="en-GB"/>
+        </w:rPr>
+        <w:t>gRPC Interview Questions and Answers</w:t>
+      </w:r>
+    </w:p>
+    <w:p>
+      <w:pPr>
+        <w:rPr>
+          <w:lang w:val="en-GB"/>
+        </w:rPr>
+      </w:pPr>
+      <w:r>
+        <w:rPr>
+          <w:lang w:val="en-GB"/>
+        </w:rPr>
+        <w:t>Are you preparing for an interview that involves the gRPC Framework? Look no further! This comprehensive guide covers the most frequently asked gRPC interview questions, ensuring you're well-equipped to clear an interview. Knowing the answers to these gRPC interview questions is crucial for successfully clearing interviews focused on gRPC.</w:t>
+      </w:r>
+    </w:p>
+    <w:p>
+      <w:pPr>
+        <w:rPr>
+          <w:lang w:val="en-GB"/>
+        </w:rPr>
+      </w:pPr>
+      <w:r>
+        <w:rPr>
+          <w:lang w:val="en-GB"/>
+        </w:rPr>
+        <w:pict w14:anchorId="240CFD66">
+          <v:rect id="_x0000_i1073" style="width:0;height:0" o:hrstd="t" o:hrnoshade="t" o:hr="t" fillcolor="#161c2d" stroked="f"/>
+        </w:pict>
+      </w:r>
+    </w:p>
+    <w:p>
+      <w:pPr>
+        <w:rPr>
+          <w:lang w:val="en-GB"/>
+        </w:rPr>
+      </w:pPr>
+      <w:r>
+        <w:rPr>
+          <w:lang w:val="en-GB"/>
+        </w:rPr>
+        <w:t>1. What is the gRPC?</w:t>
+      </w:r>
+    </w:p>
+    <w:p>
+      <w:pPr>
+        <w:rPr>
+          <w:lang w:val="en-GB"/>
+        </w:rPr>
+      </w:pPr>
+      <w:r>
+        <w:rPr>
+          <w:lang w:val="en-GB"/>
+        </w:rPr>
+        <w:t>gRPC is a high performance RPC (Remote Procedure Call) framework that is modern, open-source and streamlines the messaging between backend services and clients. You can run the gRPC framework in any environment. It allows you to connect the services in and across data centers with pluggable support for:</w:t>
+      </w:r>
+    </w:p>
+    <w:p>
+      <w:pPr>
+        <w:numPr>
+          <w:ilvl w:val="0"/>
+          <w:numId w:val="41"/>
+        </w:numPr>
+        <w:rPr>
+          <w:lang w:val="en-GB"/>
+        </w:rPr>
+      </w:pPr>
+      <w:r>
+        <w:rPr>
+          <w:lang w:val="en-GB"/>
+        </w:rPr>
+        <w:t>Authentication</w:t>
+      </w:r>
+    </w:p>
+    <w:p>
+      <w:pPr>
+        <w:numPr>
+          <w:ilvl w:val="0"/>
+          <w:numId w:val="41"/>
+        </w:numPr>
+        <w:rPr>
+          <w:lang w:val="en-GB"/>
+        </w:rPr>
+      </w:pPr>
+      <w:r>
+        <w:rPr>
+          <w:lang w:val="en-GB"/>
+        </w:rPr>
+        <w:t>Health checking</w:t>
+      </w:r>
+    </w:p>
+    <w:p>
+      <w:pPr>
+        <w:numPr>
+          <w:ilvl w:val="0"/>
+          <w:numId w:val="41"/>
+        </w:numPr>
+        <w:rPr>
+          <w:lang w:val="en-GB"/>
+        </w:rPr>
+      </w:pPr>
+      <w:r>
+        <w:rPr>
+          <w:lang w:val="en-GB"/>
+        </w:rPr>
+        <w:t>Tracing</w:t>
+      </w:r>
+    </w:p>
+    <w:p>
+      <w:pPr>
+        <w:numPr>
+          <w:ilvl w:val="0"/>
+          <w:numId w:val="41"/>
+        </w:numPr>
+        <w:rPr>
+          <w:lang w:val="en-GB"/>
+        </w:rPr>
+      </w:pPr>
+      <w:r>
+        <w:rPr>
+          <w:lang w:val="en-GB"/>
+        </w:rPr>
+        <w:t>Load balancing</w:t>
+      </w:r>
+    </w:p>
+    <w:p>
+      <w:pPr>
+        <w:rPr>
+          <w:lang w:val="en-GB"/>
+        </w:rPr>
+      </w:pPr>
+      <w:r>
+        <w:rPr>
+          <w:lang w:val="en-GB"/>
+        </w:rPr>
+        <w:t>For more visit </w:t>
+      </w:r>
+      <w:hyperlink r:id="rId9" w:tgtFrame="_blank" w:tooltip="gRPC" w:history="1">
+        <w:r>
+          <w:rPr>
+            <w:rStyle w:val="Hyperlink"/>
+            <w:lang w:val="en-GB"/>
+          </w:rPr>
+          <w:t>gRPC</w:t>
+        </w:r>
+      </w:hyperlink>
+      <w:r>
+        <w:rPr>
+          <w:lang w:val="en-GB"/>
+        </w:rPr>
+        <w:t>.</w:t>
+      </w:r>
+    </w:p>
+    <w:p>
+      <w:pPr>
+        <w:rPr>
+          <w:lang w:val="en-GB"/>
+        </w:rPr>
+      </w:pPr>
+      <w:r>
+        <w:rPr>
+          <w:lang w:val="en-GB"/>
+        </w:rPr>
+        <w:t>2. What are the Benefits of gRPC?</w:t>
+      </w:r>
+    </w:p>
+    <w:p>
+      <w:pPr>
+        <w:numPr>
+          <w:ilvl w:val="0"/>
+          <w:numId w:val="42"/>
+        </w:numPr>
+        <w:rPr>
+          <w:lang w:val="en-GB"/>
+        </w:rPr>
+      </w:pPr>
+      <w:r>
+        <w:rPr>
+          <w:lang w:val="en-GB"/>
+        </w:rPr>
+        <w:t>High performance due to binary serialization and HTTP/2.</w:t>
+      </w:r>
+    </w:p>
+    <w:p>
+      <w:pPr>
+        <w:numPr>
+          <w:ilvl w:val="0"/>
+          <w:numId w:val="42"/>
+        </w:numPr>
+        <w:rPr>
+          <w:lang w:val="en-GB"/>
+        </w:rPr>
+      </w:pPr>
+      <w:r>
+        <w:rPr>
+          <w:lang w:val="en-GB"/>
+        </w:rPr>
+        <w:t>Automatic payload compression and flow control.</w:t>
+      </w:r>
+    </w:p>
+    <w:p>
+      <w:pPr>
+        <w:numPr>
+          <w:ilvl w:val="0"/>
+          <w:numId w:val="42"/>
+        </w:numPr>
+        <w:rPr>
+          <w:lang w:val="en-GB"/>
+        </w:rPr>
+      </w:pPr>
+      <w:r>
+        <w:rPr>
+          <w:lang w:val="en-GB"/>
+        </w:rPr>
+        <w:lastRenderedPageBreak/>
+        <w:t>Bidirectional streaming support.</w:t>
+      </w:r>
+    </w:p>
+    <w:p>
+      <w:pPr>
+        <w:numPr>
+          <w:ilvl w:val="0"/>
+          <w:numId w:val="42"/>
+        </w:numPr>
+        <w:rPr>
+          <w:lang w:val="en-GB"/>
+        </w:rPr>
+      </w:pPr>
+      <w:r>
+        <w:rPr>
+          <w:lang w:val="en-GB"/>
+        </w:rPr>
+        <w:t>Language and platform independent (with official support for many languages).</w:t>
+      </w:r>
+    </w:p>
+    <w:p>
+      <w:pPr>
+        <w:numPr>
+          <w:ilvl w:val="0"/>
+          <w:numId w:val="42"/>
+        </w:numPr>
+        <w:rPr>
+          <w:lang w:val="en-GB"/>
+        </w:rPr>
+      </w:pPr>
+      <w:r>
+        <w:rPr>
+          <w:lang w:val="en-GB"/>
+        </w:rPr>
+        <w:t>Easy service definition and code generation with Protocol Buffers.</w:t>
+      </w:r>
+    </w:p>
+    <w:p>
+      <w:pPr>
+        <w:numPr>
+          <w:ilvl w:val="0"/>
+          <w:numId w:val="42"/>
+        </w:numPr>
+        <w:rPr>
+          <w:lang w:val="en-GB"/>
+        </w:rPr>
+      </w:pPr>
+      <w:r>
+        <w:rPr>
+          <w:lang w:val="en-GB"/>
+        </w:rPr>
+        <w:t>Supports load balancing, authentication, and encryption out of the box.</w:t>
+      </w:r>
+    </w:p>
+    <w:p>
+      <w:pPr>
+        <w:rPr>
+          <w:lang w:val="en-GB"/>
+        </w:rPr>
+      </w:pPr>
+      <w:r>
+        <w:rPr>
+          <w:lang w:val="en-GB"/>
+        </w:rPr>
+        <w:t>3. Describe a scenario where you would use gRPC over traditional HTTP/REST, and vice versa.</w:t>
+      </w:r>
+    </w:p>
+    <w:p>
+      <w:pPr>
+        <w:rPr>
+          <w:lang w:val="en-GB"/>
+        </w:rPr>
+      </w:pPr>
+      <w:r>
+        <w:rPr>
+          <w:lang w:val="en-GB"/>
+        </w:rPr>
+        <w:t>gRPC is well-suited for scenarios where you have tight coupling between services, low-latency requirements, and efficient use of bandwidth is essential. For example, in a microservices architecture where services communicate frequently with each other, gRPC's binary serialization and HTTP/2 features can provide better performance and lower overhead compared to JSON-based REST APIs.</w:t>
+      </w:r>
+      <w:r>
+        <w:rPr>
+          <w:lang w:val="en-GB"/>
+        </w:rPr>
+        <w:br/>
+      </w:r>
+      <w:r>
+        <w:rPr>
+          <w:lang w:val="en-GB"/>
+        </w:rPr>
+        <w:br/>
+        <w:t>On the other hand, traditional HTTP/REST APIs are often preferred in scenarios where you need to expose public-facing APIs, integrate with a diverse range of clients (including web browsers), or when you require simpler integration with existing tools and infrastructure that primarily support HTTP/REST.</w:t>
+      </w:r>
+    </w:p>
+    <w:p>
+      <w:pPr>
+        <w:rPr>
+          <w:lang w:val="en-GB"/>
+        </w:rPr>
+      </w:pPr>
+      <w:r>
+        <w:rPr>
+          <w:lang w:val="en-GB"/>
+        </w:rPr>
+        <w:t>4. Explain the components of the gRPC architecture.</w:t>
+      </w:r>
+    </w:p>
+    <w:p>
+      <w:pPr>
+        <w:rPr>
+          <w:lang w:val="en-GB"/>
+        </w:rPr>
+      </w:pPr>
+      <w:r>
+        <w:rPr>
+          <w:lang w:val="en-GB"/>
+        </w:rPr>
+        <w:t>The key components are:</w:t>
+      </w:r>
+    </w:p>
+    <w:p>
+      <w:pPr>
+        <w:numPr>
+          <w:ilvl w:val="0"/>
+          <w:numId w:val="43"/>
+        </w:numPr>
+        <w:rPr>
+          <w:lang w:val="en-GB"/>
+        </w:rPr>
+      </w:pPr>
+      <w:r>
+        <w:rPr>
+          <w:b/>
+          <w:bCs/>
+          <w:lang w:val="en-GB"/>
+        </w:rPr>
+        <w:t>Protocol Buffers (Protobuf)</w:t>
+      </w:r>
+      <w:r>
+        <w:rPr>
+          <w:lang w:val="en-GB"/>
+        </w:rPr>
+        <w:t>: Language-agnostic mechanism for serializing structured data.</w:t>
+      </w:r>
+    </w:p>
+    <w:p>
+      <w:pPr>
+        <w:numPr>
+          <w:ilvl w:val="0"/>
+          <w:numId w:val="43"/>
+        </w:numPr>
+        <w:rPr>
+          <w:lang w:val="en-GB"/>
+        </w:rPr>
+      </w:pPr>
+      <w:r>
+        <w:rPr>
+          <w:b/>
+          <w:bCs/>
+          <w:lang w:val="en-GB"/>
+        </w:rPr>
+        <w:t>gRPC Service Definition (*.proto files)</w:t>
+      </w:r>
+      <w:r>
+        <w:rPr>
+          <w:lang w:val="en-GB"/>
+        </w:rPr>
+        <w:t>: Defines the service interface and payload message structure using Protocol Buffers.</w:t>
+      </w:r>
+    </w:p>
+    <w:p>
+      <w:pPr>
+        <w:numPr>
+          <w:ilvl w:val="0"/>
+          <w:numId w:val="43"/>
+        </w:numPr>
+        <w:rPr>
+          <w:lang w:val="en-GB"/>
+        </w:rPr>
+      </w:pPr>
+      <w:r>
+        <w:rPr>
+          <w:b/>
+          <w:bCs/>
+          <w:lang w:val="en-GB"/>
+        </w:rPr>
+        <w:t>gRPC Server</w:t>
+      </w:r>
+      <w:r>
+        <w:rPr>
+          <w:lang w:val="en-GB"/>
+        </w:rPr>
+        <w:t>: Implements the service interface defined in the *.proto file.</w:t>
+      </w:r>
+    </w:p>
+    <w:p>
+      <w:pPr>
+        <w:numPr>
+          <w:ilvl w:val="0"/>
+          <w:numId w:val="43"/>
+        </w:numPr>
+        <w:rPr>
+          <w:lang w:val="en-GB"/>
+        </w:rPr>
+      </w:pPr>
+      <w:r>
+        <w:rPr>
+          <w:b/>
+          <w:bCs/>
+          <w:lang w:val="en-GB"/>
+        </w:rPr>
+        <w:t>gRPC Client</w:t>
+      </w:r>
+      <w:r>
+        <w:rPr>
+          <w:lang w:val="en-GB"/>
+        </w:rPr>
+        <w:t>: Invokes the service methods on the gRPC server.</w:t>
+      </w:r>
+    </w:p>
+    <w:p>
+      <w:pPr>
+        <w:rPr>
+          <w:lang w:val="en-GB"/>
+        </w:rPr>
+      </w:pPr>
+      <w:r>
+        <w:rPr>
+          <w:lang w:val="en-GB"/>
+        </w:rPr>
+        <w:t>5. Is gRPC an ideal choice for polyglot systems?</w:t>
+      </w:r>
+    </w:p>
+    <w:p>
+      <w:pPr>
+        <w:rPr>
+          <w:lang w:val="en-GB"/>
+        </w:rPr>
+      </w:pPr>
+      <w:r>
+        <w:rPr>
+          <w:lang w:val="en-GB"/>
+        </w:rPr>
+        <w:t>You can implement systems in language agnostic ways as gRPC provides contract-first API development using Protocol Buffers by default. So gRPC is an ideal choice for polyglot systems where you are developing a system in multiple languages.</w:t>
+      </w:r>
+    </w:p>
+    <w:p>
+      <w:pPr>
+        <w:rPr>
+          <w:lang w:val="en-GB"/>
+        </w:rPr>
+      </w:pPr>
+      <w:r>
+        <w:rPr>
+          <w:lang w:val="en-GB"/>
+        </w:rPr>
+        <w:t>6. What is the role of Protocol Buffers in gRPC?</w:t>
+      </w:r>
+    </w:p>
+    <w:p>
+      <w:pPr>
+        <w:numPr>
+          <w:ilvl w:val="0"/>
+          <w:numId w:val="44"/>
+        </w:numPr>
+        <w:rPr>
+          <w:lang w:val="en-GB"/>
+        </w:rPr>
+      </w:pPr>
+      <w:r>
+        <w:rPr>
+          <w:lang w:val="en-GB"/>
+        </w:rPr>
+        <w:t>Protocol Buffers (Protobuf) are used to define the structure of the service interface and the message payloads.</w:t>
+      </w:r>
+    </w:p>
+    <w:p>
+      <w:pPr>
+        <w:numPr>
+          <w:ilvl w:val="0"/>
+          <w:numId w:val="44"/>
+        </w:numPr>
+        <w:rPr>
+          <w:lang w:val="en-GB"/>
+        </w:rPr>
+      </w:pPr>
+      <w:r>
+        <w:rPr>
+          <w:lang w:val="en-GB"/>
+        </w:rPr>
+        <w:t>The *.proto files act as the contract between the client and server and are used to generate code in various languages.</w:t>
+      </w:r>
+    </w:p>
+    <w:p>
+      <w:pPr>
+        <w:numPr>
+          <w:ilvl w:val="0"/>
+          <w:numId w:val="44"/>
+        </w:numPr>
+        <w:rPr>
+          <w:lang w:val="en-GB"/>
+        </w:rPr>
+      </w:pPr>
+      <w:r>
+        <w:rPr>
+          <w:lang w:val="en-GB"/>
+        </w:rPr>
+        <w:t>Protobuf provides efficient binary serialization and deserialization of data, which contributes to gRPC's performance.</w:t>
+      </w:r>
+    </w:p>
+    <w:p>
+      <w:pPr>
+        <w:rPr>
+          <w:lang w:val="en-GB"/>
+        </w:rPr>
+      </w:pPr>
+      <w:r>
+        <w:rPr>
+          <w:lang w:val="en-GB"/>
+        </w:rPr>
+        <w:lastRenderedPageBreak/>
+        <w:t>For more visit </w:t>
+      </w:r>
+      <w:hyperlink r:id="rId10" w:anchor="benefits" w:tgtFrame="_blank" w:tooltip="Benefits of Protocol Buffers" w:history="1">
+        <w:r>
+          <w:rPr>
+            <w:rStyle w:val="Hyperlink"/>
+            <w:lang w:val="en-GB"/>
+          </w:rPr>
+          <w:t>Benefits of Protocol Buffers</w:t>
+        </w:r>
+      </w:hyperlink>
+    </w:p>
+    <w:p>
+      <w:pPr>
+        <w:rPr>
+          <w:lang w:val="en-GB"/>
+        </w:rPr>
+      </w:pPr>
+      <w:r>
+        <w:rPr>
+          <w:lang w:val="en-GB"/>
+        </w:rPr>
+        <w:t>7. Explain the different types of gRPC service methods.</w:t>
+      </w:r>
+    </w:p>
+    <w:p>
+      <w:pPr>
+        <w:numPr>
+          <w:ilvl w:val="0"/>
+          <w:numId w:val="45"/>
+        </w:numPr>
+        <w:rPr>
+          <w:lang w:val="en-GB"/>
+        </w:rPr>
+      </w:pPr>
+      <w:r>
+        <w:rPr>
+          <w:b/>
+          <w:bCs/>
+          <w:lang w:val="en-GB"/>
+        </w:rPr>
+        <w:t>Unary RPC</w:t>
+      </w:r>
+      <w:r>
+        <w:rPr>
+          <w:lang w:val="en-GB"/>
+        </w:rPr>
+        <w:t>: In a Unary RPC, the client sends a single request to the server, and the server returns a single response. This is similar to a traditional request-response model used in REST APIs. It's suitable for simple operations where only a single request and response are needed.</w:t>
+      </w:r>
+      <w:r>
+        <w:rPr>
+          <w:lang w:val="en-GB"/>
+        </w:rPr>
+        <w:br/>
+        <w:t>Example: A typical database lookup operation, where the client sends a query, and the server returns the matching data.</w:t>
+      </w:r>
+    </w:p>
+    <w:p>
+      <w:pPr>
+        <w:numPr>
+          <w:ilvl w:val="0"/>
+          <w:numId w:val="45"/>
+        </w:numPr>
+        <w:rPr>
+          <w:lang w:val="en-GB"/>
+        </w:rPr>
+      </w:pPr>
+      <w:r>
+        <w:rPr>
+          <w:b/>
+          <w:bCs/>
+          <w:lang w:val="en-GB"/>
+        </w:rPr>
+        <w:t>Server Streaming RPC</w:t>
+      </w:r>
+      <w:r>
+        <w:rPr>
+          <w:lang w:val="en-GB"/>
+        </w:rPr>
+        <w:t>: In a Server Streaming RPC, the client sends a single request to the server, and the server responds with a stream of messages. This is useful when the server needs to send a large amount of data or when the data needs to be sent in chunks or batches.</w:t>
+      </w:r>
+      <w:r>
+        <w:rPr>
+          <w:lang w:val="en-GB"/>
+        </w:rPr>
+        <w:br/>
+        <w:t>Example: A file download operation, where the client sends a request for a file, and the server streams the file contents back in chunks.</w:t>
+      </w:r>
+    </w:p>
+    <w:p>
+      <w:pPr>
+        <w:numPr>
+          <w:ilvl w:val="0"/>
+          <w:numId w:val="45"/>
+        </w:numPr>
+        <w:rPr>
+          <w:lang w:val="en-GB"/>
+        </w:rPr>
+      </w:pPr>
+      <w:r>
+        <w:rPr>
+          <w:b/>
+          <w:bCs/>
+          <w:lang w:val="en-GB"/>
+        </w:rPr>
+        <w:t>Client Streaming RPC</w:t>
+      </w:r>
+      <w:r>
+        <w:rPr>
+          <w:lang w:val="en-GB"/>
+        </w:rPr>
+        <w:t>: In a Client Streaming RPC, the client sends a stream of messages to the server, and the server responds with a single response after processing all the messages from the client. This is useful when the client needs to send a large amount of data or when the data needs to be sent in chunks or batches.</w:t>
+      </w:r>
+      <w:r>
+        <w:rPr>
+          <w:lang w:val="en-GB"/>
+        </w:rPr>
+        <w:br/>
+        <w:t>Example: A file upload operation, where the client streams the file contents to the server, and the server responds with a status message after processing the entire file.</w:t>
+      </w:r>
+    </w:p>
+    <w:p>
+      <w:pPr>
+        <w:numPr>
+          <w:ilvl w:val="0"/>
+          <w:numId w:val="45"/>
+        </w:numPr>
+        <w:rPr>
+          <w:lang w:val="en-GB"/>
+        </w:rPr>
+      </w:pPr>
+      <w:r>
+        <w:rPr>
+          <w:b/>
+          <w:bCs/>
+          <w:lang w:val="en-GB"/>
+        </w:rPr>
+        <w:t>Bidirectional Streaming RPC</w:t>
+      </w:r>
+      <w:r>
+        <w:rPr>
+          <w:lang w:val="en-GB"/>
+        </w:rPr>
+        <w:t>: In a Bidirectional Streaming RPC, both the client and the server can send a stream of messages asynchronously and independently. This is useful when there is a need for real-time communication or when both parties need to send and receive data in a continuous manner.</w:t>
+      </w:r>
+      <w:r>
+        <w:rPr>
+          <w:lang w:val="en-GB"/>
+        </w:rPr>
+        <w:br/>
+        <w:t>Example: A real-time chat application, where both the client and the server can send and receive messages concurrently.</w:t>
+      </w:r>
+    </w:p>
+    <w:p>
+      <w:pPr>
+        <w:rPr>
+          <w:lang w:val="en-GB"/>
+        </w:rPr>
+      </w:pPr>
+      <w:r>
+        <w:rPr>
+          <w:lang w:val="en-GB"/>
+        </w:rPr>
+        <w:t>8.How would you implement distributed tracing for gRPC services, and what are the benefits?</w:t>
+      </w:r>
+    </w:p>
+    <w:p>
+      <w:pPr>
+        <w:rPr>
+          <w:lang w:val="en-GB"/>
+        </w:rPr>
+      </w:pPr>
+      <w:r>
+        <w:rPr>
+          <w:lang w:val="en-GB"/>
+        </w:rPr>
+        <w:t>To implement distributed tracing for gRPC services, you can leverage libraries like OpenCensus, which provides a vendor-agnostic implementation of distributed tracing. OpenCensus integrates with gRPC and automatically propagates trace context across service boundaries, allowing you to trace requests across multiple services.</w:t>
+      </w:r>
+      <w:r>
+        <w:rPr>
+          <w:lang w:val="en-GB"/>
+        </w:rPr>
+        <w:br/>
+      </w:r>
+      <w:r>
+        <w:rPr>
+          <w:lang w:val="en-GB"/>
+        </w:rPr>
+        <w:br/>
+        <w:t>The benefits of distributed tracing include:</w:t>
+      </w:r>
+    </w:p>
+    <w:p>
+      <w:pPr>
+        <w:numPr>
+          <w:ilvl w:val="0"/>
+          <w:numId w:val="46"/>
+        </w:numPr>
+        <w:rPr>
+          <w:lang w:val="en-GB"/>
+        </w:rPr>
+      </w:pPr>
+      <w:r>
+        <w:rPr>
+          <w:lang w:val="en-GB"/>
+        </w:rPr>
+        <w:t>Improved observability and debugging capabilities in distributed systems</w:t>
+      </w:r>
+    </w:p>
+    <w:p>
+      <w:pPr>
+        <w:numPr>
+          <w:ilvl w:val="0"/>
+          <w:numId w:val="46"/>
+        </w:numPr>
+        <w:rPr>
+          <w:lang w:val="en-GB"/>
+        </w:rPr>
+      </w:pPr>
+      <w:r>
+        <w:rPr>
+          <w:lang w:val="en-GB"/>
+        </w:rPr>
+        <w:t>Ability to trace and analyze performance bottlenecks across service boundaries</w:t>
+      </w:r>
+    </w:p>
+    <w:p>
+      <w:pPr>
+        <w:numPr>
+          <w:ilvl w:val="0"/>
+          <w:numId w:val="46"/>
+        </w:numPr>
+        <w:rPr>
+          <w:lang w:val="en-GB"/>
+        </w:rPr>
+      </w:pPr>
+      <w:r>
+        <w:rPr>
+          <w:lang w:val="en-GB"/>
+        </w:rPr>
+        <w:t>Identification of latency hotspots and root causes of issues</w:t>
+      </w:r>
+    </w:p>
+    <w:p>
+      <w:pPr>
+        <w:numPr>
+          <w:ilvl w:val="0"/>
+          <w:numId w:val="46"/>
+        </w:numPr>
+        <w:rPr>
+          <w:lang w:val="en-GB"/>
+        </w:rPr>
+      </w:pPr>
+      <w:r>
+        <w:rPr>
+          <w:lang w:val="en-GB"/>
+        </w:rPr>
+        <w:lastRenderedPageBreak/>
+        <w:t>Easier troubleshooting and analysis of complex distributed systems</w:t>
+      </w:r>
+    </w:p>
+    <w:p>
+      <w:pPr>
+        <w:rPr>
+          <w:lang w:val="en-GB"/>
+        </w:rPr>
+      </w:pPr>
+      <w:r>
+        <w:rPr>
+          <w:lang w:val="en-GB"/>
+        </w:rPr>
+        <w:t>9. How would you implement rate limiting and circuit breakers for gRPC services?</w:t>
+      </w:r>
+    </w:p>
+    <w:p>
+      <w:pPr>
+        <w:rPr>
+          <w:lang w:val="en-GB"/>
+        </w:rPr>
+      </w:pPr>
+      <w:r>
+        <w:rPr>
+          <w:lang w:val="en-GB"/>
+        </w:rPr>
+        <w:t>Rate limiting and circuit breakers are crucial for building resilient and fault-tolerant gRPC services. You can implement rate limiting by leveraging gRPC's interceptor mechanism to intercept incoming requests and apply rate limiting logic based on various criteria (e.g., client IP, request payload size, etc.).</w:t>
+      </w:r>
+      <w:r>
+        <w:rPr>
+          <w:lang w:val="en-GB"/>
+        </w:rPr>
+        <w:br/>
+      </w:r>
+      <w:r>
+        <w:rPr>
+          <w:lang w:val="en-GB"/>
+        </w:rPr>
+        <w:br/>
+        <w:t>Circuit breakers can be implemented using a similar interceptor-based approach or by integrating with libraries like Hystrix or Resilience4j. The circuit breaker would monitor the success/failure rates of requests to a particular service and can automatically trip and reject incoming requests if the failure rate exceeds a configured threshold, preventing cascading failures.</w:t>
+      </w:r>
+    </w:p>
+    <w:p>
+      <w:pPr>
+        <w:rPr>
+          <w:lang w:val="en-GB"/>
+        </w:rPr>
+      </w:pPr>
+      <w:r>
+        <w:rPr>
+          <w:lang w:val="en-GB"/>
+        </w:rPr>
+        <w:t>10. Explain how you would handle large file uploads or downloads using gRPC.</w:t>
+      </w:r>
+    </w:p>
+    <w:p>
+      <w:pPr>
+        <w:rPr>
+          <w:lang w:val="en-GB"/>
+        </w:rPr>
+      </w:pPr>
+      <w:r>
+        <w:rPr>
+          <w:lang w:val="en-GB"/>
+        </w:rPr>
+        <w:t>To handle large file uploads or downloads using gRPC, you would leverage the bidirectional streaming feature. For file uploads, the client can open a stream and send the file data in chunks to the server. The server can then process the chunks as they arrive, allowing for efficient handling of large files without consuming excessive memory.</w:t>
+      </w:r>
+      <w:r>
+        <w:rPr>
+          <w:lang w:val="en-GB"/>
+        </w:rPr>
+        <w:br/>
+      </w:r>
+      <w:r>
+        <w:rPr>
+          <w:lang w:val="en-GB"/>
+        </w:rPr>
+        <w:br/>
+        <w:t>For file downloads, the server can open a stream and send the file data in chunks to the client. The client can then process the chunks as they arrive, allowing for efficient handling of large files without consuming excessive memory or bandwidth.</w:t>
+      </w:r>
+      <w:r>
+        <w:rPr>
+          <w:lang w:val="en-GB"/>
+        </w:rPr>
+        <w:br/>
+      </w:r>
+      <w:r>
+        <w:rPr>
+          <w:lang w:val="en-GB"/>
+        </w:rPr>
+        <w:br/>
+        <w:t>Additionally, you can implement features like resumable uploads/downloads, progress tracking, and error handling to provide a robust and user-friendly experience.</w:t>
+      </w:r>
+    </w:p>
+    <w:p>
+      <w:pPr>
+        <w:rPr>
+          <w:lang w:val="en-GB"/>
+        </w:rPr>
+      </w:pPr>
+      <w:r>
+        <w:rPr>
+          <w:lang w:val="en-GB"/>
+        </w:rPr>
+        <w:t>11. How would you implement client-side load balancing with gRPC in a serverless or container-based environment?</w:t>
+      </w:r>
+    </w:p>
+    <w:p>
+      <w:pPr>
+        <w:rPr>
+          <w:lang w:val="en-GB"/>
+        </w:rPr>
+      </w:pPr>
+      <w:r>
+        <w:rPr>
+          <w:lang w:val="en-GB"/>
+        </w:rPr>
+        <w:t>In a serverless or container-based environment, where service instances can be ephemeral and dynamically scaled, client-side load balancing with gRPC can be implemented using a combination of service discovery and load balancing policies.</w:t>
+      </w:r>
+      <w:r>
+        <w:rPr>
+          <w:lang w:val="en-GB"/>
+        </w:rPr>
+        <w:br/>
+      </w:r>
+      <w:r>
+        <w:rPr>
+          <w:lang w:val="en-GB"/>
+        </w:rPr>
+        <w:br/>
+        <w:t>Service discovery can be achieved by integrating with the platform's service registry (e.g., Kubernetes Service Registry, AWS Cloud Map) or external service discovery mechanisms like Consul or Zookeeper. This would allow the gRPC client to discover the available service instances dynamically.</w:t>
+      </w:r>
+      <w:r>
+        <w:rPr>
+          <w:lang w:val="en-GB"/>
+        </w:rPr>
+        <w:br/>
+      </w:r>
+      <w:r>
+        <w:rPr>
+          <w:lang w:val="en-GB"/>
+        </w:rPr>
+        <w:br/>
+        <w:t>For load balancing, gRPC provides various load balancing policies out of the box, such as round-robin, pick-first, or weighted load balancing. You can configure the appropriate policy based on your requirements and combine it with the service discovery mechanism to distribute requests across available service instances.</w:t>
+      </w:r>
+    </w:p>
+    <w:p>
+      <w:pPr>
+        <w:rPr>
+          <w:lang w:val="en-GB"/>
+        </w:rPr>
+      </w:pPr>
+      <w:r>
+        <w:rPr>
+          <w:lang w:val="en-GB"/>
+        </w:rPr>
+        <w:t>12. Describe a scenario where you would use gRPC-Web, and explain how it differs from regular gRPC.</w:t>
+      </w:r>
+    </w:p>
+    <w:p>
+      <w:pPr>
+        <w:rPr>
+          <w:lang w:val="en-GB"/>
+        </w:rPr>
+      </w:pPr>
+      <w:r>
+        <w:rPr>
+          <w:lang w:val="en-GB"/>
+        </w:rPr>
+        <w:lastRenderedPageBreak/>
+        <w:t>gRPC-Web is a variant of gRPC that enables gRPC communication from web browsers, which traditionally cannot establish direct gRPC connections due to limitations in browser security models. gRPC-Web can be useful in scenarios where you need to expose gRPC services to web clients, such as in Single Page Applications (SPAs) or progressive web apps (PWAs).</w:t>
+      </w:r>
+      <w:r>
+        <w:rPr>
+          <w:lang w:val="en-GB"/>
+        </w:rPr>
+        <w:br/>
+      </w:r>
+      <w:r>
+        <w:rPr>
+          <w:lang w:val="en-GB"/>
+        </w:rPr>
+        <w:br/>
+        <w:t>Unlike regular gRPC, which uses HTTP/2 for transport, gRPC-Web uses regular HTTP/1.1 requests that are translated to gRPC on the server-side by a gRPC-Web proxy. This translation is necessary because browsers cannot directly support HTTP/2 without additional configurations or proxies.</w:t>
+      </w:r>
+    </w:p>
+    <w:p>
+      <w:pPr>
+        <w:rPr>
+          <w:lang w:val="en-GB"/>
+        </w:rPr>
+      </w:pPr>
+      <w:r>
+        <w:rPr>
+          <w:lang w:val="en-GB"/>
+        </w:rPr>
+        <w:t>13. How would you implement end-to-end encryption for gRPC services, and what are the trade-offs involved?</w:t>
+      </w:r>
+    </w:p>
+    <w:p>
+      <w:pPr>
+        <w:rPr>
+          <w:lang w:val="en-GB"/>
+        </w:rPr>
+      </w:pPr>
+      <w:r>
+        <w:rPr>
+          <w:lang w:val="en-GB"/>
+        </w:rPr>
+        <w:t>To implement end-to-end encryption for gRPC services, you can leverage gRPC's built-in support for Transport Layer Security (TLS/SSL) encryption. This provides encryption for data in transit between the client and server.</w:t>
+      </w:r>
+      <w:r>
+        <w:rPr>
+          <w:lang w:val="en-GB"/>
+        </w:rPr>
+        <w:br/>
+      </w:r>
+      <w:r>
+        <w:rPr>
+          <w:lang w:val="en-GB"/>
+        </w:rPr>
+        <w:br/>
+        <w:t>However, if you require end-to-end encryption where the data remains encrypted even on the server-side (e.g., for compliance or security reasons), you would need to implement additional encryption mechanisms. One approach is to use client-side encryption before sending the data to the server, and server-side decryption before processing the data.</w:t>
+      </w:r>
+      <w:r>
+        <w:rPr>
+          <w:lang w:val="en-GB"/>
+        </w:rPr>
+        <w:br/>
+      </w:r>
+      <w:r>
+        <w:rPr>
+          <w:lang w:val="en-GB"/>
+        </w:rPr>
+        <w:br/>
+        <w:t>Trade-offs involved in implementing end-to-end encryption include:</w:t>
+      </w:r>
+    </w:p>
+    <w:p>
+      <w:pPr>
+        <w:numPr>
+          <w:ilvl w:val="0"/>
+          <w:numId w:val="47"/>
+        </w:numPr>
+        <w:rPr>
+          <w:lang w:val="en-GB"/>
+        </w:rPr>
+      </w:pPr>
+      <w:r>
+        <w:rPr>
+          <w:lang w:val="en-GB"/>
+        </w:rPr>
+        <w:t>Increased computational overhead for encryption/decryption</w:t>
+      </w:r>
+    </w:p>
+    <w:p>
+      <w:pPr>
+        <w:numPr>
+          <w:ilvl w:val="0"/>
+          <w:numId w:val="47"/>
+        </w:numPr>
+        <w:rPr>
+          <w:lang w:val="en-GB"/>
+        </w:rPr>
+      </w:pPr>
+      <w:r>
+        <w:rPr>
+          <w:lang w:val="en-GB"/>
+        </w:rPr>
+        <w:t>Potential performance impact due to additional processing</w:t>
+      </w:r>
+    </w:p>
+    <w:p>
+      <w:pPr>
+        <w:numPr>
+          <w:ilvl w:val="0"/>
+          <w:numId w:val="47"/>
+        </w:numPr>
+        <w:rPr>
+          <w:lang w:val="en-GB"/>
+        </w:rPr>
+      </w:pPr>
+      <w:r>
+        <w:rPr>
+          <w:lang w:val="en-GB"/>
+        </w:rPr>
+        <w:t>Complexity in key management and secure key distribution</w:t>
+      </w:r>
+    </w:p>
+    <w:p>
+      <w:pPr>
+        <w:numPr>
+          <w:ilvl w:val="0"/>
+          <w:numId w:val="47"/>
+        </w:numPr>
+        <w:rPr>
+          <w:lang w:val="en-GB"/>
+        </w:rPr>
+      </w:pPr>
+      <w:r>
+        <w:rPr>
+          <w:lang w:val="en-GB"/>
+        </w:rPr>
+        <w:t>Potential compatibility issues with existing systems or libraries</w:t>
+      </w:r>
+    </w:p>
+    <w:p>
+      <w:pPr>
+        <w:rPr>
+          <w:lang w:val="en-GB"/>
+        </w:rPr>
+      </w:pPr>
+      <w:r>
+        <w:rPr>
+          <w:lang w:val="en-GB"/>
+        </w:rPr>
+        <w:t>14. Explain how you would integrate gRPC services with a service mesh like Istio or Linkerd.</w:t>
+      </w:r>
+    </w:p>
+    <w:p>
+      <w:pPr>
+        <w:rPr>
+          <w:lang w:val="en-GB"/>
+        </w:rPr>
+      </w:pPr>
+      <w:r>
+        <w:rPr>
+          <w:lang w:val="en-GB"/>
+        </w:rPr>
+        <w:t>Service meshes like Istio or Linkerd provide a dedicated infrastructure layer for managing service-to-service communication, observability, and security in microservices architectures. To integrate gRPC services with a service mesh, you would typically follow these steps:</w:t>
+      </w:r>
+    </w:p>
+    <w:p>
+      <w:pPr>
+        <w:numPr>
+          <w:ilvl w:val="0"/>
+          <w:numId w:val="48"/>
+        </w:numPr>
+        <w:rPr>
+          <w:lang w:val="en-GB"/>
+        </w:rPr>
+      </w:pPr>
+      <w:r>
+        <w:rPr>
+          <w:lang w:val="en-GB"/>
+        </w:rPr>
+        <w:t>Deploy your gRPC services in the service mesh environment (e.g., Kubernetes cluster with Istio installed).</w:t>
+      </w:r>
+    </w:p>
+    <w:p>
+      <w:pPr>
+        <w:numPr>
+          <w:ilvl w:val="0"/>
+          <w:numId w:val="48"/>
+        </w:numPr>
+        <w:rPr>
+          <w:lang w:val="en-GB"/>
+        </w:rPr>
+      </w:pPr>
+      <w:r>
+        <w:rPr>
+          <w:lang w:val="en-GB"/>
+        </w:rPr>
+        <w:t>Configure the service mesh to automatically capture and manage gRPC traffic between services using sidecar proxies (e.g., Envoy proxy).</w:t>
+      </w:r>
+    </w:p>
+    <w:p>
+      <w:pPr>
+        <w:numPr>
+          <w:ilvl w:val="0"/>
+          <w:numId w:val="48"/>
+        </w:numPr>
+        <w:rPr>
+          <w:lang w:val="en-GB"/>
+        </w:rPr>
+      </w:pPr>
+      <w:r>
+        <w:rPr>
+          <w:lang w:val="en-GB"/>
+        </w:rPr>
+        <w:lastRenderedPageBreak/>
+        <w:t>Leverage the service mesh's built-in features for traffic management (e.g., load balancing, circuit breaking, retries), observability (e.g., metrics, tracing), and security (e.g., mTLS, authorization policies).</w:t>
+      </w:r>
+    </w:p>
+    <w:p>
+      <w:pPr>
+        <w:numPr>
+          <w:ilvl w:val="0"/>
+          <w:numId w:val="48"/>
+        </w:numPr>
+        <w:rPr>
+          <w:lang w:val="en-GB"/>
+        </w:rPr>
+      </w:pPr>
+      <w:r>
+        <w:rPr>
+          <w:lang w:val="en-GB"/>
+        </w:rPr>
+        <w:t>Optionally, integrate with the service mesh's control plane for advanced features like canary deployments, traffic mirroring, or fault injection testing.</w:t>
+      </w:r>
+    </w:p>
+    <w:p>
+      <w:pPr>
+        <w:rPr>
+          <w:lang w:val="en-GB"/>
+        </w:rPr>
+      </w:pPr>
+      <w:r>
+        <w:rPr>
+          <w:lang w:val="en-GB"/>
+        </w:rPr>
+        <w:t>15. How would you handle gRPC service versioning and migration in a large-scale system with multiple clients and services?</w:t>
+      </w:r>
+    </w:p>
+    <w:p>
+      <w:pPr>
+        <w:rPr>
+          <w:lang w:val="en-GB"/>
+        </w:rPr>
+      </w:pPr>
+      <w:r>
+        <w:rPr>
+          <w:lang w:val="en-GB"/>
+        </w:rPr>
+        <w:t>In a large-scale system with multiple clients and services, handling gRPC service versioning and migration can be challenging. Here's a general approach:</w:t>
+      </w:r>
+    </w:p>
+    <w:p>
+      <w:pPr>
+        <w:numPr>
+          <w:ilvl w:val="0"/>
+          <w:numId w:val="49"/>
+        </w:numPr>
+        <w:rPr>
+          <w:lang w:val="en-GB"/>
+        </w:rPr>
+      </w:pPr>
+      <w:r>
+        <w:rPr>
+          <w:lang w:val="en-GB"/>
+        </w:rPr>
+        <w:t>Define a versioning strategy (e.g., semantic versioning, date-based versioning) and follow it consistently across all services.</w:t>
+      </w:r>
+    </w:p>
+    <w:p>
+      <w:pPr>
+        <w:numPr>
+          <w:ilvl w:val="0"/>
+          <w:numId w:val="49"/>
+        </w:numPr>
+        <w:rPr>
+          <w:lang w:val="en-GB"/>
+        </w:rPr>
+      </w:pPr>
+      <w:r>
+        <w:rPr>
+          <w:lang w:val="en-GB"/>
+        </w:rPr>
+        <w:t>Use Protocol Buffers' built-in mechanisms for maintaining backward and forward compatibility when updating message structures (e.g., reserved fields, unknown fields preservation).</w:t>
+      </w:r>
+    </w:p>
+    <w:p>
+      <w:pPr>
+        <w:numPr>
+          <w:ilvl w:val="0"/>
+          <w:numId w:val="49"/>
+        </w:numPr>
+        <w:rPr>
+          <w:lang w:val="en-GB"/>
+        </w:rPr>
+      </w:pPr>
+      <w:r>
+        <w:rPr>
+          <w:lang w:val="en-GB"/>
+        </w:rPr>
+        <w:t>Implement versioning for service interfaces by creating new versions of the service definitions (*.proto files) and deploying them alongside the existing versions.</w:t>
+      </w:r>
+    </w:p>
+    <w:p>
+      <w:pPr>
+        <w:numPr>
+          <w:ilvl w:val="0"/>
+          <w:numId w:val="49"/>
+        </w:numPr>
+        <w:rPr>
+          <w:lang w:val="en-GB"/>
+        </w:rPr>
+      </w:pPr>
+      <w:r>
+        <w:rPr>
+          <w:lang w:val="en-GB"/>
+        </w:rPr>
+        <w:t>Gradually migrate clients and services to the new versions, ensuring compatibility with the old versions during the migration period.</w:t>
+      </w:r>
+    </w:p>
+    <w:p>
+      <w:pPr>
+        <w:numPr>
+          <w:ilvl w:val="0"/>
+          <w:numId w:val="49"/>
+        </w:numPr>
+        <w:rPr>
+          <w:lang w:val="en-GB"/>
+        </w:rPr>
+      </w:pPr>
+      <w:r>
+        <w:rPr>
+          <w:lang w:val="en-GB"/>
+        </w:rPr>
+        <w:t>Use gRPC's server-side and client-side interceptors to handle version negotiation, fallback to compatible versions, or graceful degradation when incompatibilities are detected.</w:t>
+      </w:r>
+    </w:p>
+    <w:p>
+      <w:pPr>
+        <w:numPr>
+          <w:ilvl w:val="0"/>
+          <w:numId w:val="49"/>
+        </w:numPr>
+        <w:rPr>
+          <w:lang w:val="en-GB"/>
+        </w:rPr>
+      </w:pPr>
+      <w:r>
+        <w:rPr>
+          <w:lang w:val="en-GB"/>
+        </w:rPr>
+        <w:t>Implement a versioning and migration plan that considers the impact on clients, service dependencies, and the overall system architecture.</w:t>
+      </w:r>
+    </w:p>
+    <w:p>
+      <w:pPr>
+        <w:numPr>
+          <w:ilvl w:val="0"/>
+          <w:numId w:val="49"/>
+        </w:numPr>
+        <w:rPr>
+          <w:lang w:val="en-GB"/>
+        </w:rPr>
+      </w:pPr>
+      <w:r>
+        <w:rPr>
+          <w:lang w:val="en-GB"/>
+        </w:rPr>
+        <w:t>Continuously monitor and test the migration process, and be prepared to roll back or adjust the plan as needed.</w:t>
+      </w:r>
+    </w:p>
+    <w:p>
+      <w:pPr>
+        <w:rPr>
+          <w:lang w:val="en-GB"/>
+        </w:rPr>
+      </w:pPr>
+      <w:r>
+        <w:rPr>
+          <w:lang w:val="en-GB"/>
+        </w:rPr>
+        <w:t>16. Describe a scenario where you would use gRPC reflection, and explain how it works.</w:t>
+      </w:r>
+    </w:p>
+    <w:p>
+      <w:pPr>
+        <w:rPr>
+          <w:lang w:val="en-GB"/>
+        </w:rPr>
+      </w:pPr>
+      <w:r>
+        <w:rPr>
+          <w:lang w:val="en-GB"/>
+        </w:rPr>
+        <w:t>gRPC reflection is a feature that allows clients to discover and interact with gRPC services at runtime without pre-generated code. It can be useful in scenarios where you need dynamic service discovery or integration with third-party services whose interfaces are not known at compile-time.</w:t>
+      </w:r>
+      <w:r>
+        <w:rPr>
+          <w:lang w:val="en-GB"/>
+        </w:rPr>
+        <w:br/>
+      </w:r>
+      <w:r>
+        <w:rPr>
+          <w:lang w:val="en-GB"/>
+        </w:rPr>
+        <w:br/>
+        <w:t>Here's how gRPC reflection works:</w:t>
+      </w:r>
+    </w:p>
+    <w:p>
+      <w:pPr>
+        <w:numPr>
+          <w:ilvl w:val="0"/>
+          <w:numId w:val="50"/>
+        </w:numPr>
+        <w:rPr>
+          <w:lang w:val="en-GB"/>
+        </w:rPr>
+      </w:pPr>
+      <w:r>
+        <w:rPr>
+          <w:lang w:val="en-GB"/>
+        </w:rPr>
+        <w:t>The server implements the gRPC reflection service (grpc.reflection.v1alpha.ServerReflectionService) alongside the actual application service.</w:t>
+      </w:r>
+    </w:p>
+    <w:p>
+      <w:pPr>
+        <w:numPr>
+          <w:ilvl w:val="0"/>
+          <w:numId w:val="50"/>
+        </w:numPr>
+        <w:rPr>
+          <w:lang w:val="en-GB"/>
+        </w:rPr>
+      </w:pPr>
+      <w:r>
+        <w:rPr>
+          <w:lang w:val="en-GB"/>
+        </w:rPr>
+        <w:t>The client connects to the server's reflection service and retrieves information about the available services and their methods, including input and output message types.</w:t>
+      </w:r>
+    </w:p>
+    <w:p>
+      <w:pPr>
+        <w:numPr>
+          <w:ilvl w:val="0"/>
+          <w:numId w:val="50"/>
+        </w:numPr>
+        <w:rPr>
+          <w:lang w:val="en-GB"/>
+        </w:rPr>
+      </w:pPr>
+      <w:r>
+        <w:rPr>
+          <w:lang w:val="en-GB"/>
+        </w:rPr>
+        <w:lastRenderedPageBreak/>
+        <w:t>The client can then dynamically construct requests and invoke methods on the discovered services using the reflection service's metadata.</w:t>
+      </w:r>
+    </w:p>
+    <w:p>
+      <w:pPr>
+        <w:numPr>
+          <w:ilvl w:val="0"/>
+          <w:numId w:val="50"/>
+        </w:numPr>
+        <w:rPr>
+          <w:lang w:val="en-GB"/>
+        </w:rPr>
+      </w:pPr>
+      <w:r>
+        <w:rPr>
+          <w:lang w:val="en-GB"/>
+        </w:rPr>
+        <w:t>The server processes the requests and returns responses based on the service implementation.</w:t>
+      </w:r>
+    </w:p>
+    <w:p>
+      <w:pPr>
+        <w:rPr>
+          <w:lang w:val="en-GB"/>
+        </w:rPr>
+      </w:pPr>
+      <w:r>
+        <w:rPr>
+          <w:lang w:val="en-GB"/>
+        </w:rPr>
+        <w:t>gRPC reflection is particularly useful in scenarios like dynamic proxies, service testing frameworks, or language-agnostic clients that need to interact with gRPC services without pre-generated code.</w:t>
+      </w:r>
+    </w:p>
+    <w:p>
+      <w:pPr>
+        <w:rPr>
+          <w:lang w:val="en-GB"/>
+        </w:rPr>
+      </w:pPr>
+      <w:r>
+        <w:rPr>
+          <w:lang w:val="en-GB"/>
+        </w:rPr>
+        <w:t>17. How does an app interact with incoming or outgoing gRPC calls?</w:t>
+      </w:r>
+    </w:p>
+    <w:p>
+      <w:pPr>
+        <w:rPr>
+          <w:lang w:val="en-GB"/>
+        </w:rPr>
+      </w:pPr>
+      <w:r>
+        <w:rPr>
+          <w:lang w:val="en-GB"/>
+        </w:rPr>
+        <w:t>For more visit </w:t>
+      </w:r>
+      <w:hyperlink r:id="rId11" w:tgtFrame="_blank" w:tooltip="gRPC Interceptors" w:history="1">
+        <w:r>
+          <w:rPr>
+            <w:rStyle w:val="Hyperlink"/>
+            <w:lang w:val="en-GB"/>
+          </w:rPr>
+          <w:t>gRPC Interceptors</w:t>
+        </w:r>
+      </w:hyperlink>
+      <w:r>
+        <w:rPr>
+          <w:lang w:val="en-GB"/>
+        </w:rPr>
+        <w:t>.</w:t>
+      </w:r>
+    </w:p>
+    <w:p>
+      <w:pPr>
+        <w:rPr>
+          <w:lang w:val="en-GB"/>
+        </w:rPr>
+      </w:pPr>
+      <w:r>
+        <w:rPr>
+          <w:lang w:val="en-GB"/>
+        </w:rPr>
+        <w:t>18. Can you explain the fundamental concepts behind gRPC and how it differs from traditional REST APIs?</w:t>
+      </w:r>
+    </w:p>
+    <w:p>
+      <w:pPr>
+        <w:rPr>
+          <w:lang w:val="en-GB"/>
+        </w:rPr>
+      </w:pPr>
+      <w:r>
+        <w:rPr>
+          <w:lang w:val="en-GB"/>
+        </w:rPr>
+        <w:t>gRPC (Google Remote Procedure Call) is an open-source remote procedure call (RPC) framework developed by Google. It is based on the concept of defining a service contract using Protocol Buffers, which are Google's language-neutral, platform-neutral, extensible mechanism for serializing structured data. Unlike traditional REST APIs, which use JSON or XML for data serialization, gRPC uses Protocol Buffers, which are more efficient in terms of data size and parsing speed.</w:t>
+      </w:r>
+      <w:r>
+        <w:rPr>
+          <w:lang w:val="en-GB"/>
+        </w:rPr>
+        <w:br/>
+        <w:t>Here are the key differences between gRPC and traditional REST APIs:</w:t>
+      </w:r>
+    </w:p>
+    <w:p>
+      <w:pPr>
+        <w:numPr>
+          <w:ilvl w:val="0"/>
+          <w:numId w:val="51"/>
+        </w:numPr>
+        <w:rPr>
+          <w:lang w:val="en-GB"/>
+        </w:rPr>
+      </w:pPr>
+      <w:r>
+        <w:rPr>
+          <w:b/>
+          <w:bCs/>
+          <w:lang w:val="en-GB"/>
+        </w:rPr>
+        <w:t>Contract-first design</w:t>
+      </w:r>
+      <w:r>
+        <w:rPr>
+          <w:lang w:val="en-GB"/>
+        </w:rPr>
+        <w:t>: In gRPC, the service contract is defined first using Protocol Buffer language, and the client and server code is generated from this contract, ensuring type safety and consistency. In REST, the contract is often implicit or defined using OpenAPI/Swagger specifications.</w:t>
+      </w:r>
+    </w:p>
+    <w:p>
+      <w:pPr>
+        <w:numPr>
+          <w:ilvl w:val="0"/>
+          <w:numId w:val="51"/>
+        </w:numPr>
+        <w:rPr>
+          <w:lang w:val="en-GB"/>
+        </w:rPr>
+      </w:pPr>
+      <w:r>
+        <w:rPr>
+          <w:b/>
+          <w:bCs/>
+          <w:lang w:val="en-GB"/>
+        </w:rPr>
+        <w:t>Communication protocol</w:t>
+      </w:r>
+      <w:r>
+        <w:rPr>
+          <w:lang w:val="en-GB"/>
+        </w:rPr>
+        <w:t>: gRPC uses HTTP/2 as the underlying transport protocol, which supports features like multiplexing, header compression, and bi-directional streaming. REST APIs typically use HTTP/1.1, which has limitations in handling streaming and multiplexing.</w:t>
+      </w:r>
+    </w:p>
+    <w:p>
+      <w:pPr>
+        <w:numPr>
+          <w:ilvl w:val="0"/>
+          <w:numId w:val="51"/>
+        </w:numPr>
+        <w:rPr>
+          <w:lang w:val="en-GB"/>
+        </w:rPr>
+      </w:pPr>
+      <w:r>
+        <w:rPr>
+          <w:b/>
+          <w:bCs/>
+          <w:lang w:val="en-GB"/>
+        </w:rPr>
+        <w:t>Data serialization</w:t>
+      </w:r>
+      <w:r>
+        <w:rPr>
+          <w:lang w:val="en-GB"/>
+        </w:rPr>
+        <w:t>: gRPC uses Protocol Buffers for efficient binary data serialization, while REST APIs commonly use JSON or XML, which are less efficient for large payloads.</w:t>
+      </w:r>
+    </w:p>
+    <w:p>
+      <w:pPr>
+        <w:numPr>
+          <w:ilvl w:val="0"/>
+          <w:numId w:val="51"/>
+        </w:numPr>
+        <w:rPr>
+          <w:lang w:val="en-GB"/>
+        </w:rPr>
+      </w:pPr>
+      <w:r>
+        <w:rPr>
+          <w:b/>
+          <w:bCs/>
+          <w:lang w:val="en-GB"/>
+        </w:rPr>
+        <w:t>Streaming support</w:t>
+      </w:r>
+      <w:r>
+        <w:rPr>
+          <w:lang w:val="en-GB"/>
+        </w:rPr>
+        <w:t>: gRPC supports four types of communication patterns: unary (request-response), server streaming, client streaming, and bi-directional streaming. REST APIs traditionally support only the unary request-response pattern.</w:t>
+      </w:r>
+    </w:p>
+    <w:p>
+      <w:pPr>
+        <w:rPr>
+          <w:lang w:val="en-GB"/>
+        </w:rPr>
+      </w:pPr>
+      <w:r>
+        <w:rPr>
+          <w:lang w:val="en-GB"/>
+        </w:rPr>
+        <w:t>Example usage: Suppose you have a service that provides information about products. In a traditional REST API, you might have endpoints like /products (to get a list of products) and /products/{id} (to get details of a specific product). With gRPC, you would first define the service contract using Protocol Buffers:</w:t>
+      </w:r>
+    </w:p>
+    <w:p>
+      <w:pPr>
+        <w:rPr>
+          <w:lang w:val="en-GB"/>
+        </w:rPr>
+      </w:pPr>
+    </w:p>
+    <w:p>
+      <w:pPr>
+        <w:rPr>
+          <w:lang w:val="en-GB"/>
+        </w:rPr>
+      </w:pPr>
+      <w:r>
+        <w:rPr>
+          <w:lang w:val="en-GB"/>
+        </w:rPr>
+        <w:t>service ProductService {</w:t>
+      </w:r>
+    </w:p>
+    <w:p>
+      <w:pPr>
+        <w:rPr>
+          <w:lang w:val="en-GB"/>
+        </w:rPr>
+      </w:pPr>
+      <w:r>
+        <w:rPr>
+          <w:lang w:val="en-GB"/>
+        </w:rPr>
+        <w:lastRenderedPageBreak/>
+        <w:t xml:space="preserve">  rpc GetProducts(ProductQuery) returns (stream Product) {}</w:t>
+      </w:r>
+    </w:p>
+    <w:p>
+      <w:pPr>
+        <w:rPr>
+          <w:lang w:val="en-GB"/>
+        </w:rPr>
+      </w:pPr>
+      <w:r>
+        <w:rPr>
+          <w:lang w:val="en-GB"/>
+        </w:rPr>
+        <w:t xml:space="preserve">  rpc GetProduct(ProductId) returns (Product) {}</w:t>
+      </w:r>
+    </w:p>
+    <w:p>
+      <w:pPr>
+        <w:rPr>
+          <w:lang w:val="en-GB"/>
+        </w:rPr>
+      </w:pPr>
+      <w:r>
+        <w:rPr>
+          <w:lang w:val="en-GB"/>
+        </w:rPr>
+        <w:t>}</w:t>
+      </w:r>
+    </w:p>
+    <w:p>
+      <w:pPr>
+        <w:rPr>
+          <w:lang w:val="en-GB"/>
+        </w:rPr>
+      </w:pPr>
+      <w:r>
+        <w:rPr>
+          <w:lang w:val="en-GB"/>
+        </w:rPr>
+        <w:t>This contract defines two methods: GetProducts (which returns a stream of Product objects based on a ProductQuery) and GetProduct (which returns a single Product object for a given ProductId). The client and server code can then be generated from this contract for various programming languages.</w:t>
+      </w:r>
+    </w:p>
+    <w:p>
+      <w:pPr>
+        <w:rPr>
+          <w:lang w:val="en-GB"/>
+        </w:rPr>
+      </w:pPr>
+      <w:r>
+        <w:rPr>
+          <w:lang w:val="en-GB"/>
+        </w:rPr>
+        <w:t>19. How does gRPC handle communication between client and server? Explain the underlying transport protocol and message exchange mechanism.</w:t>
+      </w:r>
+    </w:p>
+    <w:p>
+      <w:pPr>
+        <w:rPr>
+          <w:lang w:val="en-GB"/>
+        </w:rPr>
+      </w:pPr>
+      <w:r>
+        <w:rPr>
+          <w:lang w:val="en-GB"/>
+        </w:rPr>
+        <w:t>gRPC uses HTTP/2 as the underlying transport protocol for communication between the client and server. HTTP/2 provides several advantages over the traditional HTTP/1.1, including:</w:t>
+      </w:r>
+    </w:p>
+    <w:p>
+      <w:pPr>
+        <w:numPr>
+          <w:ilvl w:val="0"/>
+          <w:numId w:val="52"/>
+        </w:numPr>
+        <w:rPr>
+          <w:lang w:val="en-GB"/>
+        </w:rPr>
+      </w:pPr>
+      <w:r>
+        <w:rPr>
+          <w:b/>
+          <w:bCs/>
+          <w:lang w:val="en-GB"/>
+        </w:rPr>
+        <w:t>Multiplexing</w:t>
+      </w:r>
+      <w:r>
+        <w:rPr>
+          <w:lang w:val="en-GB"/>
+        </w:rPr>
+        <w:t>: Multiple requests and responses can be multiplexed over a single TCP connection, reducing latency and improving resource utilization.</w:t>
+      </w:r>
+    </w:p>
+    <w:p>
+      <w:pPr>
+        <w:numPr>
+          <w:ilvl w:val="0"/>
+          <w:numId w:val="52"/>
+        </w:numPr>
+        <w:rPr>
+          <w:lang w:val="en-GB"/>
+        </w:rPr>
+      </w:pPr>
+      <w:r>
+        <w:rPr>
+          <w:b/>
+          <w:bCs/>
+          <w:lang w:val="en-GB"/>
+        </w:rPr>
+        <w:t>Header compression</w:t>
+      </w:r>
+      <w:r>
+        <w:rPr>
+          <w:lang w:val="en-GB"/>
+        </w:rPr>
+        <w:t>: HTTP headers are compressed, reducing bandwidth usage and improving performance.</w:t>
+      </w:r>
+    </w:p>
+    <w:p>
+      <w:pPr>
+        <w:numPr>
+          <w:ilvl w:val="0"/>
+          <w:numId w:val="52"/>
+        </w:numPr>
+        <w:rPr>
+          <w:lang w:val="en-GB"/>
+        </w:rPr>
+      </w:pPr>
+      <w:r>
+        <w:rPr>
+          <w:b/>
+          <w:bCs/>
+          <w:lang w:val="en-GB"/>
+        </w:rPr>
+        <w:t>Binary framing</w:t>
+      </w:r>
+      <w:r>
+        <w:rPr>
+          <w:lang w:val="en-GB"/>
+        </w:rPr>
+        <w:t>: Data is framed in binary format, allowing for more efficient parsing and processing.</w:t>
+      </w:r>
+    </w:p>
+    <w:p>
+      <w:pPr>
+        <w:numPr>
+          <w:ilvl w:val="0"/>
+          <w:numId w:val="52"/>
+        </w:numPr>
+        <w:rPr>
+          <w:lang w:val="en-GB"/>
+        </w:rPr>
+      </w:pPr>
+      <w:r>
+        <w:rPr>
+          <w:b/>
+          <w:bCs/>
+          <w:lang w:val="en-GB"/>
+        </w:rPr>
+        <w:t>Server push</w:t>
+      </w:r>
+      <w:r>
+        <w:rPr>
+          <w:lang w:val="en-GB"/>
+        </w:rPr>
+        <w:t>: The server can proactively push resources to the client, reducing latency for subsequent requests.</w:t>
+      </w:r>
+    </w:p>
+    <w:p>
+      <w:pPr>
+        <w:rPr>
+          <w:lang w:val="en-GB"/>
+        </w:rPr>
+      </w:pPr>
+      <w:r>
+        <w:rPr>
+          <w:lang w:val="en-GB"/>
+        </w:rPr>
+        <w:t>The message exchange mechanism in gRPC works as follows:</w:t>
+      </w:r>
+    </w:p>
+    <w:p>
+      <w:pPr>
+        <w:numPr>
+          <w:ilvl w:val="0"/>
+          <w:numId w:val="53"/>
+        </w:numPr>
+        <w:rPr>
+          <w:lang w:val="en-GB"/>
+        </w:rPr>
+      </w:pPr>
+      <w:r>
+        <w:rPr>
+          <w:lang w:val="en-GB"/>
+        </w:rPr>
+        <w:t>The client initiates a gRPC call by sending a request message encoded in Protocol Buffers format over an HTTP/2 stream.</w:t>
+      </w:r>
+    </w:p>
+    <w:p>
+      <w:pPr>
+        <w:numPr>
+          <w:ilvl w:val="0"/>
+          <w:numId w:val="53"/>
+        </w:numPr>
+        <w:rPr>
+          <w:lang w:val="en-GB"/>
+        </w:rPr>
+      </w:pPr>
+      <w:r>
+        <w:rPr>
+          <w:lang w:val="en-GB"/>
+        </w:rPr>
+        <w:t>The server receives the request message, decodes it, and processes the request.</w:t>
+      </w:r>
+    </w:p>
+    <w:p>
+      <w:pPr>
+        <w:numPr>
+          <w:ilvl w:val="0"/>
+          <w:numId w:val="53"/>
+        </w:numPr>
+        <w:rPr>
+          <w:lang w:val="en-GB"/>
+        </w:rPr>
+      </w:pPr>
+      <w:r>
+        <w:rPr>
+          <w:lang w:val="en-GB"/>
+        </w:rPr>
+        <w:t>The server sends back a response message, also encoded in Protocol Buffers format, over the same HTTP/2 stream.</w:t>
+      </w:r>
+    </w:p>
+    <w:p>
+      <w:pPr>
+        <w:numPr>
+          <w:ilvl w:val="0"/>
+          <w:numId w:val="53"/>
+        </w:numPr>
+        <w:rPr>
+          <w:lang w:val="en-GB"/>
+        </w:rPr>
+      </w:pPr>
+      <w:r>
+        <w:rPr>
+          <w:lang w:val="en-GB"/>
+        </w:rPr>
+        <w:t>For streaming scenarios (server streaming, client streaming, or bi-directional streaming), multiple messages can be exchanged over the same HTTP/2 stream in either direction.</w:t>
+      </w:r>
+    </w:p>
+    <w:p>
+      <w:pPr>
+        <w:numPr>
+          <w:ilvl w:val="0"/>
+          <w:numId w:val="53"/>
+        </w:numPr>
+        <w:rPr>
+          <w:lang w:val="en-GB"/>
+        </w:rPr>
+      </w:pPr>
+      <w:r>
+        <w:rPr>
+          <w:lang w:val="en-GB"/>
+        </w:rPr>
+        <w:t>Once the communication is complete, the HTTP/2 stream is closed.</w:t>
+      </w:r>
+    </w:p>
+    <w:p>
+      <w:pPr>
+        <w:rPr>
+          <w:lang w:val="en-GB"/>
+        </w:rPr>
+      </w:pPr>
+      <w:r>
+        <w:rPr>
+          <w:lang w:val="en-GB"/>
+        </w:rPr>
+        <w:t>Example in Go language:</w:t>
+      </w:r>
+    </w:p>
+    <w:p>
+      <w:pPr>
+        <w:rPr>
+          <w:lang w:val="en-GB"/>
+        </w:rPr>
+      </w:pPr>
+    </w:p>
+    <w:p>
+      <w:pPr>
+        <w:rPr>
+          <w:lang w:val="en-GB"/>
+        </w:rPr>
+      </w:pPr>
+      <w:r>
+        <w:rPr>
+          <w:lang w:val="en-GB"/>
+        </w:rPr>
+        <w:t>// Create a gRPC client</w:t>
+      </w:r>
+    </w:p>
+    <w:p>
+      <w:pPr>
+        <w:rPr>
+          <w:lang w:val="en-GB"/>
+        </w:rPr>
+      </w:pPr>
+      <w:r>
+        <w:rPr>
+          <w:lang w:val="en-GB"/>
+        </w:rPr>
+        <w:lastRenderedPageBreak/>
+        <w:t>conn, err := grpc.Dial("server.example.com:8080", grpc.WithInsecure())</w:t>
+      </w:r>
+    </w:p>
+    <w:p>
+      <w:pPr>
+        <w:rPr>
+          <w:lang w:val="en-GB"/>
+        </w:rPr>
+      </w:pPr>
+      <w:r>
+        <w:rPr>
+          <w:lang w:val="en-GB"/>
+        </w:rPr>
+        <w:t>if err != nil {</w:t>
+      </w:r>
+    </w:p>
+    <w:p>
+      <w:pPr>
+        <w:rPr>
+          <w:lang w:val="en-GB"/>
+        </w:rPr>
+      </w:pPr>
+      <w:r>
+        <w:rPr>
+          <w:lang w:val="en-GB"/>
+        </w:rPr>
+        <w:t xml:space="preserve">    // Handle error</w:t>
+      </w:r>
+    </w:p>
+    <w:p>
+      <w:pPr>
+        <w:rPr>
+          <w:lang w:val="en-GB"/>
+        </w:rPr>
+      </w:pPr>
+      <w:r>
+        <w:rPr>
+          <w:lang w:val="en-GB"/>
+        </w:rPr>
+        <w:t>}</w:t>
+      </w:r>
+    </w:p>
+    <w:p>
+      <w:pPr>
+        <w:rPr>
+          <w:lang w:val="en-GB"/>
+        </w:rPr>
+      </w:pPr>
+      <w:r>
+        <w:rPr>
+          <w:lang w:val="en-GB"/>
+        </w:rPr>
+        <w:t>defer conn.Close()</w:t>
+      </w:r>
+    </w:p>
+    <w:p>
+      <w:pPr>
+        <w:rPr>
+          <w:lang w:val="en-GB"/>
+        </w:rPr>
+      </w:pPr>
+    </w:p>
+    <w:p>
+      <w:pPr>
+        <w:rPr>
+          <w:lang w:val="en-GB"/>
+        </w:rPr>
+      </w:pPr>
+      <w:r>
+        <w:rPr>
+          <w:lang w:val="en-GB"/>
+        </w:rPr>
+        <w:t>client := pb.NewProductServiceClient(conn)</w:t>
+      </w:r>
+    </w:p>
+    <w:p>
+      <w:pPr>
+        <w:rPr>
+          <w:lang w:val="en-GB"/>
+        </w:rPr>
+      </w:pPr>
+    </w:p>
+    <w:p>
+      <w:pPr>
+        <w:rPr>
+          <w:lang w:val="en-GB"/>
+        </w:rPr>
+      </w:pPr>
+      <w:r>
+        <w:rPr>
+          <w:lang w:val="en-GB"/>
+        </w:rPr>
+        <w:t>// Make the streaming request</w:t>
+      </w:r>
+    </w:p>
+    <w:p>
+      <w:pPr>
+        <w:rPr>
+          <w:lang w:val="en-GB"/>
+        </w:rPr>
+      </w:pPr>
+      <w:r>
+        <w:rPr>
+          <w:lang w:val="en-GB"/>
+        </w:rPr>
+        <w:t>stream, err := client.GetProducts(context.Background(), &amp;pb.ProductQuery{Category: "Electronics"})</w:t>
+      </w:r>
+    </w:p>
+    <w:p>
+      <w:pPr>
+        <w:rPr>
+          <w:lang w:val="en-GB"/>
+        </w:rPr>
+      </w:pPr>
+      <w:r>
+        <w:rPr>
+          <w:lang w:val="en-GB"/>
+        </w:rPr>
+        <w:t>if err != nil {</w:t>
+      </w:r>
+    </w:p>
+    <w:p>
+      <w:pPr>
+        <w:rPr>
+          <w:lang w:val="en-GB"/>
+        </w:rPr>
+      </w:pPr>
+      <w:r>
+        <w:rPr>
+          <w:lang w:val="en-GB"/>
+        </w:rPr>
+        <w:t xml:space="preserve">    // Handle error</w:t>
+      </w:r>
+    </w:p>
+    <w:p>
+      <w:pPr>
+        <w:rPr>
+          <w:lang w:val="en-GB"/>
+        </w:rPr>
+      </w:pPr>
+      <w:r>
+        <w:rPr>
+          <w:lang w:val="en-GB"/>
+        </w:rPr>
+        <w:t>}</w:t>
+      </w:r>
+    </w:p>
+    <w:p>
+      <w:pPr>
+        <w:rPr>
+          <w:lang w:val="en-GB"/>
+        </w:rPr>
+      </w:pPr>
+    </w:p>
+    <w:p>
+      <w:pPr>
+        <w:rPr>
+          <w:lang w:val="en-GB"/>
+        </w:rPr>
+      </w:pPr>
+      <w:r>
+        <w:rPr>
+          <w:lang w:val="en-GB"/>
+        </w:rPr>
+        <w:t>// Iterate over the stream of responses</w:t>
+      </w:r>
+    </w:p>
+    <w:p>
+      <w:pPr>
+        <w:rPr>
+          <w:lang w:val="en-GB"/>
+        </w:rPr>
+      </w:pPr>
+      <w:r>
+        <w:rPr>
+          <w:lang w:val="en-GB"/>
+        </w:rPr>
+        <w:t>for {</w:t>
+      </w:r>
+    </w:p>
+    <w:p>
+      <w:pPr>
+        <w:rPr>
+          <w:lang w:val="en-GB"/>
+        </w:rPr>
+      </w:pPr>
+      <w:r>
+        <w:rPr>
+          <w:lang w:val="en-GB"/>
+        </w:rPr>
+        <w:t xml:space="preserve">    product, err := stream.Recv()</w:t>
+      </w:r>
+    </w:p>
+    <w:p>
+      <w:pPr>
+        <w:rPr>
+          <w:lang w:val="en-GB"/>
+        </w:rPr>
+      </w:pPr>
+      <w:r>
+        <w:rPr>
+          <w:lang w:val="en-GB"/>
+        </w:rPr>
+        <w:t xml:space="preserve">    if err == io.EOF {</w:t>
+      </w:r>
+    </w:p>
+    <w:p>
+      <w:pPr>
+        <w:rPr>
+          <w:lang w:val="en-GB"/>
+        </w:rPr>
+      </w:pPr>
+      <w:r>
+        <w:rPr>
+          <w:lang w:val="en-GB"/>
+        </w:rPr>
+        <w:t xml:space="preserve">        // End of stream</w:t>
+      </w:r>
+    </w:p>
+    <w:p>
+      <w:pPr>
+        <w:rPr>
+          <w:lang w:val="en-GB"/>
+        </w:rPr>
+      </w:pPr>
+      <w:r>
+        <w:rPr>
+          <w:lang w:val="en-GB"/>
+        </w:rPr>
+        <w:t xml:space="preserve">        break</w:t>
+      </w:r>
+    </w:p>
+    <w:p>
+      <w:pPr>
+        <w:rPr>
+          <w:lang w:val="en-GB"/>
+        </w:rPr>
+      </w:pPr>
+      <w:r>
+        <w:rPr>
+          <w:lang w:val="en-GB"/>
+        </w:rPr>
+        <w:t xml:space="preserve">    }</w:t>
+      </w:r>
+    </w:p>
+    <w:p>
+      <w:pPr>
+        <w:rPr>
+          <w:lang w:val="en-GB"/>
+        </w:rPr>
+      </w:pPr>
+      <w:r>
+        <w:rPr>
+          <w:lang w:val="en-GB"/>
+        </w:rPr>
+        <w:t xml:space="preserve">    if err != nil {</w:t>
+      </w:r>
+    </w:p>
+    <w:p>
+      <w:pPr>
+        <w:rPr>
+          <w:lang w:val="en-GB"/>
+        </w:rPr>
+      </w:pPr>
+      <w:r>
+        <w:rPr>
+          <w:lang w:val="en-GB"/>
+        </w:rPr>
+        <w:t xml:space="preserve">        // Handle error</w:t>
+      </w:r>
+    </w:p>
+    <w:p>
+      <w:pPr>
+        <w:rPr>
+          <w:lang w:val="en-GB"/>
+        </w:rPr>
+      </w:pPr>
+      <w:r>
+        <w:rPr>
+          <w:lang w:val="en-GB"/>
+        </w:rPr>
+        <w:t xml:space="preserve">    }</w:t>
+      </w:r>
+    </w:p>
+    <w:p>
+      <w:pPr>
+        <w:rPr>
+          <w:lang w:val="en-GB"/>
+        </w:rPr>
+      </w:pPr>
+      <w:r>
+        <w:rPr>
+          <w:lang w:val="en-GB"/>
+        </w:rPr>
+        <w:t xml:space="preserve">    // Process the received product</w:t>
+      </w:r>
+    </w:p>
+    <w:p>
+      <w:pPr>
+        <w:rPr>
+          <w:lang w:val="en-GB"/>
+        </w:rPr>
+      </w:pPr>
+      <w:r>
+        <w:rPr>
+          <w:lang w:val="en-GB"/>
+        </w:rPr>
+        <w:lastRenderedPageBreak/>
+        <w:t xml:space="preserve">    fmt.Println(product)</w:t>
+      </w:r>
+    </w:p>
+    <w:p>
+      <w:pPr>
+        <w:rPr>
+          <w:lang w:val="en-GB"/>
+        </w:rPr>
+      </w:pPr>
+      <w:r>
+        <w:rPr>
+          <w:lang w:val="en-GB"/>
+        </w:rPr>
+        <w:t>}</w:t>
+      </w:r>
+    </w:p>
+    <w:p>
+      <w:pPr>
+        <w:rPr>
+          <w:lang w:val="en-GB"/>
+        </w:rPr>
+      </w:pPr>
+      <w:r>
+        <w:rPr>
+          <w:lang w:val="en-GB"/>
+        </w:rPr>
+        <w:t xml:space="preserve">    </w:t>
+      </w:r>
+    </w:p>
+    <w:p>
+      <w:pPr>
+        <w:rPr>
+          <w:lang w:val="en-GB"/>
+        </w:rPr>
+      </w:pPr>
+      <w:r>
+        <w:rPr>
+          <w:lang w:val="en-GB"/>
+        </w:rPr>
+        <w:t>In this example, the client initiates a streaming request for products in the "Electronics" category. The server responds with a stream of Product objects, which the client iterates over and processes.</w:t>
+      </w:r>
+    </w:p>
+    <w:p>
+      <w:pPr>
+        <w:rPr>
+          <w:lang w:val="en-GB"/>
+        </w:rPr>
+      </w:pPr>
+      <w:r>
+        <w:rPr>
+          <w:lang w:val="en-GB"/>
+        </w:rPr>
+        <w:t>20. Describe the role of Protocol Buffers in gRPC and their advantages over other data serialization formats like JSON or XML.</w:t>
+      </w:r>
+    </w:p>
+    <w:p>
+      <w:pPr>
+        <w:rPr>
+          <w:lang w:val="en-GB"/>
+        </w:rPr>
+      </w:pPr>
+      <w:r>
+        <w:rPr>
+          <w:lang w:val="en-GB"/>
+        </w:rPr>
+        <w:t>21. How does gRPC handle authentication and authorization? Discuss the various authentication mechanisms supported by gRPC.</w:t>
+      </w:r>
+    </w:p>
+    <w:p>
+      <w:pPr>
+        <w:rPr>
+          <w:lang w:val="en-GB"/>
+        </w:rPr>
+      </w:pPr>
+      <w:r>
+        <w:rPr>
+          <w:lang w:val="en-GB"/>
+        </w:rPr>
+        <w:t>22. Explain the concept of gRPC interceptors and how they can be used for cross-cutting concerns like logging, monitoring, and request/response transformation.</w:t>
+      </w:r>
+    </w:p>
+    <w:p>
+      <w:pPr>
+        <w:rPr>
+          <w:lang w:val="en-GB"/>
+        </w:rPr>
+      </w:pPr>
+      <w:r>
+        <w:rPr>
+          <w:lang w:val="en-GB"/>
+        </w:rPr>
+        <w:t>23. How can you handle errors and exceptions in gRPC? Discuss the different error handling mechanisms and best practices.</w:t>
+      </w:r>
+    </w:p>
+    <w:p>
+      <w:pPr>
+        <w:rPr>
+          <w:lang w:val="en-GB"/>
+        </w:rPr>
+      </w:pPr>
+      <w:r>
+        <w:rPr>
+          <w:lang w:val="en-GB"/>
+        </w:rPr>
+        <w:t>24. Can you describe the process of load balancing and service discovery in a gRPC-based system? What are the different load balancing strategies supported by gRPC?</w:t>
+      </w:r>
+    </w:p>
+    <w:p>
+      <w:pPr>
+        <w:rPr>
+          <w:lang w:val="en-GB"/>
+        </w:rPr>
+      </w:pPr>
+      <w:r>
+        <w:rPr>
+          <w:lang w:val="en-GB"/>
+        </w:rPr>
+        <w:t>25. How can you ensure backward and forward compatibility when evolving gRPC services over time? Discuss the strategies and best practices for versioning and managing API changes.</w:t>
+      </w:r>
+    </w:p>
+    <w:p>
+      <w:pPr>
+        <w:rPr>
+          <w:lang w:val="en-GB"/>
+        </w:rPr>
+      </w:pPr>
+      <w:r>
+        <w:rPr>
+          <w:lang w:val="en-GB"/>
+        </w:rPr>
+        <w:t>26. Can you discuss the performance considerations and optimizations when working with gRPC? How can you ensure efficient data transfer and minimize latency?</w:t>
+      </w:r>
+    </w:p>
+    <w:p>
+      <w:pPr>
+        <w:rPr>
+          <w:lang w:val="en-GB"/>
+        </w:rPr>
+      </w:pPr>
+      <w:r>
+        <w:rPr>
+          <w:lang w:val="en-GB"/>
+        </w:rPr>
+        <w:t>27. How does serialization and deserialization work in gRPC?</w:t>
+      </w:r>
+    </w:p>
+    <w:p>
+      <w:pPr>
+        <w:rPr>
+          <w:b/>
+          <w:bCs/>
+          <w:lang w:val="en-GB"/>
+        </w:rPr>
+      </w:pPr>
+      <w:r>
+        <w:rPr>
+          <w:b/>
+          <w:bCs/>
+          <w:lang w:val="en-GB"/>
+        </w:rPr>
+        <w:t>Some General Interview Questions for gRPC</w:t>
+      </w:r>
+    </w:p>
+    <w:p>
+      <w:pPr>
+        <w:rPr>
+          <w:lang w:val="en-GB"/>
+        </w:rPr>
+      </w:pPr>
+      <w:r>
+        <w:rPr>
+          <w:lang w:val="en-GB"/>
+        </w:rPr>
+        <w:t>1. How much will you rate yourself in gRPC?</w:t>
+      </w:r>
+    </w:p>
+    <w:p>
+      <w:pPr>
+        <w:rPr>
+          <w:lang w:val="en-GB"/>
+        </w:rPr>
+      </w:pPr>
+      <w:r>
+        <w:rPr>
+          <w:lang w:val="en-GB"/>
+        </w:rPr>
+        <w:t>When you attend an interview, Interviewer may ask you to rate yourself in a specific Technology like gRPC, So It's depend on your knowledge and work experience in gRPC. The interviewer expects a realistic self-evaluation aligned with your qualifications.</w:t>
+      </w:r>
+    </w:p>
+    <w:p>
+      <w:pPr>
+        <w:rPr>
+          <w:lang w:val="en-GB"/>
+        </w:rPr>
+      </w:pPr>
+      <w:r>
+        <w:rPr>
+          <w:lang w:val="en-GB"/>
+        </w:rPr>
+        <w:t>2. What challenges did you face while working on gRPC?</w:t>
+      </w:r>
+    </w:p>
+    <w:p>
+      <w:pPr>
+        <w:rPr>
+          <w:lang w:val="en-GB"/>
+        </w:rPr>
+      </w:pPr>
+      <w:r>
+        <w:rPr>
+          <w:lang w:val="en-GB"/>
+        </w:rPr>
+        <w:t>The challenges faced while working on gRPC projects are highly dependent on one's specific work experience and the technology involved. You should explain any relevant challenges you encountered related to gRPC during your previous projects.</w:t>
+      </w:r>
+    </w:p>
+    <w:p>
+      <w:pPr>
+        <w:rPr>
+          <w:lang w:val="en-GB"/>
+        </w:rPr>
+      </w:pPr>
+      <w:r>
+        <w:rPr>
+          <w:lang w:val="en-GB"/>
+        </w:rPr>
+        <w:t>3. What was your role in the last Project related to gRPC?</w:t>
+      </w:r>
+    </w:p>
+    <w:p>
+      <w:pPr>
+        <w:rPr>
+          <w:lang w:val="en-GB"/>
+        </w:rPr>
+      </w:pPr>
+      <w:r>
+        <w:rPr>
+          <w:lang w:val="en-GB"/>
+        </w:rPr>
+        <w:lastRenderedPageBreak/>
+        <w:t>This question is commonly asked in interviews to understand your specific responsibilities and the functionalities you implemented using gRPC in your previous projects. Your answer should highlight your role, the tasks you were assigned, and the gRPC features or techniques you utilized to accomplish those tasks.</w:t>
+      </w:r>
+    </w:p>
+    <w:p>
+      <w:pPr>
+        <w:rPr>
+          <w:lang w:val="en-GB"/>
+        </w:rPr>
+      </w:pPr>
+      <w:r>
+        <w:rPr>
+          <w:lang w:val="en-GB"/>
+        </w:rPr>
+        <w:t>4. How much experience do you have in gRPC?</w:t>
+      </w:r>
+    </w:p>
+    <w:p>
+      <w:pPr>
+        <w:rPr>
+          <w:lang w:val="en-GB"/>
+        </w:rPr>
+      </w:pPr>
+      <w:r>
+        <w:rPr>
+          <w:lang w:val="en-GB"/>
+        </w:rPr>
+        <w:t>Here you can tell about your overall work experience on gRPC.</w:t>
+      </w:r>
+    </w:p>
+    <w:p>
+      <w:pPr>
+        <w:rPr>
+          <w:lang w:val="en-GB"/>
+        </w:rPr>
+      </w:pPr>
+      <w:r>
+        <w:rPr>
+          <w:lang w:val="en-GB"/>
+        </w:rPr>
+        <w:t>5. Have you done any gRPC Certification or Training?</w:t>
+      </w:r>
+    </w:p>
+    <w:p>
+      <w:pPr>
+        <w:rPr>
+          <w:lang w:val="en-GB"/>
+        </w:rPr>
+      </w:pPr>
+      <w:r>
+        <w:rPr>
+          <w:lang w:val="en-GB"/>
+        </w:rPr>
+        <w:t>Whether a candidate has completed any gRPC certification or training is optional. While certifications and training are not essential requirements, they can be advantageous to have.</w:t>
+      </w:r>
+    </w:p>
+    <w:p>
+      <w:pPr>
+        <w:rPr>
+          <w:lang w:val="en-GB"/>
+        </w:rPr>
+      </w:pPr>
+    </w:p>
+    <w:p>
+      <w:pPr>
+        <w:rPr>
+          <w:lang w:val="en-GB"/>
+        </w:rPr>
+      </w:pPr>
+      <w:r>
+        <w:rPr>
+          <w:lang w:val="en-GB"/>
+        </w:rPr>
+        <w:t>24 gRPC Interview Questions and Answers</w:t>
+      </w:r>
+    </w:p>
+    <w:p>
+      <w:pPr>
+        <w:rPr>
+          <w:lang w:val="en-GB"/>
+        </w:rPr>
+      </w:pPr>
+      <w:r>
+        <w:rPr>
+          <w:lang w:val="en-GB"/>
+        </w:rPr>
+        <w:t>Introduction:</w:t>
+      </w:r>
+    </w:p>
+    <w:p>
+      <w:pPr>
+        <w:rPr>
+          <w:lang w:val="en-GB"/>
+        </w:rPr>
+      </w:pPr>
+      <w:r>
+        <w:rPr>
+          <w:lang w:val="en-GB"/>
+        </w:rPr>
+        <w:t>Are you preparing for a gRPC interview and looking for insightful questions and answers? Whether you're an experienced developer or a fresher eager to enter the world of gRPC, this compilation of 24 gRPC interview questions will help you navigate through common queries that might come your way during the interview process. Let's dive into the intricacies of gRPC, explore common questions, and equip you with the knowledge needed to ace your interview.</w:t>
+      </w:r>
+    </w:p>
+    <w:p>
+      <w:pPr>
+        <w:rPr>
+          <w:lang w:val="en-GB"/>
+        </w:rPr>
+      </w:pPr>
+      <w:r>
+        <w:rPr>
+          <w:lang w:val="en-GB"/>
+        </w:rPr>
+        <w:t>Role and Responsibility of a gRPC Developer:</w:t>
+      </w:r>
+    </w:p>
+    <w:p>
+      <w:pPr>
+        <w:rPr>
+          <w:lang w:val="en-GB"/>
+        </w:rPr>
+      </w:pPr>
+      <w:r>
+        <w:rPr>
+          <w:lang w:val="en-GB"/>
+        </w:rPr>
+        <w:t>As a gRPC developer, your role involves designing and implementing efficient communication protocols for distributed systems. You'll be responsible for creating APIs, handling service communication, and ensuring seamless interactions between various components. Additionally, you'll need to optimize performance and troubleshoot any issues that arise in the communication process.</w:t>
+      </w:r>
+    </w:p>
+    <w:p>
+      <w:pPr>
+        <w:rPr>
+          <w:lang w:val="en-GB"/>
+        </w:rPr>
+      </w:pPr>
+      <w:r>
+        <w:rPr>
+          <w:lang w:val="en-GB"/>
+        </w:rPr>
+        <w:t>Common Interview Question Answers Section:</w:t>
+      </w:r>
+    </w:p>
+    <w:p>
+      <w:pPr>
+        <w:rPr>
+          <w:lang w:val="en-GB"/>
+        </w:rPr>
+      </w:pPr>
+      <w:r>
+        <w:rPr>
+          <w:lang w:val="en-GB"/>
+        </w:rPr>
+        <w:br/>
+      </w:r>
+    </w:p>
+    <w:p>
+      <w:pPr>
+        <w:rPr>
+          <w:lang w:val="en-GB"/>
+        </w:rPr>
+      </w:pPr>
+      <w:r>
+        <w:rPr>
+          <w:lang w:val="en-GB"/>
+        </w:rPr>
+        <w:t>1. What is gRPC, and how does it differ from traditional REST APIs?</w:t>
+      </w:r>
+    </w:p>
+    <w:p>
+      <w:pPr>
+        <w:rPr>
+          <w:lang w:val="en-GB"/>
+        </w:rPr>
+      </w:pPr>
+      <w:r>
+        <w:rPr>
+          <w:lang w:val="en-GB"/>
+        </w:rPr>
+        <w:t>G-RPC, or gRPC Remote Procedure Call, is an open-source RPC (Remote Procedure Call) framework developed by Google. It uses HTTP/2 for transport, Protocol Buffers as the interface description language, and provides features such as bidirectional streaming and multiplexing.</w:t>
+      </w:r>
+    </w:p>
+    <w:p>
+      <w:pPr>
+        <w:rPr>
+          <w:lang w:val="en-GB"/>
+        </w:rPr>
+      </w:pPr>
+      <w:r>
+        <w:rPr>
+          <w:b/>
+          <w:bCs/>
+          <w:lang w:val="en-GB"/>
+        </w:rPr>
+        <w:t>How to answer:</w:t>
+      </w:r>
+      <w:r>
+        <w:rPr>
+          <w:lang w:val="en-GB"/>
+        </w:rPr>
+        <w:t xml:space="preserve"> Begin by explaining the fundamentals of gRPC, emphasizing its use of Protocol Buffers for serialization and its support for bidirectional streaming. Highlight the advantages over REST APIs, </w:t>
+      </w:r>
+      <w:r>
+        <w:rPr>
+          <w:lang w:val="en-GB"/>
+        </w:rPr>
+        <w:lastRenderedPageBreak/>
+        <w:t>such as better performance, smaller payload size, and built-in support for multiple programming languages.</w:t>
+      </w:r>
+    </w:p>
+    <w:p>
+      <w:pPr>
+        <w:rPr>
+          <w:lang w:val="en-GB"/>
+        </w:rPr>
+      </w:pPr>
+      <w:r>
+        <w:rPr>
+          <w:b/>
+          <w:bCs/>
+          <w:lang w:val="en-GB"/>
+        </w:rPr>
+        <w:t>Example Answer:</w:t>
+      </w:r>
+      <w:r>
+        <w:rPr>
+          <w:lang w:val="en-GB"/>
+        </w:rPr>
+        <w:t> </w:t>
+      </w:r>
+      <w:r>
+        <w:rPr>
+          <w:i/>
+          <w:iCs/>
+          <w:lang w:val="en-GB"/>
+        </w:rPr>
+        <w:t>"gRPC is a remote procedure call framework developed by Google. It uses HTTP/2 for transport and Protocol Buffers as its interface description language. Unlike traditional REST APIs, gRPC offers advantages like bidirectional streaming, multiplexing, and efficient serialization with Protocol Buffers."</w:t>
+      </w:r>
+    </w:p>
+    <w:p>
+      <w:pPr>
+        <w:rPr>
+          <w:lang w:val="en-GB"/>
+        </w:rPr>
+      </w:pPr>
+      <w:r>
+        <w:rPr>
+          <w:lang w:val="en-GB"/>
+        </w:rPr>
+        <w:br/>
+      </w:r>
+    </w:p>
+    <w:p>
+      <w:pPr>
+        <w:rPr>
+          <w:lang w:val="en-GB"/>
+        </w:rPr>
+      </w:pPr>
+      <w:r>
+        <w:rPr>
+          <w:lang w:val="en-GB"/>
+        </w:rPr>
+        <w:t>2. Explain the key components of gRPC architecture.</w:t>
+      </w:r>
+    </w:p>
+    <w:p>
+      <w:pPr>
+        <w:rPr>
+          <w:lang w:val="en-GB"/>
+        </w:rPr>
+      </w:pPr>
+      <w:r>
+        <w:rPr>
+          <w:lang w:val="en-GB"/>
+        </w:rPr>
+        <w:t>The gRPC architecture consists of three main components: the client, the server, and the protocol buffer.</w:t>
+      </w:r>
+    </w:p>
+    <w:p>
+      <w:pPr>
+        <w:rPr>
+          <w:lang w:val="en-GB"/>
+        </w:rPr>
+      </w:pPr>
+      <w:r>
+        <w:rPr>
+          <w:b/>
+          <w:bCs/>
+          <w:lang w:val="en-GB"/>
+        </w:rPr>
+        <w:t>How to answer:</w:t>
+      </w:r>
+      <w:r>
+        <w:rPr>
+          <w:lang w:val="en-GB"/>
+        </w:rPr>
+        <w:t> Briefly describe the role of each component. Mention that the client and server communicate using the protocol buffer to define service methods and message types.</w:t>
+      </w:r>
+    </w:p>
+    <w:p>
+      <w:pPr>
+        <w:rPr>
+          <w:lang w:val="en-GB"/>
+        </w:rPr>
+      </w:pPr>
+      <w:r>
+        <w:rPr>
+          <w:b/>
+          <w:bCs/>
+          <w:lang w:val="en-GB"/>
+        </w:rPr>
+        <w:t>Example Answer:</w:t>
+      </w:r>
+      <w:r>
+        <w:rPr>
+          <w:lang w:val="en-GB"/>
+        </w:rPr>
+        <w:t> </w:t>
+      </w:r>
+      <w:r>
+        <w:rPr>
+          <w:i/>
+          <w:iCs/>
+          <w:lang w:val="en-GB"/>
+        </w:rPr>
+        <w:t>"The gRPC architecture comprises the client, server, and protocol buffer. The client and server communicate using the protocol buffer, which defines the service methods and message types exchanged between them."</w:t>
+      </w:r>
+    </w:p>
+    <w:p>
+      <w:pPr>
+        <w:rPr>
+          <w:lang w:val="en-GB"/>
+        </w:rPr>
+      </w:pPr>
+      <w:r>
+        <w:rPr>
+          <w:lang w:val="en-GB"/>
+        </w:rPr>
+        <w:br/>
+      </w:r>
+    </w:p>
+    <w:p>
+      <w:pPr>
+        <w:rPr>
+          <w:lang w:val="en-GB"/>
+        </w:rPr>
+      </w:pPr>
+      <w:r>
+        <w:rPr>
+          <w:lang w:val="en-GB"/>
+        </w:rPr>
+        <w:t>3. What is Protocol Buffers, and why is it used in gRPC?</w:t>
+      </w:r>
+    </w:p>
+    <w:p>
+      <w:pPr>
+        <w:rPr>
+          <w:lang w:val="en-GB"/>
+        </w:rPr>
+      </w:pPr>
+      <w:r>
+        <w:rPr>
+          <w:lang w:val="en-GB"/>
+        </w:rPr>
+        <w:t>Protocol Buffers is a method developed by Google for serializing structured data in a compact yet extensible format.</w:t>
+      </w:r>
+    </w:p>
+    <w:p>
+      <w:pPr>
+        <w:rPr>
+          <w:lang w:val="en-GB"/>
+        </w:rPr>
+      </w:pPr>
+      <w:r>
+        <w:rPr>
+          <w:b/>
+          <w:bCs/>
+          <w:lang w:val="en-GB"/>
+        </w:rPr>
+        <w:t>How to answer:</w:t>
+      </w:r>
+      <w:r>
+        <w:rPr>
+          <w:lang w:val="en-GB"/>
+        </w:rPr>
+        <w:t> Explain that Protocol Buffers is used in gRPC for efficient serialization of data, resulting in smaller payload size and improved performance compared to other serialization formats like JSON.</w:t>
+      </w:r>
+    </w:p>
+    <w:p>
+      <w:pPr>
+        <w:rPr>
+          <w:lang w:val="en-GB"/>
+        </w:rPr>
+      </w:pPr>
+      <w:r>
+        <w:rPr>
+          <w:b/>
+          <w:bCs/>
+          <w:lang w:val="en-GB"/>
+        </w:rPr>
+        <w:t>Example Answer:</w:t>
+      </w:r>
+      <w:r>
+        <w:rPr>
+          <w:lang w:val="en-GB"/>
+        </w:rPr>
+        <w:t> </w:t>
+      </w:r>
+      <w:r>
+        <w:rPr>
+          <w:i/>
+          <w:iCs/>
+          <w:lang w:val="en-GB"/>
+        </w:rPr>
+        <w:t>"Protocol Buffers is a data serialization method developed by Google. In gRPC, it is used for efficient serialization, resulting in smaller payload sizes and improved performance compared to other formats like JSON."</w:t>
+      </w:r>
+    </w:p>
+    <w:p>
+      <w:pPr>
+        <w:rPr>
+          <w:lang w:val="en-GB"/>
+        </w:rPr>
+      </w:pPr>
+      <w:r>
+        <w:rPr>
+          <w:lang w:val="en-GB"/>
+        </w:rPr>
+        <w:br/>
+      </w:r>
+    </w:p>
+    <w:p>
+      <w:pPr>
+        <w:rPr>
+          <w:lang w:val="en-GB"/>
+        </w:rPr>
+      </w:pPr>
+      <w:r>
+        <w:rPr>
+          <w:lang w:val="en-GB"/>
+        </w:rPr>
+        <w:t>4. How does gRPC ensure communication security?</w:t>
+      </w:r>
+    </w:p>
+    <w:p>
+      <w:pPr>
+        <w:rPr>
+          <w:lang w:val="en-GB"/>
+        </w:rPr>
+      </w:pPr>
+      <w:r>
+        <w:rPr>
+          <w:lang w:val="en-GB"/>
+        </w:rPr>
+        <w:t>gRPC ensures communication security by providing support for Transport Layer Security (TLS) encryption.</w:t>
+      </w:r>
+    </w:p>
+    <w:p>
+      <w:pPr>
+        <w:rPr>
+          <w:lang w:val="en-GB"/>
+        </w:rPr>
+      </w:pPr>
+      <w:r>
+        <w:rPr>
+          <w:b/>
+          <w:bCs/>
+          <w:lang w:val="en-GB"/>
+        </w:rPr>
+        <w:lastRenderedPageBreak/>
+        <w:t>How to answer:</w:t>
+      </w:r>
+      <w:r>
+        <w:rPr>
+          <w:lang w:val="en-GB"/>
+        </w:rPr>
+        <w:t> Elaborate on how gRPC uses TLS to encrypt data during communication, ensuring confidentiality and integrity.</w:t>
+      </w:r>
+    </w:p>
+    <w:p>
+      <w:pPr>
+        <w:rPr>
+          <w:lang w:val="en-GB"/>
+        </w:rPr>
+      </w:pPr>
+      <w:r>
+        <w:rPr>
+          <w:b/>
+          <w:bCs/>
+          <w:lang w:val="en-GB"/>
+        </w:rPr>
+        <w:t>Example Answer:</w:t>
+      </w:r>
+      <w:r>
+        <w:rPr>
+          <w:lang w:val="en-GB"/>
+        </w:rPr>
+        <w:t> </w:t>
+      </w:r>
+      <w:r>
+        <w:rPr>
+          <w:i/>
+          <w:iCs/>
+          <w:lang w:val="en-GB"/>
+        </w:rPr>
+        <w:t>"gRPC ensures communication security by supporting Transport Layer Security (TLS) encryption. This encrypts the data during communication, providing confidentiality and integrity to ensure secure interactions between clients and servers."</w:t>
+      </w:r>
+    </w:p>
+    <w:p>
+      <w:pPr>
+        <w:rPr>
+          <w:lang w:val="en-GB"/>
+        </w:rPr>
+      </w:pPr>
+      <w:r>
+        <w:rPr>
+          <w:lang w:val="en-GB"/>
+        </w:rPr>
+        <w:br/>
+      </w:r>
+    </w:p>
+    <w:p>
+      <w:pPr>
+        <w:rPr>
+          <w:lang w:val="en-GB"/>
+        </w:rPr>
+      </w:pPr>
+      <w:r>
+        <w:rPr>
+          <w:lang w:val="en-GB"/>
+        </w:rPr>
+        <w:t>5. What are the advantages of using gRPC over traditional communication protocols?</w:t>
+      </w:r>
+    </w:p>
+    <w:p>
+      <w:pPr>
+        <w:rPr>
+          <w:lang w:val="en-GB"/>
+        </w:rPr>
+      </w:pPr>
+      <w:r>
+        <w:rPr>
+          <w:lang w:val="en-GB"/>
+        </w:rPr>
+        <w:t>gRPC offers several advantages, including better performance, smaller payload size, and built-in support for multiple programming languages.</w:t>
+      </w:r>
+    </w:p>
+    <w:p>
+      <w:pPr>
+        <w:rPr>
+          <w:lang w:val="en-GB"/>
+        </w:rPr>
+      </w:pPr>
+      <w:r>
+        <w:rPr>
+          <w:b/>
+          <w:bCs/>
+          <w:lang w:val="en-GB"/>
+        </w:rPr>
+        <w:t>How to answer:</w:t>
+      </w:r>
+      <w:r>
+        <w:rPr>
+          <w:lang w:val="en-GB"/>
+        </w:rPr>
+        <w:t> Discuss the benefits of gRPC, such as improved performance due to HTTP/2, smaller payload sizes with Protocol Buffers, and the ability to work seamlessly with different programming languages.</w:t>
+      </w:r>
+    </w:p>
+    <w:p>
+      <w:pPr>
+        <w:rPr>
+          <w:lang w:val="en-GB"/>
+        </w:rPr>
+      </w:pPr>
+      <w:r>
+        <w:rPr>
+          <w:b/>
+          <w:bCs/>
+          <w:lang w:val="en-GB"/>
+        </w:rPr>
+        <w:t>Example Answer:</w:t>
+      </w:r>
+      <w:r>
+        <w:rPr>
+          <w:lang w:val="en-GB"/>
+        </w:rPr>
+        <w:t> </w:t>
+      </w:r>
+      <w:r>
+        <w:rPr>
+          <w:i/>
+          <w:iCs/>
+          <w:lang w:val="en-GB"/>
+        </w:rPr>
+        <w:t>"gRPC has advantages over traditional protocols, including enhanced performance with HTTP/2, smaller payload sizes using Protocol Buffers, and built-in support for multiple programming languages, making it a versatile choice for distributed systems."</w:t>
+      </w:r>
+    </w:p>
+    <w:p>
+      <w:pPr>
+        <w:rPr>
+          <w:lang w:val="en-GB"/>
+        </w:rPr>
+      </w:pPr>
+      <w:r>
+        <w:rPr>
+          <w:lang w:val="en-GB"/>
+        </w:rPr>
+        <w:br/>
+      </w:r>
+    </w:p>
+    <w:p>
+      <w:pPr>
+        <w:rPr>
+          <w:lang w:val="en-GB"/>
+        </w:rPr>
+      </w:pPr>
+      <w:r>
+        <w:rPr>
+          <w:lang w:val="en-GB"/>
+        </w:rPr>
+        <w:t>6. What is bidirectional streaming in gRPC?</w:t>
+      </w:r>
+    </w:p>
+    <w:p>
+      <w:pPr>
+        <w:rPr>
+          <w:lang w:val="en-GB"/>
+        </w:rPr>
+      </w:pPr>
+      <w:r>
+        <w:rPr>
+          <w:lang w:val="en-GB"/>
+        </w:rPr>
+        <w:t>Bidirectional streaming in gRPC allows both the client and the server to send a stream of messages to each other simultaneously.</w:t>
+      </w:r>
+    </w:p>
+    <w:p>
+      <w:pPr>
+        <w:rPr>
+          <w:lang w:val="en-GB"/>
+        </w:rPr>
+      </w:pPr>
+      <w:r>
+        <w:rPr>
+          <w:b/>
+          <w:bCs/>
+          <w:lang w:val="en-GB"/>
+        </w:rPr>
+        <w:t>How to answer:</w:t>
+      </w:r>
+      <w:r>
+        <w:rPr>
+          <w:lang w:val="en-GB"/>
+        </w:rPr>
+        <w:t> Explain that bidirectional streaming enables efficient communication for scenarios where continuous data exchange is required between the client and server, allowing for real-time updates and interactive communication.</w:t>
+      </w:r>
+    </w:p>
+    <w:p>
+      <w:pPr>
+        <w:rPr>
+          <w:lang w:val="en-GB"/>
+        </w:rPr>
+      </w:pPr>
+      <w:r>
+        <w:rPr>
+          <w:b/>
+          <w:bCs/>
+          <w:lang w:val="en-GB"/>
+        </w:rPr>
+        <w:t>Example Answer:</w:t>
+      </w:r>
+      <w:r>
+        <w:rPr>
+          <w:lang w:val="en-GB"/>
+        </w:rPr>
+        <w:t> </w:t>
+      </w:r>
+      <w:r>
+        <w:rPr>
+          <w:i/>
+          <w:iCs/>
+          <w:lang w:val="en-GB"/>
+        </w:rPr>
+        <w:t>"Bidirectional streaming in gRPC enables both the client and server to send a stream of messages to each other simultaneously. This is particularly useful for scenarios requiring continuous data exchange, allowing for real-time updates and interactive communication between components."</w:t>
+      </w:r>
+    </w:p>
+    <w:p>
+      <w:pPr>
+        <w:rPr>
+          <w:lang w:val="en-GB"/>
+        </w:rPr>
+      </w:pPr>
+      <w:r>
+        <w:rPr>
+          <w:lang w:val="en-GB"/>
+        </w:rPr>
+        <w:br/>
+      </w:r>
+    </w:p>
+    <w:p>
+      <w:pPr>
+        <w:rPr>
+          <w:lang w:val="en-GB"/>
+        </w:rPr>
+      </w:pPr>
+      <w:r>
+        <w:rPr>
+          <w:lang w:val="en-GB"/>
+        </w:rPr>
+        <w:t>7. How does gRPC handle error management?</w:t>
+      </w:r>
+    </w:p>
+    <w:p>
+      <w:pPr>
+        <w:rPr>
+          <w:lang w:val="en-GB"/>
+        </w:rPr>
+      </w:pPr>
+      <w:r>
+        <w:rPr>
+          <w:lang w:val="en-GB"/>
+        </w:rPr>
+        <w:t>gRPC uses status codes to convey information about the success or failure of a remote procedure call.</w:t>
+      </w:r>
+    </w:p>
+    <w:p>
+      <w:pPr>
+        <w:rPr>
+          <w:lang w:val="en-GB"/>
+        </w:rPr>
+      </w:pPr>
+      <w:r>
+        <w:rPr>
+          <w:b/>
+          <w:bCs/>
+          <w:lang w:val="en-GB"/>
+        </w:rPr>
+        <w:lastRenderedPageBreak/>
+        <w:t>How to answer:</w:t>
+      </w:r>
+      <w:r>
+        <w:rPr>
+          <w:lang w:val="en-GB"/>
+        </w:rPr>
+        <w:t> Describe how gRPC employs status codes to indicate the success or failure of a request, and how this approach enhances error management and debugging.</w:t>
+      </w:r>
+    </w:p>
+    <w:p>
+      <w:pPr>
+        <w:rPr>
+          <w:lang w:val="en-GB"/>
+        </w:rPr>
+      </w:pPr>
+      <w:r>
+        <w:rPr>
+          <w:b/>
+          <w:bCs/>
+          <w:lang w:val="en-GB"/>
+        </w:rPr>
+        <w:t>Example Answer:</w:t>
+      </w:r>
+      <w:r>
+        <w:rPr>
+          <w:lang w:val="en-GB"/>
+        </w:rPr>
+        <w:t> </w:t>
+      </w:r>
+      <w:r>
+        <w:rPr>
+          <w:i/>
+          <w:iCs/>
+          <w:lang w:val="en-GB"/>
+        </w:rPr>
+        <w:t>"gRPC utilizes status codes to communicate the success or failure of a remote procedure call. This standardized approach enhances error management by providing clear indicators, simplifying debugging and troubleshooting processes."</w:t>
+      </w:r>
+    </w:p>
+    <w:p>
+      <w:pPr>
+        <w:rPr>
+          <w:lang w:val="en-GB"/>
+        </w:rPr>
+      </w:pPr>
+      <w:r>
+        <w:rPr>
+          <w:lang w:val="en-GB"/>
+        </w:rPr>
+        <w:br/>
+      </w:r>
+    </w:p>
+    <w:p>
+      <w:pPr>
+        <w:rPr>
+          <w:lang w:val="en-GB"/>
+        </w:rPr>
+      </w:pPr>
+      <w:r>
+        <w:rPr>
+          <w:lang w:val="en-GB"/>
+        </w:rPr>
+        <w:t>8. Explain the role of Interceptors in gRPC.</w:t>
+      </w:r>
+    </w:p>
+    <w:p>
+      <w:pPr>
+        <w:rPr>
+          <w:lang w:val="en-GB"/>
+        </w:rPr>
+      </w:pPr>
+      <w:r>
+        <w:rPr>
+          <w:lang w:val="en-GB"/>
+        </w:rPr>
+        <w:t>Interceptors in gRPC allow you to capture and manipulate metadata of incoming and outgoing RPC calls.</w:t>
+      </w:r>
+    </w:p>
+    <w:p>
+      <w:pPr>
+        <w:rPr>
+          <w:lang w:val="en-GB"/>
+        </w:rPr>
+      </w:pPr>
+      <w:r>
+        <w:rPr>
+          <w:b/>
+          <w:bCs/>
+          <w:lang w:val="en-GB"/>
+        </w:rPr>
+        <w:t>How to answer:</w:t>
+      </w:r>
+      <w:r>
+        <w:rPr>
+          <w:lang w:val="en-GB"/>
+        </w:rPr>
+        <w:t> Describe how interceptors provide a way to perform pre-processing and post-processing tasks, such as authentication, logging, and monitoring, in a modular and reusable manner.</w:t>
+      </w:r>
+    </w:p>
+    <w:p>
+      <w:pPr>
+        <w:rPr>
+          <w:lang w:val="en-GB"/>
+        </w:rPr>
+      </w:pPr>
+      <w:r>
+        <w:rPr>
+          <w:b/>
+          <w:bCs/>
+          <w:lang w:val="en-GB"/>
+        </w:rPr>
+        <w:t>Example Answer:</w:t>
+      </w:r>
+      <w:r>
+        <w:rPr>
+          <w:lang w:val="en-GB"/>
+        </w:rPr>
+        <w:t> </w:t>
+      </w:r>
+      <w:r>
+        <w:rPr>
+          <w:i/>
+          <w:iCs/>
+          <w:lang w:val="en-GB"/>
+        </w:rPr>
+        <w:t>"Interceptors in gRPC enable the capture and manipulation of metadata for incoming and outgoing RPC calls. This functionality is crucial for tasks like authentication, logging, and monitoring, allowing for modular and reusable code."</w:t>
+      </w:r>
+    </w:p>
+    <w:p>
+      <w:pPr>
+        <w:rPr>
+          <w:lang w:val="en-GB"/>
+        </w:rPr>
+      </w:pPr>
+      <w:r>
+        <w:rPr>
+          <w:lang w:val="en-GB"/>
+        </w:rPr>
+        <w:br/>
+      </w:r>
+    </w:p>
+    <w:p>
+      <w:pPr>
+        <w:rPr>
+          <w:lang w:val="en-GB"/>
+        </w:rPr>
+      </w:pPr>
+      <w:r>
+        <w:rPr>
+          <w:lang w:val="en-GB"/>
+        </w:rPr>
+        <w:t>9. Can gRPC be used with languages other than those officially supported?</w:t>
+      </w:r>
+    </w:p>
+    <w:p>
+      <w:pPr>
+        <w:rPr>
+          <w:lang w:val="en-GB"/>
+        </w:rPr>
+      </w:pPr>
+      <w:r>
+        <w:rPr>
+          <w:lang w:val="en-GB"/>
+        </w:rPr>
+        <w:t>Yes, gRPC can be used with languages other than those officially supported by generating code from Protocol Buffers definitions.</w:t>
+      </w:r>
+    </w:p>
+    <w:p>
+      <w:pPr>
+        <w:rPr>
+          <w:lang w:val="en-GB"/>
+        </w:rPr>
+      </w:pPr>
+      <w:r>
+        <w:rPr>
+          <w:b/>
+          <w:bCs/>
+          <w:lang w:val="en-GB"/>
+        </w:rPr>
+        <w:t>How to answer:</w:t>
+      </w:r>
+      <w:r>
+        <w:rPr>
+          <w:lang w:val="en-GB"/>
+        </w:rPr>
+        <w:t> Explain that gRPC's use of Protocol Buffers allows for language-agnostic communication, enabling developers to generate code in their preferred languages using the provided definitions.</w:t>
+      </w:r>
+    </w:p>
+    <w:p>
+      <w:pPr>
+        <w:rPr>
+          <w:lang w:val="en-GB"/>
+        </w:rPr>
+      </w:pPr>
+      <w:r>
+        <w:rPr>
+          <w:b/>
+          <w:bCs/>
+          <w:lang w:val="en-GB"/>
+        </w:rPr>
+        <w:t>Example Answer:</w:t>
+      </w:r>
+      <w:r>
+        <w:rPr>
+          <w:lang w:val="en-GB"/>
+        </w:rPr>
+        <w:t> </w:t>
+      </w:r>
+      <w:r>
+        <w:rPr>
+          <w:i/>
+          <w:iCs/>
+          <w:lang w:val="en-GB"/>
+        </w:rPr>
+        <w:t>"Certainly, gRPC can be used with languages beyond those officially supported by generating code from Protocol Buffers definitions. This flexibility ensures compatibility with a wide range of programming languages."</w:t>
+      </w:r>
+    </w:p>
+    <w:p>
+      <w:pPr>
+        <w:rPr>
+          <w:lang w:val="en-GB"/>
+        </w:rPr>
+      </w:pPr>
+      <w:r>
+        <w:rPr>
+          <w:lang w:val="en-GB"/>
+        </w:rPr>
+        <w:br/>
+      </w:r>
+    </w:p>
+    <w:p>
+      <w:pPr>
+        <w:rPr>
+          <w:lang w:val="en-GB"/>
+        </w:rPr>
+      </w:pPr>
+      <w:r>
+        <w:rPr>
+          <w:lang w:val="en-GB"/>
+        </w:rPr>
+        <w:t>10. How does gRPC handle versioning of APIs?</w:t>
+      </w:r>
+    </w:p>
+    <w:p>
+      <w:pPr>
+        <w:rPr>
+          <w:lang w:val="en-GB"/>
+        </w:rPr>
+      </w:pPr>
+      <w:r>
+        <w:rPr>
+          <w:lang w:val="en-GB"/>
+        </w:rPr>
+        <w:t>gRPC handles API versioning by using Protocol Buffers, which allows backward and forward compatibility.</w:t>
+      </w:r>
+    </w:p>
+    <w:p>
+      <w:pPr>
+        <w:rPr>
+          <w:lang w:val="en-GB"/>
+        </w:rPr>
+      </w:pPr>
+      <w:r>
+        <w:rPr>
+          <w:b/>
+          <w:bCs/>
+          <w:lang w:val="en-GB"/>
+        </w:rPr>
+        <w:lastRenderedPageBreak/>
+        <w:t>How to answer:</w:t>
+      </w:r>
+      <w:r>
+        <w:rPr>
+          <w:lang w:val="en-GB"/>
+        </w:rPr>
+        <w:t> Clarify that Protocol Buffers support evolving APIs without breaking existing clients, ensuring smooth updates and backward compatibility. Emphasize how this approach simplifies the versioning process.</w:t>
+      </w:r>
+    </w:p>
+    <w:p>
+      <w:pPr>
+        <w:rPr>
+          <w:lang w:val="en-GB"/>
+        </w:rPr>
+      </w:pPr>
+      <w:r>
+        <w:rPr>
+          <w:b/>
+          <w:bCs/>
+          <w:lang w:val="en-GB"/>
+        </w:rPr>
+        <w:t>Example Answer:</w:t>
+      </w:r>
+      <w:r>
+        <w:rPr>
+          <w:lang w:val="en-GB"/>
+        </w:rPr>
+        <w:t> </w:t>
+      </w:r>
+      <w:r>
+        <w:rPr>
+          <w:i/>
+          <w:iCs/>
+          <w:lang w:val="en-GB"/>
+        </w:rPr>
+        <w:t>"gRPC manages API versioning through Protocol Buffers, offering backward and forward compatibility. This means we can evolve our APIs without breaking existing clients, providing a smooth and straightforward versioning process."</w:t>
+      </w:r>
+    </w:p>
+    <w:p>
+      <w:pPr>
+        <w:rPr>
+          <w:lang w:val="en-GB"/>
+        </w:rPr>
+      </w:pPr>
+      <w:r>
+        <w:rPr>
+          <w:lang w:val="en-GB"/>
+        </w:rPr>
+        <w:br/>
+      </w:r>
+    </w:p>
+    <w:p>
+      <w:pPr>
+        <w:rPr>
+          <w:lang w:val="en-GB"/>
+        </w:rPr>
+      </w:pPr>
+      <w:r>
+        <w:rPr>
+          <w:lang w:val="en-GB"/>
+        </w:rPr>
+        <w:t>11. What is the significance of HTTP/2 in gRPC?</w:t>
+      </w:r>
+    </w:p>
+    <w:p>
+      <w:pPr>
+        <w:rPr>
+          <w:lang w:val="en-GB"/>
+        </w:rPr>
+      </w:pPr>
+      <w:r>
+        <w:rPr>
+          <w:lang w:val="en-GB"/>
+        </w:rPr>
+        <w:t>HTTP/2 in gRPC enhances performance through features like multiplexing, header compression, and prioritization of requests.</w:t>
+      </w:r>
+    </w:p>
+    <w:p>
+      <w:pPr>
+        <w:rPr>
+          <w:lang w:val="en-GB"/>
+        </w:rPr>
+      </w:pPr>
+      <w:r>
+        <w:rPr>
+          <w:b/>
+          <w:bCs/>
+          <w:lang w:val="en-GB"/>
+        </w:rPr>
+        <w:t>How to answer:</w:t>
+      </w:r>
+      <w:r>
+        <w:rPr>
+          <w:lang w:val="en-GB"/>
+        </w:rPr>
+        <w:t> Explain that HTTP/2 plays a crucial role in improving efficiency by allowing multiple streams of data to be sent concurrently, reducing latency and enhancing the overall speed of communication.</w:t>
+      </w:r>
+    </w:p>
+    <w:p>
+      <w:pPr>
+        <w:rPr>
+          <w:lang w:val="en-GB"/>
+        </w:rPr>
+      </w:pPr>
+      <w:r>
+        <w:rPr>
+          <w:b/>
+          <w:bCs/>
+          <w:lang w:val="en-GB"/>
+        </w:rPr>
+        <w:t>Example Answer:</w:t>
+      </w:r>
+      <w:r>
+        <w:rPr>
+          <w:lang w:val="en-GB"/>
+        </w:rPr>
+        <w:t> </w:t>
+      </w:r>
+      <w:r>
+        <w:rPr>
+          <w:i/>
+          <w:iCs/>
+          <w:lang w:val="en-GB"/>
+        </w:rPr>
+        <w:t>"HTTP/2 is significant in gRPC for its performance-enhancing features, including multiplexing, header compression, and the ability to prioritize requests. These elements contribute to reduced latency and improved communication speed."</w:t>
+      </w:r>
+    </w:p>
+    <w:p>
+      <w:pPr>
+        <w:rPr>
+          <w:lang w:val="en-GB"/>
+        </w:rPr>
+      </w:pPr>
+      <w:r>
+        <w:rPr>
+          <w:lang w:val="en-GB"/>
+        </w:rPr>
+        <w:br/>
+      </w:r>
+    </w:p>
+    <w:p>
+      <w:pPr>
+        <w:rPr>
+          <w:lang w:val="en-GB"/>
+        </w:rPr>
+      </w:pPr>
+      <w:r>
+        <w:rPr>
+          <w:lang w:val="en-GB"/>
+        </w:rPr>
+        <w:t>12. How does gRPC handle load balancing?</w:t>
+      </w:r>
+    </w:p>
+    <w:p>
+      <w:pPr>
+        <w:rPr>
+          <w:lang w:val="en-GB"/>
+        </w:rPr>
+      </w:pPr>
+      <w:r>
+        <w:rPr>
+          <w:lang w:val="en-GB"/>
+        </w:rPr>
+        <w:t>gRPC handles load balancing by supporting multiple load balancing algorithms and integrating seamlessly with popular load balancing solutions.</w:t>
+      </w:r>
+    </w:p>
+    <w:p>
+      <w:pPr>
+        <w:rPr>
+          <w:lang w:val="en-GB"/>
+        </w:rPr>
+      </w:pPr>
+      <w:r>
+        <w:rPr>
+          <w:b/>
+          <w:bCs/>
+          <w:lang w:val="en-GB"/>
+        </w:rPr>
+        <w:t>How to answer:</w:t>
+      </w:r>
+      <w:r>
+        <w:rPr>
+          <w:lang w:val="en-GB"/>
+        </w:rPr>
+        <w:t> Elaborate on the fact that gRPC allows clients to distribute requests among multiple backend servers using various load balancing strategies, ensuring optimal resource utilization and improved system performance.</w:t>
+      </w:r>
+    </w:p>
+    <w:p>
+      <w:pPr>
+        <w:rPr>
+          <w:lang w:val="en-GB"/>
+        </w:rPr>
+      </w:pPr>
+      <w:r>
+        <w:rPr>
+          <w:b/>
+          <w:bCs/>
+          <w:lang w:val="en-GB"/>
+        </w:rPr>
+        <w:t>Example Answer:</w:t>
+      </w:r>
+      <w:r>
+        <w:rPr>
+          <w:lang w:val="en-GB"/>
+        </w:rPr>
+        <w:t> </w:t>
+      </w:r>
+      <w:r>
+        <w:rPr>
+          <w:i/>
+          <w:iCs/>
+          <w:lang w:val="en-GB"/>
+        </w:rPr>
+        <w:t>"gRPC addresses load balancing by offering support for multiple load balancing algorithms and easy integration with popular load balancing solutions. This empowers clients to distribute requests effectively among backend servers, optimizing resource utilization and enhancing overall system performance."</w:t>
+      </w:r>
+    </w:p>
+    <w:p>
+      <w:pPr>
+        <w:rPr>
+          <w:lang w:val="en-GB"/>
+        </w:rPr>
+      </w:pPr>
+      <w:r>
+        <w:rPr>
+          <w:lang w:val="en-GB"/>
+        </w:rPr>
+        <w:br/>
+      </w:r>
+    </w:p>
+    <w:p>
+      <w:pPr>
+        <w:rPr>
+          <w:lang w:val="en-GB"/>
+        </w:rPr>
+      </w:pPr>
+      <w:r>
+        <w:rPr>
+          <w:lang w:val="en-GB"/>
+        </w:rPr>
+        <w:t>13. What is the purpose of the gRPC Deadline?</w:t>
+      </w:r>
+    </w:p>
+    <w:p>
+      <w:pPr>
+        <w:rPr>
+          <w:lang w:val="en-GB"/>
+        </w:rPr>
+      </w:pPr>
+      <w:r>
+        <w:rPr>
+          <w:lang w:val="en-GB"/>
+        </w:rPr>
+        <w:lastRenderedPageBreak/>
+        <w:t>The gRPC Deadline is a mechanism for specifying the maximum acceptable duration for processing an RPC call.</w:t>
+      </w:r>
+    </w:p>
+    <w:p>
+      <w:pPr>
+        <w:rPr>
+          <w:lang w:val="en-GB"/>
+        </w:rPr>
+      </w:pPr>
+      <w:r>
+        <w:rPr>
+          <w:b/>
+          <w:bCs/>
+          <w:lang w:val="en-GB"/>
+        </w:rPr>
+        <w:t>How to answer:</w:t>
+      </w:r>
+      <w:r>
+        <w:rPr>
+          <w:lang w:val="en-GB"/>
+        </w:rPr>
+        <w:t> Explain that the gRPC Deadline helps prevent excessively long-running RPC calls, ensuring efficient resource utilization and responsiveness in distributed systems.</w:t>
+      </w:r>
+    </w:p>
+    <w:p>
+      <w:pPr>
+        <w:rPr>
+          <w:lang w:val="en-GB"/>
+        </w:rPr>
+      </w:pPr>
+      <w:r>
+        <w:rPr>
+          <w:b/>
+          <w:bCs/>
+          <w:lang w:val="en-GB"/>
+        </w:rPr>
+        <w:t>Example Answer:</w:t>
+      </w:r>
+      <w:r>
+        <w:rPr>
+          <w:lang w:val="en-GB"/>
+        </w:rPr>
+        <w:t> </w:t>
+      </w:r>
+      <w:r>
+        <w:rPr>
+          <w:i/>
+          <w:iCs/>
+          <w:lang w:val="en-GB"/>
+        </w:rPr>
+        <w:t>"The gRPC Deadline serves to specify the maximum acceptable duration for processing an RPC call. This mechanism is crucial for preventing excessively long-running calls, promoting efficient resource utilization, and maintaining responsiveness in distributed systems."</w:t>
+      </w:r>
+    </w:p>
+    <w:p>
+      <w:pPr>
+        <w:rPr>
+          <w:lang w:val="en-GB"/>
+        </w:rPr>
+      </w:pPr>
+      <w:r>
+        <w:rPr>
+          <w:lang w:val="en-GB"/>
+        </w:rPr>
+        <w:br/>
+      </w:r>
+    </w:p>
+    <w:p>
+      <w:pPr>
+        <w:rPr>
+          <w:lang w:val="en-GB"/>
+        </w:rPr>
+      </w:pPr>
+      <w:r>
+        <w:rPr>
+          <w:lang w:val="en-GB"/>
+        </w:rPr>
+        <w:t>14. How does gRPC handle authentication?</w:t>
+      </w:r>
+    </w:p>
+    <w:p>
+      <w:pPr>
+        <w:rPr>
+          <w:lang w:val="en-GB"/>
+        </w:rPr>
+      </w:pPr>
+      <w:r>
+        <w:rPr>
+          <w:lang w:val="en-GB"/>
+        </w:rPr>
+        <w:t>gRPC supports various authentication mechanisms, including SSL/TLS-based authentication and token-based authentication, to ensure secure communication between clients and servers.</w:t>
+      </w:r>
+    </w:p>
+    <w:p>
+      <w:pPr>
+        <w:rPr>
+          <w:lang w:val="en-GB"/>
+        </w:rPr>
+      </w:pPr>
+      <w:r>
+        <w:rPr>
+          <w:b/>
+          <w:bCs/>
+          <w:lang w:val="en-GB"/>
+        </w:rPr>
+        <w:t>How to answer:</w:t>
+      </w:r>
+      <w:r>
+        <w:rPr>
+          <w:lang w:val="en-GB"/>
+        </w:rPr>
+        <w:t> Discuss the flexibility of gRPC in supporting multiple authentication methods, emphasizing the importance of secure communication in distributed systems.</w:t>
+      </w:r>
+    </w:p>
+    <w:p>
+      <w:pPr>
+        <w:rPr>
+          <w:lang w:val="en-GB"/>
+        </w:rPr>
+      </w:pPr>
+      <w:r>
+        <w:rPr>
+          <w:b/>
+          <w:bCs/>
+          <w:lang w:val="en-GB"/>
+        </w:rPr>
+        <w:t>Example Answer:</w:t>
+      </w:r>
+      <w:r>
+        <w:rPr>
+          <w:lang w:val="en-GB"/>
+        </w:rPr>
+        <w:t> </w:t>
+      </w:r>
+      <w:r>
+        <w:rPr>
+          <w:i/>
+          <w:iCs/>
+          <w:lang w:val="en-GB"/>
+        </w:rPr>
+        <w:t>"gRPC offers robust authentication support through mechanisms such as SSL/TLS-based authentication and token-based authentication. This ensures that communication between clients and servers is secure, a critical consideration in the context of distributed systems."</w:t>
+      </w:r>
+    </w:p>
+    <w:p>
+      <w:pPr>
+        <w:rPr>
+          <w:lang w:val="en-GB"/>
+        </w:rPr>
+      </w:pPr>
+      <w:r>
+        <w:rPr>
+          <w:lang w:val="en-GB"/>
+        </w:rPr>
+        <w:br/>
+      </w:r>
+    </w:p>
+    <w:p>
+      <w:pPr>
+        <w:rPr>
+          <w:lang w:val="en-GB"/>
+        </w:rPr>
+      </w:pPr>
+      <w:r>
+        <w:rPr>
+          <w:lang w:val="en-GB"/>
+        </w:rPr>
+        <w:t>15. Can gRPC be used for mobile application development?</w:t>
+      </w:r>
+    </w:p>
+    <w:p>
+      <w:pPr>
+        <w:rPr>
+          <w:lang w:val="en-GB"/>
+        </w:rPr>
+      </w:pPr>
+      <w:r>
+        <w:rPr>
+          <w:lang w:val="en-GB"/>
+        </w:rPr>
+        <w:t>Yes, gRPC can be used for mobile application development by generating client libraries for various mobile platforms.</w:t>
+      </w:r>
+    </w:p>
+    <w:p>
+      <w:pPr>
+        <w:rPr>
+          <w:lang w:val="en-GB"/>
+        </w:rPr>
+      </w:pPr>
+      <w:r>
+        <w:rPr>
+          <w:b/>
+          <w:bCs/>
+          <w:lang w:val="en-GB"/>
+        </w:rPr>
+        <w:t>How to answer:</w:t>
+      </w:r>
+      <w:r>
+        <w:rPr>
+          <w:lang w:val="en-GB"/>
+        </w:rPr>
+        <w:t> Explain that gRPC provides support for generating client libraries compatible with mobile platforms, enabling developers to incorporate gRPC into their mobile applications seamlessly.</w:t>
+      </w:r>
+    </w:p>
+    <w:p>
+      <w:pPr>
+        <w:rPr>
+          <w:lang w:val="en-GB"/>
+        </w:rPr>
+      </w:pPr>
+      <w:r>
+        <w:rPr>
+          <w:b/>
+          <w:bCs/>
+          <w:lang w:val="en-GB"/>
+        </w:rPr>
+        <w:t>Example Answer:</w:t>
+      </w:r>
+      <w:r>
+        <w:rPr>
+          <w:lang w:val="en-GB"/>
+        </w:rPr>
+        <w:t> </w:t>
+      </w:r>
+      <w:r>
+        <w:rPr>
+          <w:i/>
+          <w:iCs/>
+          <w:lang w:val="en-GB"/>
+        </w:rPr>
+        <w:t>"Absolutely, gRPC can be utilized for mobile application development. By generating client libraries for different mobile platforms, developers can seamlessly integrate gRPC into their applications, leveraging its benefits in a mobile context."</w:t>
+      </w:r>
+    </w:p>
+    <w:p>
+      <w:pPr>
+        <w:rPr>
+          <w:lang w:val="en-GB"/>
+        </w:rPr>
+      </w:pPr>
+      <w:r>
+        <w:rPr>
+          <w:lang w:val="en-GB"/>
+        </w:rPr>
+        <w:br/>
+      </w:r>
+    </w:p>
+    <w:p>
+      <w:pPr>
+        <w:rPr>
+          <w:lang w:val="en-GB"/>
+        </w:rPr>
+      </w:pPr>
+      <w:r>
+        <w:rPr>
+          <w:lang w:val="en-GB"/>
+        </w:rPr>
+        <w:t>16. Explain the role of gRPC in microservices architecture.</w:t>
+      </w:r>
+    </w:p>
+    <w:p>
+      <w:pPr>
+        <w:rPr>
+          <w:lang w:val="en-GB"/>
+        </w:rPr>
+      </w:pPr>
+      <w:r>
+        <w:rPr>
+          <w:lang w:val="en-GB"/>
+        </w:rPr>
+        <w:t>gRPC plays a pivotal role in microservices architecture by facilitating communication between microservices through efficient and lightweight RPC calls.</w:t>
+      </w:r>
+    </w:p>
+    <w:p>
+      <w:pPr>
+        <w:rPr>
+          <w:lang w:val="en-GB"/>
+        </w:rPr>
+      </w:pPr>
+      <w:r>
+        <w:rPr>
+          <w:b/>
+          <w:bCs/>
+          <w:lang w:val="en-GB"/>
+        </w:rPr>
+        <w:lastRenderedPageBreak/>
+        <w:t>How to answer:</w:t>
+      </w:r>
+      <w:r>
+        <w:rPr>
+          <w:lang w:val="en-GB"/>
+        </w:rPr>
+        <w:t> Discuss how gRPC's features, such as low latency, bidirectional streaming, and support for multiple programming languages, make it well-suited for building scalable and resilient microservices systems.</w:t>
+      </w:r>
+    </w:p>
+    <w:p>
+      <w:pPr>
+        <w:rPr>
+          <w:lang w:val="en-GB"/>
+        </w:rPr>
+      </w:pPr>
+      <w:r>
+        <w:rPr>
+          <w:b/>
+          <w:bCs/>
+          <w:lang w:val="en-GB"/>
+        </w:rPr>
+        <w:t>Example Answer:</w:t>
+      </w:r>
+      <w:r>
+        <w:rPr>
+          <w:lang w:val="en-GB"/>
+        </w:rPr>
+        <w:t> </w:t>
+      </w:r>
+      <w:r>
+        <w:rPr>
+          <w:i/>
+          <w:iCs/>
+          <w:lang w:val="en-GB"/>
+        </w:rPr>
+        <w:t>"In microservices architecture, gRPC serves as a key communication layer, enabling efficient and lightweight RPC calls between microservices. Its low latency, bidirectional streaming, and support for multiple programming languages make it an ideal choice for building scalable and resilient microservices systems."</w:t>
+      </w:r>
+    </w:p>
+    <w:p>
+      <w:pPr>
+        <w:rPr>
+          <w:lang w:val="en-GB"/>
+        </w:rPr>
+      </w:pPr>
+      <w:r>
+        <w:rPr>
+          <w:lang w:val="en-GB"/>
+        </w:rPr>
+        <w:br/>
+      </w:r>
+    </w:p>
+    <w:p>
+      <w:pPr>
+        <w:rPr>
+          <w:lang w:val="en-GB"/>
+        </w:rPr>
+      </w:pPr>
+      <w:r>
+        <w:rPr>
+          <w:lang w:val="en-GB"/>
+        </w:rPr>
+        <w:t>17. How can you handle retry and error handling in gRPC?</w:t>
+      </w:r>
+    </w:p>
+    <w:p>
+      <w:pPr>
+        <w:rPr>
+          <w:lang w:val="en-GB"/>
+        </w:rPr>
+      </w:pPr>
+      <w:r>
+        <w:rPr>
+          <w:lang w:val="en-GB"/>
+        </w:rPr>
+        <w:t>Retry and error handling in gRPC can be implemented by using the built-in retry and status code features, allowing developers to define customized retry policies and handle errors gracefully.</w:t>
+      </w:r>
+    </w:p>
+    <w:p>
+      <w:pPr>
+        <w:rPr>
+          <w:lang w:val="en-GB"/>
+        </w:rPr>
+      </w:pPr>
+      <w:r>
+        <w:rPr>
+          <w:b/>
+          <w:bCs/>
+          <w:lang w:val="en-GB"/>
+        </w:rPr>
+        <w:t>How to answer:</w:t>
+      </w:r>
+      <w:r>
+        <w:rPr>
+          <w:lang w:val="en-GB"/>
+        </w:rPr>
+        <w:t> Explain that gRPC provides mechanisms for automatic retry, and developers can customize retry policies based on specific needs. Additionally, gRPC leverages standard HTTP status codes for effective error handling.</w:t>
+      </w:r>
+    </w:p>
+    <w:p>
+      <w:pPr>
+        <w:rPr>
+          <w:lang w:val="en-GB"/>
+        </w:rPr>
+      </w:pPr>
+      <w:r>
+        <w:rPr>
+          <w:b/>
+          <w:bCs/>
+          <w:lang w:val="en-GB"/>
+        </w:rPr>
+        <w:t>Example Answer:</w:t>
+      </w:r>
+      <w:r>
+        <w:rPr>
+          <w:lang w:val="en-GB"/>
+        </w:rPr>
+        <w:t> </w:t>
+      </w:r>
+      <w:r>
+        <w:rPr>
+          <w:i/>
+          <w:iCs/>
+          <w:lang w:val="en-GB"/>
+        </w:rPr>
+        <w:t>"Handling retry and errors in gRPC is facilitated by its built-in retry features, allowing developers to define custom retry policies. Furthermore, gRPC employs standard HTTP status codes for effective error handling, ensuring graceful degradation and recovery."</w:t>
+      </w:r>
+    </w:p>
+    <w:p>
+      <w:pPr>
+        <w:rPr>
+          <w:lang w:val="en-GB"/>
+        </w:rPr>
+      </w:pPr>
+      <w:r>
+        <w:rPr>
+          <w:lang w:val="en-GB"/>
+        </w:rPr>
+        <w:br/>
+      </w:r>
+    </w:p>
+    <w:p>
+      <w:pPr>
+        <w:rPr>
+          <w:lang w:val="en-GB"/>
+        </w:rPr>
+      </w:pPr>
+      <w:r>
+        <w:rPr>
+          <w:lang w:val="en-GB"/>
+        </w:rPr>
+        <w:t>18. How does gRPC support bi-directional communication?</w:t>
+      </w:r>
+    </w:p>
+    <w:p>
+      <w:pPr>
+        <w:rPr>
+          <w:lang w:val="en-GB"/>
+        </w:rPr>
+      </w:pPr>
+      <w:r>
+        <w:rPr>
+          <w:lang w:val="en-GB"/>
+        </w:rPr>
+        <w:t>gRPC supports bi-directional communication through its ability to establish multiple streams within a single RPC connection, enabling concurrent data exchange between the client and the server.</w:t>
+      </w:r>
+    </w:p>
+    <w:p>
+      <w:pPr>
+        <w:rPr>
+          <w:lang w:val="en-GB"/>
+        </w:rPr>
+      </w:pPr>
+      <w:r>
+        <w:rPr>
+          <w:b/>
+          <w:bCs/>
+          <w:lang w:val="en-GB"/>
+        </w:rPr>
+        <w:t>How to answer:</w:t>
+      </w:r>
+      <w:r>
+        <w:rPr>
+          <w:lang w:val="en-GB"/>
+        </w:rPr>
+        <w:t> Elaborate on the concept of bidirectional streaming in gRPC, emphasizing how it allows both the client and server to send a sequence of messages to each other, fostering real-time and interactive communication.</w:t>
+      </w:r>
+    </w:p>
+    <w:p>
+      <w:pPr>
+        <w:rPr>
+          <w:lang w:val="en-GB"/>
+        </w:rPr>
+      </w:pPr>
+      <w:r>
+        <w:rPr>
+          <w:b/>
+          <w:bCs/>
+          <w:lang w:val="en-GB"/>
+        </w:rPr>
+        <w:t>Example Answer:</w:t>
+      </w:r>
+      <w:r>
+        <w:rPr>
+          <w:lang w:val="en-GB"/>
+        </w:rPr>
+        <w:t> </w:t>
+      </w:r>
+      <w:r>
+        <w:rPr>
+          <w:i/>
+          <w:iCs/>
+          <w:lang w:val="en-GB"/>
+        </w:rPr>
+        <w:t>"gRPC facilitates bi-directional communication by establishing multiple streams within a single RPC connection. This unique feature enables concurrent data exchange between the client and server, creating opportunities for real-time and interactive communication."</w:t>
+      </w:r>
+    </w:p>
+    <w:p>
+      <w:pPr>
+        <w:rPr>
+          <w:lang w:val="en-GB"/>
+        </w:rPr>
+      </w:pPr>
+      <w:r>
+        <w:rPr>
+          <w:lang w:val="en-GB"/>
+        </w:rPr>
+        <w:br/>
+      </w:r>
+    </w:p>
+    <w:p>
+      <w:pPr>
+        <w:rPr>
+          <w:lang w:val="en-GB"/>
+        </w:rPr>
+      </w:pPr>
+      <w:r>
+        <w:rPr>
+          <w:lang w:val="en-GB"/>
+        </w:rPr>
+        <w:t>19. What is the role of gRPC in the context of cloud-native applications?</w:t>
+      </w:r>
+    </w:p>
+    <w:p>
+      <w:pPr>
+        <w:rPr>
+          <w:lang w:val="en-GB"/>
+        </w:rPr>
+      </w:pPr>
+      <w:r>
+        <w:rPr>
+          <w:lang w:val="en-GB"/>
+        </w:rPr>
+        <w:lastRenderedPageBreak/>
+        <w:t>gRPC plays a vital role in cloud-native applications by providing a standardized and efficient communication framework that supports microservices, making it well-suited for dynamic and scalable cloud environments.</w:t>
+      </w:r>
+    </w:p>
+    <w:p>
+      <w:pPr>
+        <w:rPr>
+          <w:lang w:val="en-GB"/>
+        </w:rPr>
+      </w:pPr>
+      <w:r>
+        <w:rPr>
+          <w:b/>
+          <w:bCs/>
+          <w:lang w:val="en-GB"/>
+        </w:rPr>
+        <w:t>How to answer:</w:t>
+      </w:r>
+      <w:r>
+        <w:rPr>
+          <w:lang w:val="en-GB"/>
+        </w:rPr>
+        <w:t> Discuss how gRPC's characteristics, such as low latency, language-agnostic support, and efficient serialization, align with the requirements of cloud-native applications, contributing to their flexibility and scalability.</w:t>
+      </w:r>
+    </w:p>
+    <w:p>
+      <w:pPr>
+        <w:rPr>
+          <w:lang w:val="en-GB"/>
+        </w:rPr>
+      </w:pPr>
+      <w:r>
+        <w:rPr>
+          <w:b/>
+          <w:bCs/>
+          <w:lang w:val="en-GB"/>
+        </w:rPr>
+        <w:t>Example Answer:</w:t>
+      </w:r>
+      <w:r>
+        <w:rPr>
+          <w:lang w:val="en-GB"/>
+        </w:rPr>
+        <w:t> </w:t>
+      </w:r>
+      <w:r>
+        <w:rPr>
+          <w:i/>
+          <w:iCs/>
+          <w:lang w:val="en-GB"/>
+        </w:rPr>
+        <w:t>"In the realm of cloud-native applications, gRPC serves as a crucial communication framework. Its features, including low latency, language-agnostic support through Protocol Buffers, and efficient serialization, make it an ideal choice for building dynamic and scalable applications in the cloud."</w:t>
+      </w:r>
+    </w:p>
+    <w:p>
+      <w:pPr>
+        <w:rPr>
+          <w:lang w:val="en-GB"/>
+        </w:rPr>
+      </w:pPr>
+      <w:r>
+        <w:rPr>
+          <w:lang w:val="en-GB"/>
+        </w:rPr>
+        <w:br/>
+      </w:r>
+    </w:p>
+    <w:p>
+      <w:pPr>
+        <w:rPr>
+          <w:lang w:val="en-GB"/>
+        </w:rPr>
+      </w:pPr>
+      <w:r>
+        <w:rPr>
+          <w:lang w:val="en-GB"/>
+        </w:rPr>
+        <w:t>20. Can you explain the concept of service definition in gRPC?</w:t>
+      </w:r>
+    </w:p>
+    <w:p>
+      <w:pPr>
+        <w:rPr>
+          <w:lang w:val="en-GB"/>
+        </w:rPr>
+      </w:pPr>
+      <w:r>
+        <w:rPr>
+          <w:lang w:val="en-GB"/>
+        </w:rPr>
+        <w:t>In gRPC, a service definition is a contract specifying the methods that a service provides and the message types it uses. This contract is defined using Protocol Buffers.</w:t>
+      </w:r>
+    </w:p>
+    <w:p>
+      <w:pPr>
+        <w:rPr>
+          <w:lang w:val="en-GB"/>
+        </w:rPr>
+      </w:pPr>
+      <w:r>
+        <w:rPr>
+          <w:b/>
+          <w:bCs/>
+          <w:lang w:val="en-GB"/>
+        </w:rPr>
+        <w:t>How to answer:</w:t>
+      </w:r>
+      <w:r>
+        <w:rPr>
+          <w:lang w:val="en-GB"/>
+        </w:rPr>
+        <w:t> Clarify that service definition acts as a contract between the client and server, outlining the available methods and the structure of data exchanged. Emphasize the role of Protocol Buffers in defining this contract.</w:t>
+      </w:r>
+    </w:p>
+    <w:p>
+      <w:pPr>
+        <w:rPr>
+          <w:lang w:val="en-GB"/>
+        </w:rPr>
+      </w:pPr>
+      <w:r>
+        <w:rPr>
+          <w:b/>
+          <w:bCs/>
+          <w:lang w:val="en-GB"/>
+        </w:rPr>
+        <w:t>Example Answer:</w:t>
+      </w:r>
+      <w:r>
+        <w:rPr>
+          <w:lang w:val="en-GB"/>
+        </w:rPr>
+        <w:t> </w:t>
+      </w:r>
+      <w:r>
+        <w:rPr>
+          <w:i/>
+          <w:iCs/>
+          <w:lang w:val="en-GB"/>
+        </w:rPr>
+        <w:t>"In gRPC, a service definition is a contract that dictates the methods a service offers and the message types it uses. This contract, crucial for communication between client and server, is established using Protocol Buffers, ensuring a clear and standardized interface."</w:t>
+      </w:r>
+    </w:p>
+    <w:p>
+      <w:pPr>
+        <w:rPr>
+          <w:lang w:val="en-GB"/>
+        </w:rPr>
+      </w:pPr>
+      <w:r>
+        <w:rPr>
+          <w:lang w:val="en-GB"/>
+        </w:rPr>
+        <w:br/>
+      </w:r>
+    </w:p>
+    <w:p>
+      <w:pPr>
+        <w:rPr>
+          <w:lang w:val="en-GB"/>
+        </w:rPr>
+      </w:pPr>
+      <w:r>
+        <w:rPr>
+          <w:lang w:val="en-GB"/>
+        </w:rPr>
+        <w:t>21. How does gRPC handle data serialization, and why is it important?</w:t>
+      </w:r>
+    </w:p>
+    <w:p>
+      <w:pPr>
+        <w:rPr>
+          <w:lang w:val="en-GB"/>
+        </w:rPr>
+      </w:pPr>
+      <w:r>
+        <w:rPr>
+          <w:lang w:val="en-GB"/>
+        </w:rPr>
+        <w:t>gRPC handles data serialization using Protocol Buffers, a language-agnostic mechanism that efficiently serializes structured data into a compact binary format. Serialization is essential for transmitting data between client and server in a standardized and efficient manner.</w:t>
+      </w:r>
+    </w:p>
+    <w:p>
+      <w:pPr>
+        <w:rPr>
+          <w:lang w:val="en-GB"/>
+        </w:rPr>
+      </w:pPr>
+      <w:r>
+        <w:rPr>
+          <w:b/>
+          <w:bCs/>
+          <w:lang w:val="en-GB"/>
+        </w:rPr>
+        <w:t>How to answer:</w:t>
+      </w:r>
+      <w:r>
+        <w:rPr>
+          <w:lang w:val="en-GB"/>
+        </w:rPr>
+        <w:t> Stress the significance of data serialization in facilitating communication, and explain how Protocol Buffers streamline this process by providing a compact and efficient binary format.</w:t>
+      </w:r>
+    </w:p>
+    <w:p>
+      <w:pPr>
+        <w:rPr>
+          <w:lang w:val="en-GB"/>
+        </w:rPr>
+      </w:pPr>
+      <w:r>
+        <w:rPr>
+          <w:b/>
+          <w:bCs/>
+          <w:lang w:val="en-GB"/>
+        </w:rPr>
+        <w:t>Example Answer:</w:t>
+      </w:r>
+      <w:r>
+        <w:rPr>
+          <w:lang w:val="en-GB"/>
+        </w:rPr>
+        <w:t> </w:t>
+      </w:r>
+      <w:r>
+        <w:rPr>
+          <w:i/>
+          <w:iCs/>
+          <w:lang w:val="en-GB"/>
+        </w:rPr>
+        <w:t>"gRPC employs Protocol Buffers for data serialization, a critical process for transmitting structured data between client and server. The use of Protocol Buffers ensures efficiency and standardization, as it converts data into a compact binary format, optimizing the communication process."</w:t>
+      </w:r>
+    </w:p>
+    <w:p>
+      <w:pPr>
+        <w:rPr>
+          <w:lang w:val="en-GB"/>
+        </w:rPr>
+      </w:pPr>
+      <w:r>
+        <w:rPr>
+          <w:lang w:val="en-GB"/>
+        </w:rPr>
+        <w:lastRenderedPageBreak/>
+        <w:br/>
+      </w:r>
+    </w:p>
+    <w:p>
+      <w:pPr>
+        <w:rPr>
+          <w:lang w:val="en-GB"/>
+        </w:rPr>
+      </w:pPr>
+      <w:r>
+        <w:rPr>
+          <w:lang w:val="en-GB"/>
+        </w:rPr>
+        <w:t>22. How can you handle timeouts in gRPC?</w:t>
+      </w:r>
+    </w:p>
+    <w:p>
+      <w:pPr>
+        <w:rPr>
+          <w:lang w:val="en-GB"/>
+        </w:rPr>
+      </w:pPr>
+      <w:r>
+        <w:rPr>
+          <w:lang w:val="en-GB"/>
+        </w:rPr>
+        <w:t>gRPC allows for handling timeouts through the use of deadlines, which are specified in each RPC call. Timeouts ensure that requests are processed within a predefined time limit, preventing prolonged delays.</w:t>
+      </w:r>
+    </w:p>
+    <w:p>
+      <w:pPr>
+        <w:rPr>
+          <w:lang w:val="en-GB"/>
+        </w:rPr>
+      </w:pPr>
+      <w:r>
+        <w:rPr>
+          <w:b/>
+          <w:bCs/>
+          <w:lang w:val="en-GB"/>
+        </w:rPr>
+        <w:t>How to answer:</w:t>
+      </w:r>
+      <w:r>
+        <w:rPr>
+          <w:lang w:val="en-GB"/>
+        </w:rPr>
+        <w:t> Explain that setting deadlines for RPC calls enables effective timeout handling, preventing potential issues such as stalled connections and unresponsive services.</w:t>
+      </w:r>
+    </w:p>
+    <w:p>
+      <w:pPr>
+        <w:rPr>
+          <w:lang w:val="en-GB"/>
+        </w:rPr>
+      </w:pPr>
+      <w:r>
+        <w:rPr>
+          <w:b/>
+          <w:bCs/>
+          <w:lang w:val="en-GB"/>
+        </w:rPr>
+        <w:t>Example Answer:</w:t>
+      </w:r>
+      <w:r>
+        <w:rPr>
+          <w:lang w:val="en-GB"/>
+        </w:rPr>
+        <w:t> </w:t>
+      </w:r>
+      <w:r>
+        <w:rPr>
+          <w:i/>
+          <w:iCs/>
+          <w:lang w:val="en-GB"/>
+        </w:rPr>
+        <w:t>"Timeouts in gRPC are managed by setting deadlines for each RPC call. These deadlines establish a predefined time limit for request processing, ensuring timely responses and preventing issues like stalled connections and unresponsive services."</w:t>
+      </w:r>
+    </w:p>
+    <w:p>
+      <w:pPr>
+        <w:rPr>
+          <w:lang w:val="en-GB"/>
+        </w:rPr>
+      </w:pPr>
+      <w:r>
+        <w:rPr>
+          <w:lang w:val="en-GB"/>
+        </w:rPr>
+        <w:br/>
+      </w:r>
+    </w:p>
+    <w:p>
+      <w:pPr>
+        <w:rPr>
+          <w:lang w:val="en-GB"/>
+        </w:rPr>
+      </w:pPr>
+      <w:r>
+        <w:rPr>
+          <w:lang w:val="en-GB"/>
+        </w:rPr>
+        <w:t>23. Can gRPC be used over the public internet?</w:t>
+      </w:r>
+    </w:p>
+    <w:p>
+      <w:pPr>
+        <w:rPr>
+          <w:lang w:val="en-GB"/>
+        </w:rPr>
+      </w:pPr>
+      <w:r>
+        <w:rPr>
+          <w:lang w:val="en-GB"/>
+        </w:rPr>
+        <w:t>Yes, gRPC can be used over the public internet. While it's commonly employed in internal networks and microservices within an organization, it can also be configured to work securely over the public internet using proper security measures such as TLS encryption.</w:t>
+      </w:r>
+    </w:p>
+    <w:p>
+      <w:pPr>
+        <w:rPr>
+          <w:lang w:val="en-GB"/>
+        </w:rPr>
+      </w:pPr>
+      <w:r>
+        <w:rPr>
+          <w:b/>
+          <w:bCs/>
+          <w:lang w:val="en-GB"/>
+        </w:rPr>
+        <w:t>How to answer:</w:t>
+      </w:r>
+      <w:r>
+        <w:rPr>
+          <w:lang w:val="en-GB"/>
+        </w:rPr>
+        <w:t> Clarify that gRPC can indeed function over the public internet with the implementation of security measures like TLS encryption to ensure data confidentiality and integrity.</w:t>
+      </w:r>
+    </w:p>
+    <w:p>
+      <w:pPr>
+        <w:rPr>
+          <w:lang w:val="en-GB"/>
+        </w:rPr>
+      </w:pPr>
+      <w:r>
+        <w:rPr>
+          <w:b/>
+          <w:bCs/>
+          <w:lang w:val="en-GB"/>
+        </w:rPr>
+        <w:t>Example Answer:</w:t>
+      </w:r>
+      <w:r>
+        <w:rPr>
+          <w:lang w:val="en-GB"/>
+        </w:rPr>
+        <w:t> </w:t>
+      </w:r>
+      <w:r>
+        <w:rPr>
+          <w:i/>
+          <w:iCs/>
+          <w:lang w:val="en-GB"/>
+        </w:rPr>
+        <w:t>"Absolutely, gRPC is versatile enough to be used over the public internet. By implementing security measures such as TLS encryption, gRPC ensures the confidentiality and integrity of data, making it a secure choice for internet-based communication."</w:t>
+      </w:r>
+    </w:p>
+    <w:p>
+      <w:pPr>
+        <w:rPr>
+          <w:lang w:val="en-GB"/>
+        </w:rPr>
+      </w:pPr>
+      <w:r>
+        <w:rPr>
+          <w:lang w:val="en-GB"/>
+        </w:rPr>
+        <w:br/>
+      </w:r>
+    </w:p>
+    <w:p>
+      <w:pPr>
+        <w:rPr>
+          <w:lang w:val="en-GB"/>
+        </w:rPr>
+      </w:pPr>
+      <w:r>
+        <w:rPr>
+          <w:lang w:val="en-GB"/>
+        </w:rPr>
+        <w:t>24. How does gRPC handle large payloads?</w:t>
+      </w:r>
+    </w:p>
+    <w:p>
+      <w:pPr>
+        <w:rPr>
+          <w:lang w:val="en-GB"/>
+        </w:rPr>
+      </w:pPr>
+      <w:r>
+        <w:rPr>
+          <w:lang w:val="en-GB"/>
+        </w:rPr>
+        <w:t>gRPC efficiently handles large payloads through its support for streaming, allowing data to be sent or received in smaller chunks. This approach ensures optimal resource utilization and minimizes the impact on system performance.</w:t>
+      </w:r>
+    </w:p>
+    <w:p>
+      <w:pPr>
+        <w:rPr>
+          <w:lang w:val="en-GB"/>
+        </w:rPr>
+      </w:pPr>
+      <w:r>
+        <w:rPr>
+          <w:b/>
+          <w:bCs/>
+          <w:lang w:val="en-GB"/>
+        </w:rPr>
+        <w:t>How to answer:</w:t>
+      </w:r>
+      <w:r>
+        <w:rPr>
+          <w:lang w:val="en-GB"/>
+        </w:rPr>
+        <w:t> Discuss how gRPC's streaming capabilities enable the transmission of large payloads in smaller, manageable segments, preventing issues related to memory consumption and network congestion.</w:t>
+      </w:r>
+    </w:p>
+    <w:p>
+      <w:pPr>
+        <w:rPr>
+          <w:lang w:val="en-GB"/>
+        </w:rPr>
+      </w:pPr>
+      <w:r>
+        <w:rPr>
+          <w:b/>
+          <w:bCs/>
+          <w:lang w:val="en-GB"/>
+        </w:rPr>
+        <w:lastRenderedPageBreak/>
+        <w:t>Example Answer:</w:t>
+      </w:r>
+      <w:r>
+        <w:rPr>
+          <w:lang w:val="en-GB"/>
+        </w:rPr>
+        <w:t> </w:t>
+      </w:r>
+      <w:r>
+        <w:rPr>
+          <w:i/>
+          <w:iCs/>
+          <w:lang w:val="en-GB"/>
+        </w:rPr>
+        <w:t>"To handle large payloads, gRPC utilizes streaming, which enables the transmission of data in smaller, more manageable chunks. This approach optimizes resource utilization and mitigates challenges associated with memory consumption and network congestion."</w:t>
+      </w:r>
+    </w:p>
+    <w:p>
+      <w:pPr>
+        <w:rPr>
+          <w:lang w:val="en-GB"/>
+        </w:rPr>
+      </w:pPr>
+    </w:p>
+    <w:p>
+      <w:pPr>
+        <w:rPr>
+          <w:lang w:val="en-GB"/>
+        </w:rPr>
+      </w:pPr>
+    </w:p>
     <w:p/>
     <w:sectPr>
       <w:pgSz w:w="12240" w:h="15840"/>
@@ -14,7 +6959,7 @@
 </file>
 
 <file path=word/numbering.xml><?xml version="1.0" encoding="utf-8"?>
-<w:numbering xmlns:wpc="http://schemas.microsoft.com/office/word/2010/wordprocessingCanvas" xmlns:cx="http://schemas.microsoft.com/office/drawing/2014/chartex" xmlns:cx1="http://schemas.microsoft.com/office/drawing/2015/9/8/chartex" xmlns:cx2="http://schemas.microsoft.com/office/drawing/2015/10/21/chartex" xmlns:cx3="http://schemas.microsoft.com/office/drawing/2016/5/9/chartex" xmlns:cx4="http://schemas.microsoft.com/office/drawing/2016/5/10/chartex" xmlns:cx5="http://schemas.microsoft.com/office/drawing/2016/5/11/chartex" xmlns:cx6="http://schemas.microsoft.com/office/drawing/2016/5/12/chartex" xmlns:cx7="http://schemas.microsoft.com/office/drawing/2016/5/13/chartex" xmlns:cx8="http://schemas.microsoft.com/office/drawing/2016/5/14/chartex" xmlns:mc="http://schemas.openxmlformats.org/markup-compatibility/2006" xmlns:aink="http://schemas.microsoft.com/office/drawing/2016/ink" xmlns:am3d="http://schemas.microsoft.com/office/drawing/2017/model3d" xmlns:o="urn:schemas-microsoft-com:office:office" xmlns:oel="http://schemas.microsoft.com/office/2019/extlst" xmlns:r="http://schemas.openxmlformats.org/officeDocument/2006/relationships" xmlns:m="http://schemas.openxmlformats.org/officeDocument/2006/math" xmlns:v="urn:schemas-microsoft-com:vml" xmlns:wp14="http://schemas.microsoft.com/office/word/2010/wordprocessingDrawing" xmlns:wp="http://schemas.openxmlformats.org/drawingml/2006/wordprocessingDrawing" xmlns:w10="urn:schemas-microsoft-com:office:word" xmlns:w="http://schemas.openxmlformats.org/wordprocessingml/2006/main" xmlns:w14="http://schemas.microsoft.com/office/word/2010/wordml" xmlns:w15="http://schemas.microsoft.com/office/word/2012/wordml" xmlns:w16cex="http://schemas.microsoft.com/office/word/2018/wordml/cex" xmlns:w16cid="http://schemas.microsoft.com/office/word/2016/wordml/cid" xmlns:w16="http://schemas.microsoft.com/office/word/2018/wordml" xmlns:w16sdtdh="http://schemas.microsoft.com/office/word/2020/wordml/sdtdatahash" xmlns:w16se="http://schemas.microsoft.com/office/word/2015/wordml/symex" xmlns:wpg="http://schemas.microsoft.com/office/word/2010/wordprocessingGroup" xmlns:wpi="http://schemas.microsoft.com/office/word/2010/wordprocessingInk" xmlns:wne="http://schemas.microsoft.com/office/word/2006/wordml" xmlns:wps="http://schemas.microsoft.com/office/word/2010/wordprocessingShape" mc:Ignorable="w14 w15 w16se w16cid w16 w16cex w16sdtdh wp14">
+<w:numbering xmlns:wpc="http://schemas.microsoft.com/office/word/2010/wordprocessingCanvas" xmlns:cx="http://schemas.microsoft.com/office/drawing/2014/chartex" xmlns:cx1="http://schemas.microsoft.com/office/drawing/2015/9/8/chartex" xmlns:cx2="http://schemas.microsoft.com/office/drawing/2015/10/21/chartex" xmlns:cx3="http://schemas.microsoft.com/office/drawing/2016/5/9/chartex" xmlns:cx4="http://schemas.microsoft.com/office/drawing/2016/5/10/chartex" xmlns:cx5="http://schemas.microsoft.com/office/drawing/2016/5/11/chartex" xmlns:cx6="http://schemas.microsoft.com/office/drawing/2016/5/12/chartex" xmlns:cx7="http://schemas.microsoft.com/office/drawing/2016/5/13/chartex" xmlns:cx8="http://schemas.microsoft.com/office/drawing/2016/5/14/chartex" xmlns:mc="http://schemas.openxmlformats.org/markup-compatibility/2006" xmlns:aink="http://schemas.microsoft.com/office/drawing/2016/ink" xmlns:am3d="http://schemas.microsoft.com/office/drawing/2017/model3d" xmlns:o="urn:schemas-microsoft-com:office:office" xmlns:oel="http://schemas.microsoft.com/office/2019/extlst" xmlns:r="http://schemas.openxmlformats.org/officeDocument/2006/relationships" xmlns:m="http://schemas.openxmlformats.org/officeDocument/2006/math" xmlns:v="urn:schemas-microsoft-com:vml" xmlns:wp14="http://schemas.microsoft.com/office/word/2010/wordprocessingDrawing" xmlns:wp="http://schemas.openxmlformats.org/drawingml/2006/wordprocessingDrawing" xmlns:w10="urn:schemas-microsoft-com:office:word" xmlns:w="http://schemas.openxmlformats.org/wordprocessingml/2006/main" xmlns:w14="http://schemas.microsoft.com/office/word/2010/wordml" xmlns:w15="http://schemas.microsoft.com/office/word/2012/wordml" xmlns:w16cex="http://schemas.microsoft.com/office/word/2018/wordml/cex" xmlns:w16cid="http://schemas.microsoft.com/office/word/2016/wordml/cid" xmlns:w16="http://schemas.microsoft.com/office/word/2018/wordml" xmlns:w16du="http://schemas.microsoft.com/office/word/2023/wordml/word16du" xmlns:w16sdtdh="http://schemas.microsoft.com/office/word/2020/wordml/sdtdatahash" xmlns:w16sdtfl="http://schemas.microsoft.com/office/word/2024/wordml/sdtformatlock" xmlns:w16se="http://schemas.microsoft.com/office/word/2015/wordml/symex" xmlns:wpg="http://schemas.microsoft.com/office/word/2010/wordprocessingGroup" xmlns:wpi="http://schemas.microsoft.com/office/word/2010/wordprocessingInk" xmlns:wne="http://schemas.microsoft.com/office/word/2006/wordml" xmlns:wps="http://schemas.microsoft.com/office/word/2010/wordprocessingShape" mc:Ignorable="w14 w15 w16se w16cid w16 w16cex w16sdtdh w16sdtfl w16du wp14">
   <w:abstractNum w:abstractNumId="0" w15:restartNumberingAfterBreak="0">
     <w:nsid w:val="02977D25"/>
     <w:multiLevelType w:val="multilevel"/>
@@ -427,6 +7372,155 @@
     </w:lvl>
   </w:abstractNum>
   <w:abstractNum w:abstractNumId="3" w15:restartNumberingAfterBreak="0">
+    <w:nsid w:val="0D8A1715"/>
+    <w:multiLevelType w:val="multilevel"/>
+    <w:tmpl w:val="64CC86E6"/>
+    <w:lvl w:ilvl="0">
+      <w:start w:val="1"/>
+      <w:numFmt w:val="bullet"/>
+      <w:lvlText w:val=""/>
+      <w:lvlJc w:val="left"/>
+      <w:pPr>
+        <w:tabs>
+          <w:tab w:val="num" w:pos="720"/>
+        </w:tabs>
+        <w:ind w:left="720" w:hanging="360"/>
+      </w:pPr>
+      <w:rPr>
+        <w:rFonts w:ascii="Symbol" w:hAnsi="Symbol" w:hint="default"/>
+        <w:sz w:val="20"/>
+      </w:rPr>
+    </w:lvl>
+    <w:lvl w:ilvl="1" w:tentative="1">
+      <w:start w:val="1"/>
+      <w:numFmt w:val="bullet"/>
+      <w:lvlText w:val="o"/>
+      <w:lvlJc w:val="left"/>
+      <w:pPr>
+        <w:tabs>
+          <w:tab w:val="num" w:pos="1440"/>
+        </w:tabs>
+        <w:ind w:left="1440" w:hanging="360"/>
+      </w:pPr>
+      <w:rPr>
+        <w:rFonts w:ascii="Courier New" w:hAnsi="Courier New" w:hint="default"/>
+        <w:sz w:val="20"/>
+      </w:rPr>
+    </w:lvl>
+    <w:lvl w:ilvl="2" w:tentative="1">
+      <w:start w:val="1"/>
+      <w:numFmt w:val="bullet"/>
+      <w:lvlText w:val=""/>
+      <w:lvlJc w:val="left"/>
+      <w:pPr>
+        <w:tabs>
+          <w:tab w:val="num" w:pos="2160"/>
+        </w:tabs>
+        <w:ind w:left="2160" w:hanging="360"/>
+      </w:pPr>
+      <w:rPr>
+        <w:rFonts w:ascii="Wingdings" w:hAnsi="Wingdings" w:hint="default"/>
+        <w:sz w:val="20"/>
+      </w:rPr>
+    </w:lvl>
+    <w:lvl w:ilvl="3" w:tentative="1">
+      <w:start w:val="1"/>
+      <w:numFmt w:val="bullet"/>
+      <w:lvlText w:val=""/>
+      <w:lvlJc w:val="left"/>
+      <w:pPr>
+        <w:tabs>
+          <w:tab w:val="num" w:pos="2880"/>
+        </w:tabs>
+        <w:ind w:left="2880" w:hanging="360"/>
+      </w:pPr>
+      <w:rPr>
+        <w:rFonts w:ascii="Wingdings" w:hAnsi="Wingdings" w:hint="default"/>
+        <w:sz w:val="20"/>
+      </w:rPr>
+    </w:lvl>
+    <w:lvl w:ilvl="4" w:tentative="1">
+      <w:start w:val="1"/>
+      <w:numFmt w:val="bullet"/>
+      <w:lvlText w:val=""/>
+      <w:lvlJc w:val="left"/>
+      <w:pPr>
+        <w:tabs>
+          <w:tab w:val="num" w:pos="3600"/>
+        </w:tabs>
+        <w:ind w:left="3600" w:hanging="360"/>
+      </w:pPr>
+      <w:rPr>
+        <w:rFonts w:ascii="Wingdings" w:hAnsi="Wingdings" w:hint="default"/>
+        <w:sz w:val="20"/>
+      </w:rPr>
+    </w:lvl>
+    <w:lvl w:ilvl="5" w:tentative="1">
+      <w:start w:val="1"/>
+      <w:numFmt w:val="bullet"/>
+      <w:lvlText w:val=""/>
+      <w:lvlJc w:val="left"/>
+      <w:pPr>
+        <w:tabs>
+          <w:tab w:val="num" w:pos="4320"/>
+        </w:tabs>
+        <w:ind w:left="4320" w:hanging="360"/>
+      </w:pPr>
+      <w:rPr>
+        <w:rFonts w:ascii="Wingdings" w:hAnsi="Wingdings" w:hint="default"/>
+        <w:sz w:val="20"/>
+      </w:rPr>
+    </w:lvl>
+    <w:lvl w:ilvl="6" w:tentative="1">
+      <w:start w:val="1"/>
+      <w:numFmt w:val="bullet"/>
+      <w:lvlText w:val=""/>
+      <w:lvlJc w:val="left"/>
+      <w:pPr>
+        <w:tabs>
+          <w:tab w:val="num" w:pos="5040"/>
+        </w:tabs>
+        <w:ind w:left="5040" w:hanging="360"/>
+      </w:pPr>
+      <w:rPr>
+        <w:rFonts w:ascii="Wingdings" w:hAnsi="Wingdings" w:hint="default"/>
+        <w:sz w:val="20"/>
+      </w:rPr>
+    </w:lvl>
+    <w:lvl w:ilvl="7" w:tentative="1">
+      <w:start w:val="1"/>
+      <w:numFmt w:val="bullet"/>
+      <w:lvlText w:val=""/>
+      <w:lvlJc w:val="left"/>
+      <w:pPr>
+        <w:tabs>
+          <w:tab w:val="num" w:pos="5760"/>
+        </w:tabs>
+        <w:ind w:left="5760" w:hanging="360"/>
+      </w:pPr>
+      <w:rPr>
+        <w:rFonts w:ascii="Wingdings" w:hAnsi="Wingdings" w:hint="default"/>
+        <w:sz w:val="20"/>
+      </w:rPr>
+    </w:lvl>
+    <w:lvl w:ilvl="8" w:tentative="1">
+      <w:start w:val="1"/>
+      <w:numFmt w:val="bullet"/>
+      <w:lvlText w:val=""/>
+      <w:lvlJc w:val="left"/>
+      <w:pPr>
+        <w:tabs>
+          <w:tab w:val="num" w:pos="6480"/>
+        </w:tabs>
+        <w:ind w:left="6480" w:hanging="360"/>
+      </w:pPr>
+      <w:rPr>
+        <w:rFonts w:ascii="Wingdings" w:hAnsi="Wingdings" w:hint="default"/>
+        <w:sz w:val="20"/>
+      </w:rPr>
+    </w:lvl>
+  </w:abstractNum>
+  <w:abstractNum w:abstractNumId="4" w15:restartNumberingAfterBreak="0">
     <w:nsid w:val="0EAE5122"/>
     <w:multiLevelType w:val="multilevel"/>
     <w:tmpl w:val="A6163DC8"/>
@@ -543,7 +7637,7 @@
       </w:pPr>
     </w:lvl>
   </w:abstractNum>
-  <w:abstractNum w:abstractNumId="4" w15:restartNumberingAfterBreak="0">
+  <w:abstractNum w:abstractNumId="5" w15:restartNumberingAfterBreak="0">
     <w:nsid w:val="1491431E"/>
     <w:multiLevelType w:val="multilevel"/>
     <w:tmpl w:val="3B92CEF4"/>
@@ -692,7 +7786,156 @@
       </w:rPr>
     </w:lvl>
   </w:abstractNum>
-  <w:abstractNum w:abstractNumId="5" w15:restartNumberingAfterBreak="0">
+  <w:abstractNum w:abstractNumId="6" w15:restartNumberingAfterBreak="0">
+    <w:nsid w:val="169460A7"/>
+    <w:multiLevelType w:val="multilevel"/>
+    <w:tmpl w:val="6C821E84"/>
+    <w:lvl w:ilvl="0">
+      <w:start w:val="1"/>
+      <w:numFmt w:val="bullet"/>
+      <w:lvlText w:val=""/>
+      <w:lvlJc w:val="left"/>
+      <w:pPr>
+        <w:tabs>
+          <w:tab w:val="num" w:pos="720"/>
+        </w:tabs>
+        <w:ind w:left="720" w:hanging="360"/>
+      </w:pPr>
+      <w:rPr>
+        <w:rFonts w:ascii="Symbol" w:hAnsi="Symbol" w:hint="default"/>
+        <w:sz w:val="20"/>
+      </w:rPr>
+    </w:lvl>
+    <w:lvl w:ilvl="1" w:tentative="1">
+      <w:start w:val="1"/>
+      <w:numFmt w:val="bullet"/>
+      <w:lvlText w:val="o"/>
+      <w:lvlJc w:val="left"/>
+      <w:pPr>
+        <w:tabs>
+          <w:tab w:val="num" w:pos="1440"/>
+        </w:tabs>
+        <w:ind w:left="1440" w:hanging="360"/>
+      </w:pPr>
+      <w:rPr>
+        <w:rFonts w:ascii="Courier New" w:hAnsi="Courier New" w:hint="default"/>
+        <w:sz w:val="20"/>
+      </w:rPr>
+    </w:lvl>
+    <w:lvl w:ilvl="2" w:tentative="1">
+      <w:start w:val="1"/>
+      <w:numFmt w:val="bullet"/>
+      <w:lvlText w:val=""/>
+      <w:lvlJc w:val="left"/>
+      <w:pPr>
+        <w:tabs>
+          <w:tab w:val="num" w:pos="2160"/>
+        </w:tabs>
+        <w:ind w:left="2160" w:hanging="360"/>
+      </w:pPr>
+      <w:rPr>
+        <w:rFonts w:ascii="Wingdings" w:hAnsi="Wingdings" w:hint="default"/>
+        <w:sz w:val="20"/>
+      </w:rPr>
+    </w:lvl>
+    <w:lvl w:ilvl="3" w:tentative="1">
+      <w:start w:val="1"/>
+      <w:numFmt w:val="bullet"/>
+      <w:lvlText w:val=""/>
+      <w:lvlJc w:val="left"/>
+      <w:pPr>
+        <w:tabs>
+          <w:tab w:val="num" w:pos="2880"/>
+        </w:tabs>
+        <w:ind w:left="2880" w:hanging="360"/>
+      </w:pPr>
+      <w:rPr>
+        <w:rFonts w:ascii="Wingdings" w:hAnsi="Wingdings" w:hint="default"/>
+        <w:sz w:val="20"/>
+      </w:rPr>
+    </w:lvl>
+    <w:lvl w:ilvl="4" w:tentative="1">
+      <w:start w:val="1"/>
+      <w:numFmt w:val="bullet"/>
+      <w:lvlText w:val=""/>
+      <w:lvlJc w:val="left"/>
+      <w:pPr>
+        <w:tabs>
+          <w:tab w:val="num" w:pos="3600"/>
+        </w:tabs>
+        <w:ind w:left="3600" w:hanging="360"/>
+      </w:pPr>
+      <w:rPr>
+        <w:rFonts w:ascii="Wingdings" w:hAnsi="Wingdings" w:hint="default"/>
+        <w:sz w:val="20"/>
+      </w:rPr>
+    </w:lvl>
+    <w:lvl w:ilvl="5" w:tentative="1">
+      <w:start w:val="1"/>
+      <w:numFmt w:val="bullet"/>
+      <w:lvlText w:val=""/>
+      <w:lvlJc w:val="left"/>
+      <w:pPr>
+        <w:tabs>
+          <w:tab w:val="num" w:pos="4320"/>
+        </w:tabs>
+        <w:ind w:left="4320" w:hanging="360"/>
+      </w:pPr>
+      <w:rPr>
+        <w:rFonts w:ascii="Wingdings" w:hAnsi="Wingdings" w:hint="default"/>
+        <w:sz w:val="20"/>
+      </w:rPr>
+    </w:lvl>
+    <w:lvl w:ilvl="6" w:tentative="1">
+      <w:start w:val="1"/>
+      <w:numFmt w:val="bullet"/>
+      <w:lvlText w:val=""/>
+      <w:lvlJc w:val="left"/>
+      <w:pPr>
+        <w:tabs>
+          <w:tab w:val="num" w:pos="5040"/>
+        </w:tabs>
+        <w:ind w:left="5040" w:hanging="360"/>
+      </w:pPr>
+      <w:rPr>
+        <w:rFonts w:ascii="Wingdings" w:hAnsi="Wingdings" w:hint="default"/>
+        <w:sz w:val="20"/>
+      </w:rPr>
+    </w:lvl>
+    <w:lvl w:ilvl="7" w:tentative="1">
+      <w:start w:val="1"/>
+      <w:numFmt w:val="bullet"/>
+      <w:lvlText w:val=""/>
+      <w:lvlJc w:val="left"/>
+      <w:pPr>
+        <w:tabs>
+          <w:tab w:val="num" w:pos="5760"/>
+        </w:tabs>
+        <w:ind w:left="5760" w:hanging="360"/>
+      </w:pPr>
+      <w:rPr>
+        <w:rFonts w:ascii="Wingdings" w:hAnsi="Wingdings" w:hint="default"/>
+        <w:sz w:val="20"/>
+      </w:rPr>
+    </w:lvl>
+    <w:lvl w:ilvl="8" w:tentative="1">
+      <w:start w:val="1"/>
+      <w:numFmt w:val="bullet"/>
+      <w:lvlText w:val=""/>
+      <w:lvlJc w:val="left"/>
+      <w:pPr>
+        <w:tabs>
+          <w:tab w:val="num" w:pos="6480"/>
+        </w:tabs>
+        <w:ind w:left="6480" w:hanging="360"/>
+      </w:pPr>
+      <w:rPr>
+        <w:rFonts w:ascii="Wingdings" w:hAnsi="Wingdings" w:hint="default"/>
+        <w:sz w:val="20"/>
+      </w:rPr>
+    </w:lvl>
+  </w:abstractNum>
+  <w:abstractNum w:abstractNumId="7" w15:restartNumberingAfterBreak="0">
     <w:nsid w:val="18A058AC"/>
     <w:multiLevelType w:val="multilevel"/>
     <w:tmpl w:val="FE26B980"/>
@@ -841,7 +8084,7 @@
       </w:rPr>
     </w:lvl>
   </w:abstractNum>
-  <w:abstractNum w:abstractNumId="6" w15:restartNumberingAfterBreak="0">
+  <w:abstractNum w:abstractNumId="8" w15:restartNumberingAfterBreak="0">
     <w:nsid w:val="199818EE"/>
     <w:multiLevelType w:val="multilevel"/>
     <w:tmpl w:val="190E8D46"/>
@@ -990,7 +8233,156 @@
       </w:rPr>
     </w:lvl>
   </w:abstractNum>
-  <w:abstractNum w:abstractNumId="7" w15:restartNumberingAfterBreak="0">
+  <w:abstractNum w:abstractNumId="9" w15:restartNumberingAfterBreak="0">
+    <w:nsid w:val="1C00736C"/>
+    <w:multiLevelType w:val="multilevel"/>
+    <w:tmpl w:val="825EF978"/>
+    <w:lvl w:ilvl="0">
+      <w:start w:val="1"/>
+      <w:numFmt w:val="bullet"/>
+      <w:lvlText w:val=""/>
+      <w:lvlJc w:val="left"/>
+      <w:pPr>
+        <w:tabs>
+          <w:tab w:val="num" w:pos="720"/>
+        </w:tabs>
+        <w:ind w:left="720" w:hanging="360"/>
+      </w:pPr>
+      <w:rPr>
+        <w:rFonts w:ascii="Symbol" w:hAnsi="Symbol" w:hint="default"/>
+        <w:sz w:val="20"/>
+      </w:rPr>
+    </w:lvl>
+    <w:lvl w:ilvl="1" w:tentative="1">
+      <w:start w:val="1"/>
+      <w:numFmt w:val="bullet"/>
+      <w:lvlText w:val="o"/>
+      <w:lvlJc w:val="left"/>
+      <w:pPr>
+        <w:tabs>
+          <w:tab w:val="num" w:pos="1440"/>
+        </w:tabs>
+        <w:ind w:left="1440" w:hanging="360"/>
+      </w:pPr>
+      <w:rPr>
+        <w:rFonts w:ascii="Courier New" w:hAnsi="Courier New" w:hint="default"/>
+        <w:sz w:val="20"/>
+      </w:rPr>
+    </w:lvl>
+    <w:lvl w:ilvl="2" w:tentative="1">
+      <w:start w:val="1"/>
+      <w:numFmt w:val="bullet"/>
+      <w:lvlText w:val=""/>
+      <w:lvlJc w:val="left"/>
+      <w:pPr>
+        <w:tabs>
+          <w:tab w:val="num" w:pos="2160"/>
+        </w:tabs>
+        <w:ind w:left="2160" w:hanging="360"/>
+      </w:pPr>
+      <w:rPr>
+        <w:rFonts w:ascii="Wingdings" w:hAnsi="Wingdings" w:hint="default"/>
+        <w:sz w:val="20"/>
+      </w:rPr>
+    </w:lvl>
+    <w:lvl w:ilvl="3" w:tentative="1">
+      <w:start w:val="1"/>
+      <w:numFmt w:val="bullet"/>
+      <w:lvlText w:val=""/>
+      <w:lvlJc w:val="left"/>
+      <w:pPr>
+        <w:tabs>
+          <w:tab w:val="num" w:pos="2880"/>
+        </w:tabs>
+        <w:ind w:left="2880" w:hanging="360"/>
+      </w:pPr>
+      <w:rPr>
+        <w:rFonts w:ascii="Wingdings" w:hAnsi="Wingdings" w:hint="default"/>
+        <w:sz w:val="20"/>
+      </w:rPr>
+    </w:lvl>
+    <w:lvl w:ilvl="4" w:tentative="1">
+      <w:start w:val="1"/>
+      <w:numFmt w:val="bullet"/>
+      <w:lvlText w:val=""/>
+      <w:lvlJc w:val="left"/>
+      <w:pPr>
+        <w:tabs>
+          <w:tab w:val="num" w:pos="3600"/>
+        </w:tabs>
+        <w:ind w:left="3600" w:hanging="360"/>
+      </w:pPr>
+      <w:rPr>
+        <w:rFonts w:ascii="Wingdings" w:hAnsi="Wingdings" w:hint="default"/>
+        <w:sz w:val="20"/>
+      </w:rPr>
+    </w:lvl>
+    <w:lvl w:ilvl="5" w:tentative="1">
+      <w:start w:val="1"/>
+      <w:numFmt w:val="bullet"/>
+      <w:lvlText w:val=""/>
+      <w:lvlJc w:val="left"/>
+      <w:pPr>
+        <w:tabs>
+          <w:tab w:val="num" w:pos="4320"/>
+        </w:tabs>
+        <w:ind w:left="4320" w:hanging="360"/>
+      </w:pPr>
+      <w:rPr>
+        <w:rFonts w:ascii="Wingdings" w:hAnsi="Wingdings" w:hint="default"/>
+        <w:sz w:val="20"/>
+      </w:rPr>
+    </w:lvl>
+    <w:lvl w:ilvl="6" w:tentative="1">
+      <w:start w:val="1"/>
+      <w:numFmt w:val="bullet"/>
+      <w:lvlText w:val=""/>
+      <w:lvlJc w:val="left"/>
+      <w:pPr>
+        <w:tabs>
+          <w:tab w:val="num" w:pos="5040"/>
+        </w:tabs>
+        <w:ind w:left="5040" w:hanging="360"/>
+      </w:pPr>
+      <w:rPr>
+        <w:rFonts w:ascii="Wingdings" w:hAnsi="Wingdings" w:hint="default"/>
+        <w:sz w:val="20"/>
+      </w:rPr>
+    </w:lvl>
+    <w:lvl w:ilvl="7" w:tentative="1">
+      <w:start w:val="1"/>
+      <w:numFmt w:val="bullet"/>
+      <w:lvlText w:val=""/>
+      <w:lvlJc w:val="left"/>
+      <w:pPr>
+        <w:tabs>
+          <w:tab w:val="num" w:pos="5760"/>
+        </w:tabs>
+        <w:ind w:left="5760" w:hanging="360"/>
+      </w:pPr>
+      <w:rPr>
+        <w:rFonts w:ascii="Wingdings" w:hAnsi="Wingdings" w:hint="default"/>
+        <w:sz w:val="20"/>
+      </w:rPr>
+    </w:lvl>
+    <w:lvl w:ilvl="8" w:tentative="1">
+      <w:start w:val="1"/>
+      <w:numFmt w:val="bullet"/>
+      <w:lvlText w:val=""/>
+      <w:lvlJc w:val="left"/>
+      <w:pPr>
+        <w:tabs>
+          <w:tab w:val="num" w:pos="6480"/>
+        </w:tabs>
+        <w:ind w:left="6480" w:hanging="360"/>
+      </w:pPr>
+      <w:rPr>
+        <w:rFonts w:ascii="Wingdings" w:hAnsi="Wingdings" w:hint="default"/>
+        <w:sz w:val="20"/>
+      </w:rPr>
+    </w:lvl>
+  </w:abstractNum>
+  <w:abstractNum w:abstractNumId="10" w15:restartNumberingAfterBreak="0">
     <w:nsid w:val="1FDC7276"/>
     <w:multiLevelType w:val="multilevel"/>
     <w:tmpl w:val="E7461FF6"/>
@@ -1139,7 +8531,156 @@
       </w:rPr>
     </w:lvl>
   </w:abstractNum>
-  <w:abstractNum w:abstractNumId="8" w15:restartNumberingAfterBreak="0">
+  <w:abstractNum w:abstractNumId="11" w15:restartNumberingAfterBreak="0">
+    <w:nsid w:val="23B6377C"/>
+    <w:multiLevelType w:val="multilevel"/>
+    <w:tmpl w:val="7A00CB72"/>
+    <w:lvl w:ilvl="0">
+      <w:start w:val="1"/>
+      <w:numFmt w:val="bullet"/>
+      <w:lvlText w:val=""/>
+      <w:lvlJc w:val="left"/>
+      <w:pPr>
+        <w:tabs>
+          <w:tab w:val="num" w:pos="720"/>
+        </w:tabs>
+        <w:ind w:left="720" w:hanging="360"/>
+      </w:pPr>
+      <w:rPr>
+        <w:rFonts w:ascii="Symbol" w:hAnsi="Symbol" w:hint="default"/>
+        <w:sz w:val="20"/>
+      </w:rPr>
+    </w:lvl>
+    <w:lvl w:ilvl="1" w:tentative="1">
+      <w:start w:val="1"/>
+      <w:numFmt w:val="bullet"/>
+      <w:lvlText w:val="o"/>
+      <w:lvlJc w:val="left"/>
+      <w:pPr>
+        <w:tabs>
+          <w:tab w:val="num" w:pos="1440"/>
+        </w:tabs>
+        <w:ind w:left="1440" w:hanging="360"/>
+      </w:pPr>
+      <w:rPr>
+        <w:rFonts w:ascii="Courier New" w:hAnsi="Courier New" w:hint="default"/>
+        <w:sz w:val="20"/>
+      </w:rPr>
+    </w:lvl>
+    <w:lvl w:ilvl="2" w:tentative="1">
+      <w:start w:val="1"/>
+      <w:numFmt w:val="bullet"/>
+      <w:lvlText w:val=""/>
+      <w:lvlJc w:val="left"/>
+      <w:pPr>
+        <w:tabs>
+          <w:tab w:val="num" w:pos="2160"/>
+        </w:tabs>
+        <w:ind w:left="2160" w:hanging="360"/>
+      </w:pPr>
+      <w:rPr>
+        <w:rFonts w:ascii="Wingdings" w:hAnsi="Wingdings" w:hint="default"/>
+        <w:sz w:val="20"/>
+      </w:rPr>
+    </w:lvl>
+    <w:lvl w:ilvl="3" w:tentative="1">
+      <w:start w:val="1"/>
+      <w:numFmt w:val="bullet"/>
+      <w:lvlText w:val=""/>
+      <w:lvlJc w:val="left"/>
+      <w:pPr>
+        <w:tabs>
+          <w:tab w:val="num" w:pos="2880"/>
+        </w:tabs>
+        <w:ind w:left="2880" w:hanging="360"/>
+      </w:pPr>
+      <w:rPr>
+        <w:rFonts w:ascii="Wingdings" w:hAnsi="Wingdings" w:hint="default"/>
+        <w:sz w:val="20"/>
+      </w:rPr>
+    </w:lvl>
+    <w:lvl w:ilvl="4" w:tentative="1">
+      <w:start w:val="1"/>
+      <w:numFmt w:val="bullet"/>
+      <w:lvlText w:val=""/>
+      <w:lvlJc w:val="left"/>
+      <w:pPr>
+        <w:tabs>
+          <w:tab w:val="num" w:pos="3600"/>
+        </w:tabs>
+        <w:ind w:left="3600" w:hanging="360"/>
+      </w:pPr>
+      <w:rPr>
+        <w:rFonts w:ascii="Wingdings" w:hAnsi="Wingdings" w:hint="default"/>
+        <w:sz w:val="20"/>
+      </w:rPr>
+    </w:lvl>
+    <w:lvl w:ilvl="5" w:tentative="1">
+      <w:start w:val="1"/>
+      <w:numFmt w:val="bullet"/>
+      <w:lvlText w:val=""/>
+      <w:lvlJc w:val="left"/>
+      <w:pPr>
+        <w:tabs>
+          <w:tab w:val="num" w:pos="4320"/>
+        </w:tabs>
+        <w:ind w:left="4320" w:hanging="360"/>
+      </w:pPr>
+      <w:rPr>
+        <w:rFonts w:ascii="Wingdings" w:hAnsi="Wingdings" w:hint="default"/>
+        <w:sz w:val="20"/>
+      </w:rPr>
+    </w:lvl>
+    <w:lvl w:ilvl="6" w:tentative="1">
+      <w:start w:val="1"/>
+      <w:numFmt w:val="bullet"/>
+      <w:lvlText w:val=""/>
+      <w:lvlJc w:val="left"/>
+      <w:pPr>
+        <w:tabs>
+          <w:tab w:val="num" w:pos="5040"/>
+        </w:tabs>
+        <w:ind w:left="5040" w:hanging="360"/>
+      </w:pPr>
+      <w:rPr>
+        <w:rFonts w:ascii="Wingdings" w:hAnsi="Wingdings" w:hint="default"/>
+        <w:sz w:val="20"/>
+      </w:rPr>
+    </w:lvl>
+    <w:lvl w:ilvl="7" w:tentative="1">
+      <w:start w:val="1"/>
+      <w:numFmt w:val="bullet"/>
+      <w:lvlText w:val=""/>
+      <w:lvlJc w:val="left"/>
+      <w:pPr>
+        <w:tabs>
+          <w:tab w:val="num" w:pos="5760"/>
+        </w:tabs>
+        <w:ind w:left="5760" w:hanging="360"/>
+      </w:pPr>
+      <w:rPr>
+        <w:rFonts w:ascii="Wingdings" w:hAnsi="Wingdings" w:hint="default"/>
+        <w:sz w:val="20"/>
+      </w:rPr>
+    </w:lvl>
+    <w:lvl w:ilvl="8" w:tentative="1">
+      <w:start w:val="1"/>
+      <w:numFmt w:val="bullet"/>
+      <w:lvlText w:val=""/>
+      <w:lvlJc w:val="left"/>
+      <w:pPr>
+        <w:tabs>
+          <w:tab w:val="num" w:pos="6480"/>
+        </w:tabs>
+        <w:ind w:left="6480" w:hanging="360"/>
+      </w:pPr>
+      <w:rPr>
+        <w:rFonts w:ascii="Wingdings" w:hAnsi="Wingdings" w:hint="default"/>
+        <w:sz w:val="20"/>
+      </w:rPr>
+    </w:lvl>
+  </w:abstractNum>
+  <w:abstractNum w:abstractNumId="12" w15:restartNumberingAfterBreak="0">
     <w:nsid w:val="23ED7EC4"/>
     <w:multiLevelType w:val="multilevel"/>
     <w:tmpl w:val="F94C8B16"/>
@@ -1288,7 +8829,7 @@
       </w:rPr>
     </w:lvl>
   </w:abstractNum>
-  <w:abstractNum w:abstractNumId="9" w15:restartNumberingAfterBreak="0">
+  <w:abstractNum w:abstractNumId="13" w15:restartNumberingAfterBreak="0">
     <w:nsid w:val="250D0D2C"/>
     <w:multiLevelType w:val="multilevel"/>
     <w:tmpl w:val="EE388146"/>
@@ -1437,7 +8978,156 @@
       </w:rPr>
     </w:lvl>
   </w:abstractNum>
-  <w:abstractNum w:abstractNumId="10" w15:restartNumberingAfterBreak="0">
+  <w:abstractNum w:abstractNumId="14" w15:restartNumberingAfterBreak="0">
+    <w:nsid w:val="26DE56E2"/>
+    <w:multiLevelType w:val="multilevel"/>
+    <w:tmpl w:val="A85A1222"/>
+    <w:lvl w:ilvl="0">
+      <w:start w:val="1"/>
+      <w:numFmt w:val="bullet"/>
+      <w:lvlText w:val=""/>
+      <w:lvlJc w:val="left"/>
+      <w:pPr>
+        <w:tabs>
+          <w:tab w:val="num" w:pos="720"/>
+        </w:tabs>
+        <w:ind w:left="720" w:hanging="360"/>
+      </w:pPr>
+      <w:rPr>
+        <w:rFonts w:ascii="Symbol" w:hAnsi="Symbol" w:hint="default"/>
+        <w:sz w:val="20"/>
+      </w:rPr>
+    </w:lvl>
+    <w:lvl w:ilvl="1" w:tentative="1">
+      <w:start w:val="1"/>
+      <w:numFmt w:val="bullet"/>
+      <w:lvlText w:val="o"/>
+      <w:lvlJc w:val="left"/>
+      <w:pPr>
+        <w:tabs>
+          <w:tab w:val="num" w:pos="1440"/>
+        </w:tabs>
+        <w:ind w:left="1440" w:hanging="360"/>
+      </w:pPr>
+      <w:rPr>
+        <w:rFonts w:ascii="Courier New" w:hAnsi="Courier New" w:hint="default"/>
+        <w:sz w:val="20"/>
+      </w:rPr>
+    </w:lvl>
+    <w:lvl w:ilvl="2" w:tentative="1">
+      <w:start w:val="1"/>
+      <w:numFmt w:val="bullet"/>
+      <w:lvlText w:val=""/>
+      <w:lvlJc w:val="left"/>
+      <w:pPr>
+        <w:tabs>
+          <w:tab w:val="num" w:pos="2160"/>
+        </w:tabs>
+        <w:ind w:left="2160" w:hanging="360"/>
+      </w:pPr>
+      <w:rPr>
+        <w:rFonts w:ascii="Wingdings" w:hAnsi="Wingdings" w:hint="default"/>
+        <w:sz w:val="20"/>
+      </w:rPr>
+    </w:lvl>
+    <w:lvl w:ilvl="3" w:tentative="1">
+      <w:start w:val="1"/>
+      <w:numFmt w:val="bullet"/>
+      <w:lvlText w:val=""/>
+      <w:lvlJc w:val="left"/>
+      <w:pPr>
+        <w:tabs>
+          <w:tab w:val="num" w:pos="2880"/>
+        </w:tabs>
+        <w:ind w:left="2880" w:hanging="360"/>
+      </w:pPr>
+      <w:rPr>
+        <w:rFonts w:ascii="Wingdings" w:hAnsi="Wingdings" w:hint="default"/>
+        <w:sz w:val="20"/>
+      </w:rPr>
+    </w:lvl>
+    <w:lvl w:ilvl="4" w:tentative="1">
+      <w:start w:val="1"/>
+      <w:numFmt w:val="bullet"/>
+      <w:lvlText w:val=""/>
+      <w:lvlJc w:val="left"/>
+      <w:pPr>
+        <w:tabs>
+          <w:tab w:val="num" w:pos="3600"/>
+        </w:tabs>
+        <w:ind w:left="3600" w:hanging="360"/>
+      </w:pPr>
+      <w:rPr>
+        <w:rFonts w:ascii="Wingdings" w:hAnsi="Wingdings" w:hint="default"/>
+        <w:sz w:val="20"/>
+      </w:rPr>
+    </w:lvl>
+    <w:lvl w:ilvl="5" w:tentative="1">
+      <w:start w:val="1"/>
+      <w:numFmt w:val="bullet"/>
+      <w:lvlText w:val=""/>
+      <w:lvlJc w:val="left"/>
+      <w:pPr>
+        <w:tabs>
+          <w:tab w:val="num" w:pos="4320"/>
+        </w:tabs>
+        <w:ind w:left="4320" w:hanging="360"/>
+      </w:pPr>
+      <w:rPr>
+        <w:rFonts w:ascii="Wingdings" w:hAnsi="Wingdings" w:hint="default"/>
+        <w:sz w:val="20"/>
+      </w:rPr>
+    </w:lvl>
+    <w:lvl w:ilvl="6" w:tentative="1">
+      <w:start w:val="1"/>
+      <w:numFmt w:val="bullet"/>
+      <w:lvlText w:val=""/>
+      <w:lvlJc w:val="left"/>
+      <w:pPr>
+        <w:tabs>
+          <w:tab w:val="num" w:pos="5040"/>
+        </w:tabs>
+        <w:ind w:left="5040" w:hanging="360"/>
+      </w:pPr>
+      <w:rPr>
+        <w:rFonts w:ascii="Wingdings" w:hAnsi="Wingdings" w:hint="default"/>
+        <w:sz w:val="20"/>
+      </w:rPr>
+    </w:lvl>
+    <w:lvl w:ilvl="7" w:tentative="1">
+      <w:start w:val="1"/>
+      <w:numFmt w:val="bullet"/>
+      <w:lvlText w:val=""/>
+      <w:lvlJc w:val="left"/>
+      <w:pPr>
+        <w:tabs>
+          <w:tab w:val="num" w:pos="5760"/>
+        </w:tabs>
+        <w:ind w:left="5760" w:hanging="360"/>
+      </w:pPr>
+      <w:rPr>
+        <w:rFonts w:ascii="Wingdings" w:hAnsi="Wingdings" w:hint="default"/>
+        <w:sz w:val="20"/>
+      </w:rPr>
+    </w:lvl>
+    <w:lvl w:ilvl="8" w:tentative="1">
+      <w:start w:val="1"/>
+      <w:numFmt w:val="bullet"/>
+      <w:lvlText w:val=""/>
+      <w:lvlJc w:val="left"/>
+      <w:pPr>
+        <w:tabs>
+          <w:tab w:val="num" w:pos="6480"/>
+        </w:tabs>
+        <w:ind w:left="6480" w:hanging="360"/>
+      </w:pPr>
+      <w:rPr>
+        <w:rFonts w:ascii="Wingdings" w:hAnsi="Wingdings" w:hint="default"/>
+        <w:sz w:val="20"/>
+      </w:rPr>
+    </w:lvl>
+  </w:abstractNum>
+  <w:abstractNum w:abstractNumId="15" w15:restartNumberingAfterBreak="0">
     <w:nsid w:val="279A00AC"/>
     <w:multiLevelType w:val="multilevel"/>
     <w:tmpl w:val="0CF0D5BC"/>
@@ -1586,7 +9276,7 @@
       </w:rPr>
     </w:lvl>
   </w:abstractNum>
-  <w:abstractNum w:abstractNumId="11" w15:restartNumberingAfterBreak="0">
+  <w:abstractNum w:abstractNumId="16" w15:restartNumberingAfterBreak="0">
     <w:nsid w:val="2E2C046C"/>
     <w:multiLevelType w:val="multilevel"/>
     <w:tmpl w:val="9E7C92B4"/>
@@ -1735,7 +9425,305 @@
       </w:rPr>
     </w:lvl>
   </w:abstractNum>
-  <w:abstractNum w:abstractNumId="12" w15:restartNumberingAfterBreak="0">
+  <w:abstractNum w:abstractNumId="17" w15:restartNumberingAfterBreak="0">
+    <w:nsid w:val="2E9C557D"/>
+    <w:multiLevelType w:val="multilevel"/>
+    <w:tmpl w:val="BF5A6972"/>
+    <w:lvl w:ilvl="0">
+      <w:start w:val="1"/>
+      <w:numFmt w:val="bullet"/>
+      <w:lvlText w:val=""/>
+      <w:lvlJc w:val="left"/>
+      <w:pPr>
+        <w:tabs>
+          <w:tab w:val="num" w:pos="720"/>
+        </w:tabs>
+        <w:ind w:left="720" w:hanging="360"/>
+      </w:pPr>
+      <w:rPr>
+        <w:rFonts w:ascii="Symbol" w:hAnsi="Symbol" w:hint="default"/>
+        <w:sz w:val="20"/>
+      </w:rPr>
+    </w:lvl>
+    <w:lvl w:ilvl="1" w:tentative="1">
+      <w:start w:val="1"/>
+      <w:numFmt w:val="bullet"/>
+      <w:lvlText w:val="o"/>
+      <w:lvlJc w:val="left"/>
+      <w:pPr>
+        <w:tabs>
+          <w:tab w:val="num" w:pos="1440"/>
+        </w:tabs>
+        <w:ind w:left="1440" w:hanging="360"/>
+      </w:pPr>
+      <w:rPr>
+        <w:rFonts w:ascii="Courier New" w:hAnsi="Courier New" w:hint="default"/>
+        <w:sz w:val="20"/>
+      </w:rPr>
+    </w:lvl>
+    <w:lvl w:ilvl="2" w:tentative="1">
+      <w:start w:val="1"/>
+      <w:numFmt w:val="bullet"/>
+      <w:lvlText w:val=""/>
+      <w:lvlJc w:val="left"/>
+      <w:pPr>
+        <w:tabs>
+          <w:tab w:val="num" w:pos="2160"/>
+        </w:tabs>
+        <w:ind w:left="2160" w:hanging="360"/>
+      </w:pPr>
+      <w:rPr>
+        <w:rFonts w:ascii="Wingdings" w:hAnsi="Wingdings" w:hint="default"/>
+        <w:sz w:val="20"/>
+      </w:rPr>
+    </w:lvl>
+    <w:lvl w:ilvl="3" w:tentative="1">
+      <w:start w:val="1"/>
+      <w:numFmt w:val="bullet"/>
+      <w:lvlText w:val=""/>
+      <w:lvlJc w:val="left"/>
+      <w:pPr>
+        <w:tabs>
+          <w:tab w:val="num" w:pos="2880"/>
+        </w:tabs>
+        <w:ind w:left="2880" w:hanging="360"/>
+      </w:pPr>
+      <w:rPr>
+        <w:rFonts w:ascii="Wingdings" w:hAnsi="Wingdings" w:hint="default"/>
+        <w:sz w:val="20"/>
+      </w:rPr>
+    </w:lvl>
+    <w:lvl w:ilvl="4" w:tentative="1">
+      <w:start w:val="1"/>
+      <w:numFmt w:val="bullet"/>
+      <w:lvlText w:val=""/>
+      <w:lvlJc w:val="left"/>
+      <w:pPr>
+        <w:tabs>
+          <w:tab w:val="num" w:pos="3600"/>
+        </w:tabs>
+        <w:ind w:left="3600" w:hanging="360"/>
+      </w:pPr>
+      <w:rPr>
+        <w:rFonts w:ascii="Wingdings" w:hAnsi="Wingdings" w:hint="default"/>
+        <w:sz w:val="20"/>
+      </w:rPr>
+    </w:lvl>
+    <w:lvl w:ilvl="5" w:tentative="1">
+      <w:start w:val="1"/>
+      <w:numFmt w:val="bullet"/>
+      <w:lvlText w:val=""/>
+      <w:lvlJc w:val="left"/>
+      <w:pPr>
+        <w:tabs>
+          <w:tab w:val="num" w:pos="4320"/>
+        </w:tabs>
+        <w:ind w:left="4320" w:hanging="360"/>
+      </w:pPr>
+      <w:rPr>
+        <w:rFonts w:ascii="Wingdings" w:hAnsi="Wingdings" w:hint="default"/>
+        <w:sz w:val="20"/>
+      </w:rPr>
+    </w:lvl>
+    <w:lvl w:ilvl="6" w:tentative="1">
+      <w:start w:val="1"/>
+      <w:numFmt w:val="bullet"/>
+      <w:lvlText w:val=""/>
+      <w:lvlJc w:val="left"/>
+      <w:pPr>
+        <w:tabs>
+          <w:tab w:val="num" w:pos="5040"/>
+        </w:tabs>
+        <w:ind w:left="5040" w:hanging="360"/>
+      </w:pPr>
+      <w:rPr>
+        <w:rFonts w:ascii="Wingdings" w:hAnsi="Wingdings" w:hint="default"/>
+        <w:sz w:val="20"/>
+      </w:rPr>
+    </w:lvl>
+    <w:lvl w:ilvl="7" w:tentative="1">
+      <w:start w:val="1"/>
+      <w:numFmt w:val="bullet"/>
+      <w:lvlText w:val=""/>
+      <w:lvlJc w:val="left"/>
+      <w:pPr>
+        <w:tabs>
+          <w:tab w:val="num" w:pos="5760"/>
+        </w:tabs>
+        <w:ind w:left="5760" w:hanging="360"/>
+      </w:pPr>
+      <w:rPr>
+        <w:rFonts w:ascii="Wingdings" w:hAnsi="Wingdings" w:hint="default"/>
+        <w:sz w:val="20"/>
+      </w:rPr>
+    </w:lvl>
+    <w:lvl w:ilvl="8" w:tentative="1">
+      <w:start w:val="1"/>
+      <w:numFmt w:val="bullet"/>
+      <w:lvlText w:val=""/>
+      <w:lvlJc w:val="left"/>
+      <w:pPr>
+        <w:tabs>
+          <w:tab w:val="num" w:pos="6480"/>
+        </w:tabs>
+        <w:ind w:left="6480" w:hanging="360"/>
+      </w:pPr>
+      <w:rPr>
+        <w:rFonts w:ascii="Wingdings" w:hAnsi="Wingdings" w:hint="default"/>
+        <w:sz w:val="20"/>
+      </w:rPr>
+    </w:lvl>
+  </w:abstractNum>
+  <w:abstractNum w:abstractNumId="18" w15:restartNumberingAfterBreak="0">
+    <w:nsid w:val="317B743F"/>
+    <w:multiLevelType w:val="multilevel"/>
+    <w:tmpl w:val="B1966776"/>
+    <w:lvl w:ilvl="0">
+      <w:start w:val="1"/>
+      <w:numFmt w:val="bullet"/>
+      <w:lvlText w:val=""/>
+      <w:lvlJc w:val="left"/>
+      <w:pPr>
+        <w:tabs>
+          <w:tab w:val="num" w:pos="720"/>
+        </w:tabs>
+        <w:ind w:left="720" w:hanging="360"/>
+      </w:pPr>
+      <w:rPr>
+        <w:rFonts w:ascii="Symbol" w:hAnsi="Symbol" w:hint="default"/>
+        <w:sz w:val="20"/>
+      </w:rPr>
+    </w:lvl>
+    <w:lvl w:ilvl="1" w:tentative="1">
+      <w:start w:val="1"/>
+      <w:numFmt w:val="bullet"/>
+      <w:lvlText w:val="o"/>
+      <w:lvlJc w:val="left"/>
+      <w:pPr>
+        <w:tabs>
+          <w:tab w:val="num" w:pos="1440"/>
+        </w:tabs>
+        <w:ind w:left="1440" w:hanging="360"/>
+      </w:pPr>
+      <w:rPr>
+        <w:rFonts w:ascii="Courier New" w:hAnsi="Courier New" w:hint="default"/>
+        <w:sz w:val="20"/>
+      </w:rPr>
+    </w:lvl>
+    <w:lvl w:ilvl="2" w:tentative="1">
+      <w:start w:val="1"/>
+      <w:numFmt w:val="bullet"/>
+      <w:lvlText w:val=""/>
+      <w:lvlJc w:val="left"/>
+      <w:pPr>
+        <w:tabs>
+          <w:tab w:val="num" w:pos="2160"/>
+        </w:tabs>
+        <w:ind w:left="2160" w:hanging="360"/>
+      </w:pPr>
+      <w:rPr>
+        <w:rFonts w:ascii="Wingdings" w:hAnsi="Wingdings" w:hint="default"/>
+        <w:sz w:val="20"/>
+      </w:rPr>
+    </w:lvl>
+    <w:lvl w:ilvl="3" w:tentative="1">
+      <w:start w:val="1"/>
+      <w:numFmt w:val="bullet"/>
+      <w:lvlText w:val=""/>
+      <w:lvlJc w:val="left"/>
+      <w:pPr>
+        <w:tabs>
+          <w:tab w:val="num" w:pos="2880"/>
+        </w:tabs>
+        <w:ind w:left="2880" w:hanging="360"/>
+      </w:pPr>
+      <w:rPr>
+        <w:rFonts w:ascii="Wingdings" w:hAnsi="Wingdings" w:hint="default"/>
+        <w:sz w:val="20"/>
+      </w:rPr>
+    </w:lvl>
+    <w:lvl w:ilvl="4" w:tentative="1">
+      <w:start w:val="1"/>
+      <w:numFmt w:val="bullet"/>
+      <w:lvlText w:val=""/>
+      <w:lvlJc w:val="left"/>
+      <w:pPr>
+        <w:tabs>
+          <w:tab w:val="num" w:pos="3600"/>
+        </w:tabs>
+        <w:ind w:left="3600" w:hanging="360"/>
+      </w:pPr>
+      <w:rPr>
+        <w:rFonts w:ascii="Wingdings" w:hAnsi="Wingdings" w:hint="default"/>
+        <w:sz w:val="20"/>
+      </w:rPr>
+    </w:lvl>
+    <w:lvl w:ilvl="5" w:tentative="1">
+      <w:start w:val="1"/>
+      <w:numFmt w:val="bullet"/>
+      <w:lvlText w:val=""/>
+      <w:lvlJc w:val="left"/>
+      <w:pPr>
+        <w:tabs>
+          <w:tab w:val="num" w:pos="4320"/>
+        </w:tabs>
+        <w:ind w:left="4320" w:hanging="360"/>
+      </w:pPr>
+      <w:rPr>
+        <w:rFonts w:ascii="Wingdings" w:hAnsi="Wingdings" w:hint="default"/>
+        <w:sz w:val="20"/>
+      </w:rPr>
+    </w:lvl>
+    <w:lvl w:ilvl="6" w:tentative="1">
+      <w:start w:val="1"/>
+      <w:numFmt w:val="bullet"/>
+      <w:lvlText w:val=""/>
+      <w:lvlJc w:val="left"/>
+      <w:pPr>
+        <w:tabs>
+          <w:tab w:val="num" w:pos="5040"/>
+        </w:tabs>
+        <w:ind w:left="5040" w:hanging="360"/>
+      </w:pPr>
+      <w:rPr>
+        <w:rFonts w:ascii="Wingdings" w:hAnsi="Wingdings" w:hint="default"/>
+        <w:sz w:val="20"/>
+      </w:rPr>
+    </w:lvl>
+    <w:lvl w:ilvl="7" w:tentative="1">
+      <w:start w:val="1"/>
+      <w:numFmt w:val="bullet"/>
+      <w:lvlText w:val=""/>
+      <w:lvlJc w:val="left"/>
+      <w:pPr>
+        <w:tabs>
+          <w:tab w:val="num" w:pos="5760"/>
+        </w:tabs>
+        <w:ind w:left="5760" w:hanging="360"/>
+      </w:pPr>
+      <w:rPr>
+        <w:rFonts w:ascii="Wingdings" w:hAnsi="Wingdings" w:hint="default"/>
+        <w:sz w:val="20"/>
+      </w:rPr>
+    </w:lvl>
+    <w:lvl w:ilvl="8" w:tentative="1">
+      <w:start w:val="1"/>
+      <w:numFmt w:val="bullet"/>
+      <w:lvlText w:val=""/>
+      <w:lvlJc w:val="left"/>
+      <w:pPr>
+        <w:tabs>
+          <w:tab w:val="num" w:pos="6480"/>
+        </w:tabs>
+        <w:ind w:left="6480" w:hanging="360"/>
+      </w:pPr>
+      <w:rPr>
+        <w:rFonts w:ascii="Wingdings" w:hAnsi="Wingdings" w:hint="default"/>
+        <w:sz w:val="20"/>
+      </w:rPr>
+    </w:lvl>
+  </w:abstractNum>
+  <w:abstractNum w:abstractNumId="19" w15:restartNumberingAfterBreak="0">
     <w:nsid w:val="33CF5BBA"/>
     <w:multiLevelType w:val="multilevel"/>
     <w:tmpl w:val="614AB6F0"/>
@@ -1884,7 +9872,156 @@
       </w:rPr>
     </w:lvl>
   </w:abstractNum>
-  <w:abstractNum w:abstractNumId="13" w15:restartNumberingAfterBreak="0">
+  <w:abstractNum w:abstractNumId="20" w15:restartNumberingAfterBreak="0">
+    <w:nsid w:val="340A1DEB"/>
+    <w:multiLevelType w:val="multilevel"/>
+    <w:tmpl w:val="FA2AC97C"/>
+    <w:lvl w:ilvl="0">
+      <w:start w:val="1"/>
+      <w:numFmt w:val="bullet"/>
+      <w:lvlText w:val=""/>
+      <w:lvlJc w:val="left"/>
+      <w:pPr>
+        <w:tabs>
+          <w:tab w:val="num" w:pos="720"/>
+        </w:tabs>
+        <w:ind w:left="720" w:hanging="360"/>
+      </w:pPr>
+      <w:rPr>
+        <w:rFonts w:ascii="Symbol" w:hAnsi="Symbol" w:hint="default"/>
+        <w:sz w:val="20"/>
+      </w:rPr>
+    </w:lvl>
+    <w:lvl w:ilvl="1" w:tentative="1">
+      <w:start w:val="1"/>
+      <w:numFmt w:val="bullet"/>
+      <w:lvlText w:val="o"/>
+      <w:lvlJc w:val="left"/>
+      <w:pPr>
+        <w:tabs>
+          <w:tab w:val="num" w:pos="1440"/>
+        </w:tabs>
+        <w:ind w:left="1440" w:hanging="360"/>
+      </w:pPr>
+      <w:rPr>
+        <w:rFonts w:ascii="Courier New" w:hAnsi="Courier New" w:hint="default"/>
+        <w:sz w:val="20"/>
+      </w:rPr>
+    </w:lvl>
+    <w:lvl w:ilvl="2" w:tentative="1">
+      <w:start w:val="1"/>
+      <w:numFmt w:val="bullet"/>
+      <w:lvlText w:val=""/>
+      <w:lvlJc w:val="left"/>
+      <w:pPr>
+        <w:tabs>
+          <w:tab w:val="num" w:pos="2160"/>
+        </w:tabs>
+        <w:ind w:left="2160" w:hanging="360"/>
+      </w:pPr>
+      <w:rPr>
+        <w:rFonts w:ascii="Wingdings" w:hAnsi="Wingdings" w:hint="default"/>
+        <w:sz w:val="20"/>
+      </w:rPr>
+    </w:lvl>
+    <w:lvl w:ilvl="3" w:tentative="1">
+      <w:start w:val="1"/>
+      <w:numFmt w:val="bullet"/>
+      <w:lvlText w:val=""/>
+      <w:lvlJc w:val="left"/>
+      <w:pPr>
+        <w:tabs>
+          <w:tab w:val="num" w:pos="2880"/>
+        </w:tabs>
+        <w:ind w:left="2880" w:hanging="360"/>
+      </w:pPr>
+      <w:rPr>
+        <w:rFonts w:ascii="Wingdings" w:hAnsi="Wingdings" w:hint="default"/>
+        <w:sz w:val="20"/>
+      </w:rPr>
+    </w:lvl>
+    <w:lvl w:ilvl="4" w:tentative="1">
+      <w:start w:val="1"/>
+      <w:numFmt w:val="bullet"/>
+      <w:lvlText w:val=""/>
+      <w:lvlJc w:val="left"/>
+      <w:pPr>
+        <w:tabs>
+          <w:tab w:val="num" w:pos="3600"/>
+        </w:tabs>
+        <w:ind w:left="3600" w:hanging="360"/>
+      </w:pPr>
+      <w:rPr>
+        <w:rFonts w:ascii="Wingdings" w:hAnsi="Wingdings" w:hint="default"/>
+        <w:sz w:val="20"/>
+      </w:rPr>
+    </w:lvl>
+    <w:lvl w:ilvl="5" w:tentative="1">
+      <w:start w:val="1"/>
+      <w:numFmt w:val="bullet"/>
+      <w:lvlText w:val=""/>
+      <w:lvlJc w:val="left"/>
+      <w:pPr>
+        <w:tabs>
+          <w:tab w:val="num" w:pos="4320"/>
+        </w:tabs>
+        <w:ind w:left="4320" w:hanging="360"/>
+      </w:pPr>
+      <w:rPr>
+        <w:rFonts w:ascii="Wingdings" w:hAnsi="Wingdings" w:hint="default"/>
+        <w:sz w:val="20"/>
+      </w:rPr>
+    </w:lvl>
+    <w:lvl w:ilvl="6" w:tentative="1">
+      <w:start w:val="1"/>
+      <w:numFmt w:val="bullet"/>
+      <w:lvlText w:val=""/>
+      <w:lvlJc w:val="left"/>
+      <w:pPr>
+        <w:tabs>
+          <w:tab w:val="num" w:pos="5040"/>
+        </w:tabs>
+        <w:ind w:left="5040" w:hanging="360"/>
+      </w:pPr>
+      <w:rPr>
+        <w:rFonts w:ascii="Wingdings" w:hAnsi="Wingdings" w:hint="default"/>
+        <w:sz w:val="20"/>
+      </w:rPr>
+    </w:lvl>
+    <w:lvl w:ilvl="7" w:tentative="1">
+      <w:start w:val="1"/>
+      <w:numFmt w:val="bullet"/>
+      <w:lvlText w:val=""/>
+      <w:lvlJc w:val="left"/>
+      <w:pPr>
+        <w:tabs>
+          <w:tab w:val="num" w:pos="5760"/>
+        </w:tabs>
+        <w:ind w:left="5760" w:hanging="360"/>
+      </w:pPr>
+      <w:rPr>
+        <w:rFonts w:ascii="Wingdings" w:hAnsi="Wingdings" w:hint="default"/>
+        <w:sz w:val="20"/>
+      </w:rPr>
+    </w:lvl>
+    <w:lvl w:ilvl="8" w:tentative="1">
+      <w:start w:val="1"/>
+      <w:numFmt w:val="bullet"/>
+      <w:lvlText w:val=""/>
+      <w:lvlJc w:val="left"/>
+      <w:pPr>
+        <w:tabs>
+          <w:tab w:val="num" w:pos="6480"/>
+        </w:tabs>
+        <w:ind w:left="6480" w:hanging="360"/>
+      </w:pPr>
+      <w:rPr>
+        <w:rFonts w:ascii="Wingdings" w:hAnsi="Wingdings" w:hint="default"/>
+        <w:sz w:val="20"/>
+      </w:rPr>
+    </w:lvl>
+  </w:abstractNum>
+  <w:abstractNum w:abstractNumId="21" w15:restartNumberingAfterBreak="0">
     <w:nsid w:val="36343219"/>
     <w:multiLevelType w:val="multilevel"/>
     <w:tmpl w:val="71BCD93A"/>
@@ -2033,7 +10170,156 @@
       </w:rPr>
     </w:lvl>
   </w:abstractNum>
-  <w:abstractNum w:abstractNumId="14" w15:restartNumberingAfterBreak="0">
+  <w:abstractNum w:abstractNumId="22" w15:restartNumberingAfterBreak="0">
+    <w:nsid w:val="387F13B0"/>
+    <w:multiLevelType w:val="multilevel"/>
+    <w:tmpl w:val="D15C38CA"/>
+    <w:lvl w:ilvl="0">
+      <w:start w:val="1"/>
+      <w:numFmt w:val="bullet"/>
+      <w:lvlText w:val=""/>
+      <w:lvlJc w:val="left"/>
+      <w:pPr>
+        <w:tabs>
+          <w:tab w:val="num" w:pos="720"/>
+        </w:tabs>
+        <w:ind w:left="720" w:hanging="360"/>
+      </w:pPr>
+      <w:rPr>
+        <w:rFonts w:ascii="Symbol" w:hAnsi="Symbol" w:hint="default"/>
+        <w:sz w:val="20"/>
+      </w:rPr>
+    </w:lvl>
+    <w:lvl w:ilvl="1" w:tentative="1">
+      <w:start w:val="1"/>
+      <w:numFmt w:val="bullet"/>
+      <w:lvlText w:val="o"/>
+      <w:lvlJc w:val="left"/>
+      <w:pPr>
+        <w:tabs>
+          <w:tab w:val="num" w:pos="1440"/>
+        </w:tabs>
+        <w:ind w:left="1440" w:hanging="360"/>
+      </w:pPr>
+      <w:rPr>
+        <w:rFonts w:ascii="Courier New" w:hAnsi="Courier New" w:hint="default"/>
+        <w:sz w:val="20"/>
+      </w:rPr>
+    </w:lvl>
+    <w:lvl w:ilvl="2" w:tentative="1">
+      <w:start w:val="1"/>
+      <w:numFmt w:val="bullet"/>
+      <w:lvlText w:val=""/>
+      <w:lvlJc w:val="left"/>
+      <w:pPr>
+        <w:tabs>
+          <w:tab w:val="num" w:pos="2160"/>
+        </w:tabs>
+        <w:ind w:left="2160" w:hanging="360"/>
+      </w:pPr>
+      <w:rPr>
+        <w:rFonts w:ascii="Wingdings" w:hAnsi="Wingdings" w:hint="default"/>
+        <w:sz w:val="20"/>
+      </w:rPr>
+    </w:lvl>
+    <w:lvl w:ilvl="3" w:tentative="1">
+      <w:start w:val="1"/>
+      <w:numFmt w:val="bullet"/>
+      <w:lvlText w:val=""/>
+      <w:lvlJc w:val="left"/>
+      <w:pPr>
+        <w:tabs>
+          <w:tab w:val="num" w:pos="2880"/>
+        </w:tabs>
+        <w:ind w:left="2880" w:hanging="360"/>
+      </w:pPr>
+      <w:rPr>
+        <w:rFonts w:ascii="Wingdings" w:hAnsi="Wingdings" w:hint="default"/>
+        <w:sz w:val="20"/>
+      </w:rPr>
+    </w:lvl>
+    <w:lvl w:ilvl="4" w:tentative="1">
+      <w:start w:val="1"/>
+      <w:numFmt w:val="bullet"/>
+      <w:lvlText w:val=""/>
+      <w:lvlJc w:val="left"/>
+      <w:pPr>
+        <w:tabs>
+          <w:tab w:val="num" w:pos="3600"/>
+        </w:tabs>
+        <w:ind w:left="3600" w:hanging="360"/>
+      </w:pPr>
+      <w:rPr>
+        <w:rFonts w:ascii="Wingdings" w:hAnsi="Wingdings" w:hint="default"/>
+        <w:sz w:val="20"/>
+      </w:rPr>
+    </w:lvl>
+    <w:lvl w:ilvl="5" w:tentative="1">
+      <w:start w:val="1"/>
+      <w:numFmt w:val="bullet"/>
+      <w:lvlText w:val=""/>
+      <w:lvlJc w:val="left"/>
+      <w:pPr>
+        <w:tabs>
+          <w:tab w:val="num" w:pos="4320"/>
+        </w:tabs>
+        <w:ind w:left="4320" w:hanging="360"/>
+      </w:pPr>
+      <w:rPr>
+        <w:rFonts w:ascii="Wingdings" w:hAnsi="Wingdings" w:hint="default"/>
+        <w:sz w:val="20"/>
+      </w:rPr>
+    </w:lvl>
+    <w:lvl w:ilvl="6" w:tentative="1">
+      <w:start w:val="1"/>
+      <w:numFmt w:val="bullet"/>
+      <w:lvlText w:val=""/>
+      <w:lvlJc w:val="left"/>
+      <w:pPr>
+        <w:tabs>
+          <w:tab w:val="num" w:pos="5040"/>
+        </w:tabs>
+        <w:ind w:left="5040" w:hanging="360"/>
+      </w:pPr>
+      <w:rPr>
+        <w:rFonts w:ascii="Wingdings" w:hAnsi="Wingdings" w:hint="default"/>
+        <w:sz w:val="20"/>
+      </w:rPr>
+    </w:lvl>
+    <w:lvl w:ilvl="7" w:tentative="1">
+      <w:start w:val="1"/>
+      <w:numFmt w:val="bullet"/>
+      <w:lvlText w:val=""/>
+      <w:lvlJc w:val="left"/>
+      <w:pPr>
+        <w:tabs>
+          <w:tab w:val="num" w:pos="5760"/>
+        </w:tabs>
+        <w:ind w:left="5760" w:hanging="360"/>
+      </w:pPr>
+      <w:rPr>
+        <w:rFonts w:ascii="Wingdings" w:hAnsi="Wingdings" w:hint="default"/>
+        <w:sz w:val="20"/>
+      </w:rPr>
+    </w:lvl>
+    <w:lvl w:ilvl="8" w:tentative="1">
+      <w:start w:val="1"/>
+      <w:numFmt w:val="bullet"/>
+      <w:lvlText w:val=""/>
+      <w:lvlJc w:val="left"/>
+      <w:pPr>
+        <w:tabs>
+          <w:tab w:val="num" w:pos="6480"/>
+        </w:tabs>
+        <w:ind w:left="6480" w:hanging="360"/>
+      </w:pPr>
+      <w:rPr>
+        <w:rFonts w:ascii="Wingdings" w:hAnsi="Wingdings" w:hint="default"/>
+        <w:sz w:val="20"/>
+      </w:rPr>
+    </w:lvl>
+  </w:abstractNum>
+  <w:abstractNum w:abstractNumId="23" w15:restartNumberingAfterBreak="0">
     <w:nsid w:val="3C2C1EFB"/>
     <w:multiLevelType w:val="multilevel"/>
     <w:tmpl w:val="99025860"/>
@@ -2182,7 +10468,156 @@
       </w:rPr>
     </w:lvl>
   </w:abstractNum>
-  <w:abstractNum w:abstractNumId="15" w15:restartNumberingAfterBreak="0">
+  <w:abstractNum w:abstractNumId="24" w15:restartNumberingAfterBreak="0">
+    <w:nsid w:val="3EB45089"/>
+    <w:multiLevelType w:val="multilevel"/>
+    <w:tmpl w:val="9F7CCF9E"/>
+    <w:lvl w:ilvl="0">
+      <w:start w:val="1"/>
+      <w:numFmt w:val="bullet"/>
+      <w:lvlText w:val=""/>
+      <w:lvlJc w:val="left"/>
+      <w:pPr>
+        <w:tabs>
+          <w:tab w:val="num" w:pos="720"/>
+        </w:tabs>
+        <w:ind w:left="720" w:hanging="360"/>
+      </w:pPr>
+      <w:rPr>
+        <w:rFonts w:ascii="Symbol" w:hAnsi="Symbol" w:hint="default"/>
+        <w:sz w:val="20"/>
+      </w:rPr>
+    </w:lvl>
+    <w:lvl w:ilvl="1" w:tentative="1">
+      <w:start w:val="1"/>
+      <w:numFmt w:val="bullet"/>
+      <w:lvlText w:val="o"/>
+      <w:lvlJc w:val="left"/>
+      <w:pPr>
+        <w:tabs>
+          <w:tab w:val="num" w:pos="1440"/>
+        </w:tabs>
+        <w:ind w:left="1440" w:hanging="360"/>
+      </w:pPr>
+      <w:rPr>
+        <w:rFonts w:ascii="Courier New" w:hAnsi="Courier New" w:hint="default"/>
+        <w:sz w:val="20"/>
+      </w:rPr>
+    </w:lvl>
+    <w:lvl w:ilvl="2" w:tentative="1">
+      <w:start w:val="1"/>
+      <w:numFmt w:val="bullet"/>
+      <w:lvlText w:val=""/>
+      <w:lvlJc w:val="left"/>
+      <w:pPr>
+        <w:tabs>
+          <w:tab w:val="num" w:pos="2160"/>
+        </w:tabs>
+        <w:ind w:left="2160" w:hanging="360"/>
+      </w:pPr>
+      <w:rPr>
+        <w:rFonts w:ascii="Wingdings" w:hAnsi="Wingdings" w:hint="default"/>
+        <w:sz w:val="20"/>
+      </w:rPr>
+    </w:lvl>
+    <w:lvl w:ilvl="3" w:tentative="1">
+      <w:start w:val="1"/>
+      <w:numFmt w:val="bullet"/>
+      <w:lvlText w:val=""/>
+      <w:lvlJc w:val="left"/>
+      <w:pPr>
+        <w:tabs>
+          <w:tab w:val="num" w:pos="2880"/>
+        </w:tabs>
+        <w:ind w:left="2880" w:hanging="360"/>
+      </w:pPr>
+      <w:rPr>
+        <w:rFonts w:ascii="Wingdings" w:hAnsi="Wingdings" w:hint="default"/>
+        <w:sz w:val="20"/>
+      </w:rPr>
+    </w:lvl>
+    <w:lvl w:ilvl="4" w:tentative="1">
+      <w:start w:val="1"/>
+      <w:numFmt w:val="bullet"/>
+      <w:lvlText w:val=""/>
+      <w:lvlJc w:val="left"/>
+      <w:pPr>
+        <w:tabs>
+          <w:tab w:val="num" w:pos="3600"/>
+        </w:tabs>
+        <w:ind w:left="3600" w:hanging="360"/>
+      </w:pPr>
+      <w:rPr>
+        <w:rFonts w:ascii="Wingdings" w:hAnsi="Wingdings" w:hint="default"/>
+        <w:sz w:val="20"/>
+      </w:rPr>
+    </w:lvl>
+    <w:lvl w:ilvl="5" w:tentative="1">
+      <w:start w:val="1"/>
+      <w:numFmt w:val="bullet"/>
+      <w:lvlText w:val=""/>
+      <w:lvlJc w:val="left"/>
+      <w:pPr>
+        <w:tabs>
+          <w:tab w:val="num" w:pos="4320"/>
+        </w:tabs>
+        <w:ind w:left="4320" w:hanging="360"/>
+      </w:pPr>
+      <w:rPr>
+        <w:rFonts w:ascii="Wingdings" w:hAnsi="Wingdings" w:hint="default"/>
+        <w:sz w:val="20"/>
+      </w:rPr>
+    </w:lvl>
+    <w:lvl w:ilvl="6" w:tentative="1">
+      <w:start w:val="1"/>
+      <w:numFmt w:val="bullet"/>
+      <w:lvlText w:val=""/>
+      <w:lvlJc w:val="left"/>
+      <w:pPr>
+        <w:tabs>
+          <w:tab w:val="num" w:pos="5040"/>
+        </w:tabs>
+        <w:ind w:left="5040" w:hanging="360"/>
+      </w:pPr>
+      <w:rPr>
+        <w:rFonts w:ascii="Wingdings" w:hAnsi="Wingdings" w:hint="default"/>
+        <w:sz w:val="20"/>
+      </w:rPr>
+    </w:lvl>
+    <w:lvl w:ilvl="7" w:tentative="1">
+      <w:start w:val="1"/>
+      <w:numFmt w:val="bullet"/>
+      <w:lvlText w:val=""/>
+      <w:lvlJc w:val="left"/>
+      <w:pPr>
+        <w:tabs>
+          <w:tab w:val="num" w:pos="5760"/>
+        </w:tabs>
+        <w:ind w:left="5760" w:hanging="360"/>
+      </w:pPr>
+      <w:rPr>
+        <w:rFonts w:ascii="Wingdings" w:hAnsi="Wingdings" w:hint="default"/>
+        <w:sz w:val="20"/>
+      </w:rPr>
+    </w:lvl>
+    <w:lvl w:ilvl="8" w:tentative="1">
+      <w:start w:val="1"/>
+      <w:numFmt w:val="bullet"/>
+      <w:lvlText w:val=""/>
+      <w:lvlJc w:val="left"/>
+      <w:pPr>
+        <w:tabs>
+          <w:tab w:val="num" w:pos="6480"/>
+        </w:tabs>
+        <w:ind w:left="6480" w:hanging="360"/>
+      </w:pPr>
+      <w:rPr>
+        <w:rFonts w:ascii="Wingdings" w:hAnsi="Wingdings" w:hint="default"/>
+        <w:sz w:val="20"/>
+      </w:rPr>
+    </w:lvl>
+  </w:abstractNum>
+  <w:abstractNum w:abstractNumId="25" w15:restartNumberingAfterBreak="0">
     <w:nsid w:val="3F6717CA"/>
     <w:multiLevelType w:val="multilevel"/>
     <w:tmpl w:val="BE6A970E"/>
@@ -2331,7 +10766,7 @@
       </w:rPr>
     </w:lvl>
   </w:abstractNum>
-  <w:abstractNum w:abstractNumId="16" w15:restartNumberingAfterBreak="0">
+  <w:abstractNum w:abstractNumId="26" w15:restartNumberingAfterBreak="0">
     <w:nsid w:val="3FC36A55"/>
     <w:multiLevelType w:val="multilevel"/>
     <w:tmpl w:val="29FE6A84"/>
@@ -2480,7 +10915,156 @@
       </w:rPr>
     </w:lvl>
   </w:abstractNum>
-  <w:abstractNum w:abstractNumId="17" w15:restartNumberingAfterBreak="0">
+  <w:abstractNum w:abstractNumId="27" w15:restartNumberingAfterBreak="0">
+    <w:nsid w:val="3FD63C2E"/>
+    <w:multiLevelType w:val="multilevel"/>
+    <w:tmpl w:val="FFC820FC"/>
+    <w:lvl w:ilvl="0">
+      <w:start w:val="1"/>
+      <w:numFmt w:val="bullet"/>
+      <w:lvlText w:val=""/>
+      <w:lvlJc w:val="left"/>
+      <w:pPr>
+        <w:tabs>
+          <w:tab w:val="num" w:pos="720"/>
+        </w:tabs>
+        <w:ind w:left="720" w:hanging="360"/>
+      </w:pPr>
+      <w:rPr>
+        <w:rFonts w:ascii="Symbol" w:hAnsi="Symbol" w:hint="default"/>
+        <w:sz w:val="20"/>
+      </w:rPr>
+    </w:lvl>
+    <w:lvl w:ilvl="1" w:tentative="1">
+      <w:start w:val="1"/>
+      <w:numFmt w:val="bullet"/>
+      <w:lvlText w:val="o"/>
+      <w:lvlJc w:val="left"/>
+      <w:pPr>
+        <w:tabs>
+          <w:tab w:val="num" w:pos="1440"/>
+        </w:tabs>
+        <w:ind w:left="1440" w:hanging="360"/>
+      </w:pPr>
+      <w:rPr>
+        <w:rFonts w:ascii="Courier New" w:hAnsi="Courier New" w:hint="default"/>
+        <w:sz w:val="20"/>
+      </w:rPr>
+    </w:lvl>
+    <w:lvl w:ilvl="2" w:tentative="1">
+      <w:start w:val="1"/>
+      <w:numFmt w:val="bullet"/>
+      <w:lvlText w:val=""/>
+      <w:lvlJc w:val="left"/>
+      <w:pPr>
+        <w:tabs>
+          <w:tab w:val="num" w:pos="2160"/>
+        </w:tabs>
+        <w:ind w:left="2160" w:hanging="360"/>
+      </w:pPr>
+      <w:rPr>
+        <w:rFonts w:ascii="Wingdings" w:hAnsi="Wingdings" w:hint="default"/>
+        <w:sz w:val="20"/>
+      </w:rPr>
+    </w:lvl>
+    <w:lvl w:ilvl="3" w:tentative="1">
+      <w:start w:val="1"/>
+      <w:numFmt w:val="bullet"/>
+      <w:lvlText w:val=""/>
+      <w:lvlJc w:val="left"/>
+      <w:pPr>
+        <w:tabs>
+          <w:tab w:val="num" w:pos="2880"/>
+        </w:tabs>
+        <w:ind w:left="2880" w:hanging="360"/>
+      </w:pPr>
+      <w:rPr>
+        <w:rFonts w:ascii="Wingdings" w:hAnsi="Wingdings" w:hint="default"/>
+        <w:sz w:val="20"/>
+      </w:rPr>
+    </w:lvl>
+    <w:lvl w:ilvl="4" w:tentative="1">
+      <w:start w:val="1"/>
+      <w:numFmt w:val="bullet"/>
+      <w:lvlText w:val=""/>
+      <w:lvlJc w:val="left"/>
+      <w:pPr>
+        <w:tabs>
+          <w:tab w:val="num" w:pos="3600"/>
+        </w:tabs>
+        <w:ind w:left="3600" w:hanging="360"/>
+      </w:pPr>
+      <w:rPr>
+        <w:rFonts w:ascii="Wingdings" w:hAnsi="Wingdings" w:hint="default"/>
+        <w:sz w:val="20"/>
+      </w:rPr>
+    </w:lvl>
+    <w:lvl w:ilvl="5" w:tentative="1">
+      <w:start w:val="1"/>
+      <w:numFmt w:val="bullet"/>
+      <w:lvlText w:val=""/>
+      <w:lvlJc w:val="left"/>
+      <w:pPr>
+        <w:tabs>
+          <w:tab w:val="num" w:pos="4320"/>
+        </w:tabs>
+        <w:ind w:left="4320" w:hanging="360"/>
+      </w:pPr>
+      <w:rPr>
+        <w:rFonts w:ascii="Wingdings" w:hAnsi="Wingdings" w:hint="default"/>
+        <w:sz w:val="20"/>
+      </w:rPr>
+    </w:lvl>
+    <w:lvl w:ilvl="6" w:tentative="1">
+      <w:start w:val="1"/>
+      <w:numFmt w:val="bullet"/>
+      <w:lvlText w:val=""/>
+      <w:lvlJc w:val="left"/>
+      <w:pPr>
+        <w:tabs>
+          <w:tab w:val="num" w:pos="5040"/>
+        </w:tabs>
+        <w:ind w:left="5040" w:hanging="360"/>
+      </w:pPr>
+      <w:rPr>
+        <w:rFonts w:ascii="Wingdings" w:hAnsi="Wingdings" w:hint="default"/>
+        <w:sz w:val="20"/>
+      </w:rPr>
+    </w:lvl>
+    <w:lvl w:ilvl="7" w:tentative="1">
+      <w:start w:val="1"/>
+      <w:numFmt w:val="bullet"/>
+      <w:lvlText w:val=""/>
+      <w:lvlJc w:val="left"/>
+      <w:pPr>
+        <w:tabs>
+          <w:tab w:val="num" w:pos="5760"/>
+        </w:tabs>
+        <w:ind w:left="5760" w:hanging="360"/>
+      </w:pPr>
+      <w:rPr>
+        <w:rFonts w:ascii="Wingdings" w:hAnsi="Wingdings" w:hint="default"/>
+        <w:sz w:val="20"/>
+      </w:rPr>
+    </w:lvl>
+    <w:lvl w:ilvl="8" w:tentative="1">
+      <w:start w:val="1"/>
+      <w:numFmt w:val="bullet"/>
+      <w:lvlText w:val=""/>
+      <w:lvlJc w:val="left"/>
+      <w:pPr>
+        <w:tabs>
+          <w:tab w:val="num" w:pos="6480"/>
+        </w:tabs>
+        <w:ind w:left="6480" w:hanging="360"/>
+      </w:pPr>
+      <w:rPr>
+        <w:rFonts w:ascii="Wingdings" w:hAnsi="Wingdings" w:hint="default"/>
+        <w:sz w:val="20"/>
+      </w:rPr>
+    </w:lvl>
+  </w:abstractNum>
+  <w:abstractNum w:abstractNumId="28" w15:restartNumberingAfterBreak="0">
     <w:nsid w:val="407E672A"/>
     <w:multiLevelType w:val="multilevel"/>
     <w:tmpl w:val="1534A96C"/>
@@ -2629,7 +11213,156 @@
       </w:rPr>
     </w:lvl>
   </w:abstractNum>
-  <w:abstractNum w:abstractNumId="18" w15:restartNumberingAfterBreak="0">
+  <w:abstractNum w:abstractNumId="29" w15:restartNumberingAfterBreak="0">
+    <w:nsid w:val="41117492"/>
+    <w:multiLevelType w:val="multilevel"/>
+    <w:tmpl w:val="AB66ED62"/>
+    <w:lvl w:ilvl="0">
+      <w:start w:val="1"/>
+      <w:numFmt w:val="bullet"/>
+      <w:lvlText w:val=""/>
+      <w:lvlJc w:val="left"/>
+      <w:pPr>
+        <w:tabs>
+          <w:tab w:val="num" w:pos="720"/>
+        </w:tabs>
+        <w:ind w:left="720" w:hanging="360"/>
+      </w:pPr>
+      <w:rPr>
+        <w:rFonts w:ascii="Symbol" w:hAnsi="Symbol" w:hint="default"/>
+        <w:sz w:val="20"/>
+      </w:rPr>
+    </w:lvl>
+    <w:lvl w:ilvl="1" w:tentative="1">
+      <w:start w:val="1"/>
+      <w:numFmt w:val="bullet"/>
+      <w:lvlText w:val="o"/>
+      <w:lvlJc w:val="left"/>
+      <w:pPr>
+        <w:tabs>
+          <w:tab w:val="num" w:pos="1440"/>
+        </w:tabs>
+        <w:ind w:left="1440" w:hanging="360"/>
+      </w:pPr>
+      <w:rPr>
+        <w:rFonts w:ascii="Courier New" w:hAnsi="Courier New" w:hint="default"/>
+        <w:sz w:val="20"/>
+      </w:rPr>
+    </w:lvl>
+    <w:lvl w:ilvl="2" w:tentative="1">
+      <w:start w:val="1"/>
+      <w:numFmt w:val="bullet"/>
+      <w:lvlText w:val=""/>
+      <w:lvlJc w:val="left"/>
+      <w:pPr>
+        <w:tabs>
+          <w:tab w:val="num" w:pos="2160"/>
+        </w:tabs>
+        <w:ind w:left="2160" w:hanging="360"/>
+      </w:pPr>
+      <w:rPr>
+        <w:rFonts w:ascii="Wingdings" w:hAnsi="Wingdings" w:hint="default"/>
+        <w:sz w:val="20"/>
+      </w:rPr>
+    </w:lvl>
+    <w:lvl w:ilvl="3" w:tentative="1">
+      <w:start w:val="1"/>
+      <w:numFmt w:val="bullet"/>
+      <w:lvlText w:val=""/>
+      <w:lvlJc w:val="left"/>
+      <w:pPr>
+        <w:tabs>
+          <w:tab w:val="num" w:pos="2880"/>
+        </w:tabs>
+        <w:ind w:left="2880" w:hanging="360"/>
+      </w:pPr>
+      <w:rPr>
+        <w:rFonts w:ascii="Wingdings" w:hAnsi="Wingdings" w:hint="default"/>
+        <w:sz w:val="20"/>
+      </w:rPr>
+    </w:lvl>
+    <w:lvl w:ilvl="4" w:tentative="1">
+      <w:start w:val="1"/>
+      <w:numFmt w:val="bullet"/>
+      <w:lvlText w:val=""/>
+      <w:lvlJc w:val="left"/>
+      <w:pPr>
+        <w:tabs>
+          <w:tab w:val="num" w:pos="3600"/>
+        </w:tabs>
+        <w:ind w:left="3600" w:hanging="360"/>
+      </w:pPr>
+      <w:rPr>
+        <w:rFonts w:ascii="Wingdings" w:hAnsi="Wingdings" w:hint="default"/>
+        <w:sz w:val="20"/>
+      </w:rPr>
+    </w:lvl>
+    <w:lvl w:ilvl="5" w:tentative="1">
+      <w:start w:val="1"/>
+      <w:numFmt w:val="bullet"/>
+      <w:lvlText w:val=""/>
+      <w:lvlJc w:val="left"/>
+      <w:pPr>
+        <w:tabs>
+          <w:tab w:val="num" w:pos="4320"/>
+        </w:tabs>
+        <w:ind w:left="4320" w:hanging="360"/>
+      </w:pPr>
+      <w:rPr>
+        <w:rFonts w:ascii="Wingdings" w:hAnsi="Wingdings" w:hint="default"/>
+        <w:sz w:val="20"/>
+      </w:rPr>
+    </w:lvl>
+    <w:lvl w:ilvl="6" w:tentative="1">
+      <w:start w:val="1"/>
+      <w:numFmt w:val="bullet"/>
+      <w:lvlText w:val=""/>
+      <w:lvlJc w:val="left"/>
+      <w:pPr>
+        <w:tabs>
+          <w:tab w:val="num" w:pos="5040"/>
+        </w:tabs>
+        <w:ind w:left="5040" w:hanging="360"/>
+      </w:pPr>
+      <w:rPr>
+        <w:rFonts w:ascii="Wingdings" w:hAnsi="Wingdings" w:hint="default"/>
+        <w:sz w:val="20"/>
+      </w:rPr>
+    </w:lvl>
+    <w:lvl w:ilvl="7" w:tentative="1">
+      <w:start w:val="1"/>
+      <w:numFmt w:val="bullet"/>
+      <w:lvlText w:val=""/>
+      <w:lvlJc w:val="left"/>
+      <w:pPr>
+        <w:tabs>
+          <w:tab w:val="num" w:pos="5760"/>
+        </w:tabs>
+        <w:ind w:left="5760" w:hanging="360"/>
+      </w:pPr>
+      <w:rPr>
+        <w:rFonts w:ascii="Wingdings" w:hAnsi="Wingdings" w:hint="default"/>
+        <w:sz w:val="20"/>
+      </w:rPr>
+    </w:lvl>
+    <w:lvl w:ilvl="8" w:tentative="1">
+      <w:start w:val="1"/>
+      <w:numFmt w:val="bullet"/>
+      <w:lvlText w:val=""/>
+      <w:lvlJc w:val="left"/>
+      <w:pPr>
+        <w:tabs>
+          <w:tab w:val="num" w:pos="6480"/>
+        </w:tabs>
+        <w:ind w:left="6480" w:hanging="360"/>
+      </w:pPr>
+      <w:rPr>
+        <w:rFonts w:ascii="Wingdings" w:hAnsi="Wingdings" w:hint="default"/>
+        <w:sz w:val="20"/>
+      </w:rPr>
+    </w:lvl>
+  </w:abstractNum>
+  <w:abstractNum w:abstractNumId="30" w15:restartNumberingAfterBreak="0">
     <w:nsid w:val="428D6E16"/>
     <w:multiLevelType w:val="multilevel"/>
     <w:tmpl w:val="0C240074"/>
@@ -2778,7 +11511,7 @@
       </w:rPr>
     </w:lvl>
   </w:abstractNum>
-  <w:abstractNum w:abstractNumId="19" w15:restartNumberingAfterBreak="0">
+  <w:abstractNum w:abstractNumId="31" w15:restartNumberingAfterBreak="0">
     <w:nsid w:val="42BE29AC"/>
     <w:multiLevelType w:val="multilevel"/>
     <w:tmpl w:val="D97C1238"/>
@@ -2927,7 +11660,156 @@
       </w:rPr>
     </w:lvl>
   </w:abstractNum>
-  <w:abstractNum w:abstractNumId="20" w15:restartNumberingAfterBreak="0">
+  <w:abstractNum w:abstractNumId="32" w15:restartNumberingAfterBreak="0">
+    <w:nsid w:val="46BA199A"/>
+    <w:multiLevelType w:val="multilevel"/>
+    <w:tmpl w:val="A560F8F2"/>
+    <w:lvl w:ilvl="0">
+      <w:start w:val="1"/>
+      <w:numFmt w:val="bullet"/>
+      <w:lvlText w:val=""/>
+      <w:lvlJc w:val="left"/>
+      <w:pPr>
+        <w:tabs>
+          <w:tab w:val="num" w:pos="720"/>
+        </w:tabs>
+        <w:ind w:left="720" w:hanging="360"/>
+      </w:pPr>
+      <w:rPr>
+        <w:rFonts w:ascii="Symbol" w:hAnsi="Symbol" w:hint="default"/>
+        <w:sz w:val="20"/>
+      </w:rPr>
+    </w:lvl>
+    <w:lvl w:ilvl="1" w:tentative="1">
+      <w:start w:val="1"/>
+      <w:numFmt w:val="bullet"/>
+      <w:lvlText w:val="o"/>
+      <w:lvlJc w:val="left"/>
+      <w:pPr>
+        <w:tabs>
+          <w:tab w:val="num" w:pos="1440"/>
+        </w:tabs>
+        <w:ind w:left="1440" w:hanging="360"/>
+      </w:pPr>
+      <w:rPr>
+        <w:rFonts w:ascii="Courier New" w:hAnsi="Courier New" w:hint="default"/>
+        <w:sz w:val="20"/>
+      </w:rPr>
+    </w:lvl>
+    <w:lvl w:ilvl="2" w:tentative="1">
+      <w:start w:val="1"/>
+      <w:numFmt w:val="bullet"/>
+      <w:lvlText w:val=""/>
+      <w:lvlJc w:val="left"/>
+      <w:pPr>
+        <w:tabs>
+          <w:tab w:val="num" w:pos="2160"/>
+        </w:tabs>
+        <w:ind w:left="2160" w:hanging="360"/>
+      </w:pPr>
+      <w:rPr>
+        <w:rFonts w:ascii="Wingdings" w:hAnsi="Wingdings" w:hint="default"/>
+        <w:sz w:val="20"/>
+      </w:rPr>
+    </w:lvl>
+    <w:lvl w:ilvl="3" w:tentative="1">
+      <w:start w:val="1"/>
+      <w:numFmt w:val="bullet"/>
+      <w:lvlText w:val=""/>
+      <w:lvlJc w:val="left"/>
+      <w:pPr>
+        <w:tabs>
+          <w:tab w:val="num" w:pos="2880"/>
+        </w:tabs>
+        <w:ind w:left="2880" w:hanging="360"/>
+      </w:pPr>
+      <w:rPr>
+        <w:rFonts w:ascii="Wingdings" w:hAnsi="Wingdings" w:hint="default"/>
+        <w:sz w:val="20"/>
+      </w:rPr>
+    </w:lvl>
+    <w:lvl w:ilvl="4" w:tentative="1">
+      <w:start w:val="1"/>
+      <w:numFmt w:val="bullet"/>
+      <w:lvlText w:val=""/>
+      <w:lvlJc w:val="left"/>
+      <w:pPr>
+        <w:tabs>
+          <w:tab w:val="num" w:pos="3600"/>
+        </w:tabs>
+        <w:ind w:left="3600" w:hanging="360"/>
+      </w:pPr>
+      <w:rPr>
+        <w:rFonts w:ascii="Wingdings" w:hAnsi="Wingdings" w:hint="default"/>
+        <w:sz w:val="20"/>
+      </w:rPr>
+    </w:lvl>
+    <w:lvl w:ilvl="5" w:tentative="1">
+      <w:start w:val="1"/>
+      <w:numFmt w:val="bullet"/>
+      <w:lvlText w:val=""/>
+      <w:lvlJc w:val="left"/>
+      <w:pPr>
+        <w:tabs>
+          <w:tab w:val="num" w:pos="4320"/>
+        </w:tabs>
+        <w:ind w:left="4320" w:hanging="360"/>
+      </w:pPr>
+      <w:rPr>
+        <w:rFonts w:ascii="Wingdings" w:hAnsi="Wingdings" w:hint="default"/>
+        <w:sz w:val="20"/>
+      </w:rPr>
+    </w:lvl>
+    <w:lvl w:ilvl="6" w:tentative="1">
+      <w:start w:val="1"/>
+      <w:numFmt w:val="bullet"/>
+      <w:lvlText w:val=""/>
+      <w:lvlJc w:val="left"/>
+      <w:pPr>
+        <w:tabs>
+          <w:tab w:val="num" w:pos="5040"/>
+        </w:tabs>
+        <w:ind w:left="5040" w:hanging="360"/>
+      </w:pPr>
+      <w:rPr>
+        <w:rFonts w:ascii="Wingdings" w:hAnsi="Wingdings" w:hint="default"/>
+        <w:sz w:val="20"/>
+      </w:rPr>
+    </w:lvl>
+    <w:lvl w:ilvl="7" w:tentative="1">
+      <w:start w:val="1"/>
+      <w:numFmt w:val="bullet"/>
+      <w:lvlText w:val=""/>
+      <w:lvlJc w:val="left"/>
+      <w:pPr>
+        <w:tabs>
+          <w:tab w:val="num" w:pos="5760"/>
+        </w:tabs>
+        <w:ind w:left="5760" w:hanging="360"/>
+      </w:pPr>
+      <w:rPr>
+        <w:rFonts w:ascii="Wingdings" w:hAnsi="Wingdings" w:hint="default"/>
+        <w:sz w:val="20"/>
+      </w:rPr>
+    </w:lvl>
+    <w:lvl w:ilvl="8" w:tentative="1">
+      <w:start w:val="1"/>
+      <w:numFmt w:val="bullet"/>
+      <w:lvlText w:val=""/>
+      <w:lvlJc w:val="left"/>
+      <w:pPr>
+        <w:tabs>
+          <w:tab w:val="num" w:pos="6480"/>
+        </w:tabs>
+        <w:ind w:left="6480" w:hanging="360"/>
+      </w:pPr>
+      <w:rPr>
+        <w:rFonts w:ascii="Wingdings" w:hAnsi="Wingdings" w:hint="default"/>
+        <w:sz w:val="20"/>
+      </w:rPr>
+    </w:lvl>
+  </w:abstractNum>
+  <w:abstractNum w:abstractNumId="33" w15:restartNumberingAfterBreak="0">
     <w:nsid w:val="4C0B74FC"/>
     <w:multiLevelType w:val="multilevel"/>
     <w:tmpl w:val="6730F998"/>
@@ -3076,7 +11958,7 @@
       </w:rPr>
     </w:lvl>
   </w:abstractNum>
-  <w:abstractNum w:abstractNumId="21" w15:restartNumberingAfterBreak="0">
+  <w:abstractNum w:abstractNumId="34" w15:restartNumberingAfterBreak="0">
     <w:nsid w:val="51654BF1"/>
     <w:multiLevelType w:val="multilevel"/>
     <w:tmpl w:val="5AEED240"/>
@@ -3225,7 +12107,7 @@
       </w:rPr>
     </w:lvl>
   </w:abstractNum>
-  <w:abstractNum w:abstractNumId="22" w15:restartNumberingAfterBreak="0">
+  <w:abstractNum w:abstractNumId="35" w15:restartNumberingAfterBreak="0">
     <w:nsid w:val="56DE580C"/>
     <w:multiLevelType w:val="multilevel"/>
     <w:tmpl w:val="FFB2E2B0"/>
@@ -3374,7 +12256,120 @@
       </w:rPr>
     </w:lvl>
   </w:abstractNum>
-  <w:abstractNum w:abstractNumId="23" w15:restartNumberingAfterBreak="0">
+  <w:abstractNum w:abstractNumId="36" w15:restartNumberingAfterBreak="0">
+    <w:nsid w:val="5BD95E29"/>
+    <w:multiLevelType w:val="multilevel"/>
+    <w:tmpl w:val="14D20F3A"/>
+    <w:lvl w:ilvl="0">
+      <w:start w:val="1"/>
+      <w:numFmt w:val="decimal"/>
+      <w:lvlText w:val="%1."/>
+      <w:lvlJc w:val="left"/>
+      <w:pPr>
+        <w:tabs>
+          <w:tab w:val="num" w:pos="720"/>
+        </w:tabs>
+        <w:ind w:left="720" w:hanging="360"/>
+      </w:pPr>
+    </w:lvl>
+    <w:lvl w:ilvl="1" w:tentative="1">
+      <w:start w:val="1"/>
+      <w:numFmt w:val="decimal"/>
+      <w:lvlText w:val="%2."/>
+      <w:lvlJc w:val="left"/>
+      <w:pPr>
+        <w:tabs>
+          <w:tab w:val="num" w:pos="1440"/>
+        </w:tabs>
+        <w:ind w:left="1440" w:hanging="360"/>
+      </w:pPr>
+    </w:lvl>
+    <w:lvl w:ilvl="2" w:tentative="1">
+      <w:start w:val="1"/>
+      <w:numFmt w:val="decimal"/>
+      <w:lvlText w:val="%3."/>
+      <w:lvlJc w:val="left"/>
+      <w:pPr>
+        <w:tabs>
+          <w:tab w:val="num" w:pos="2160"/>
+        </w:tabs>
+        <w:ind w:left="2160" w:hanging="360"/>
+      </w:pPr>
+    </w:lvl>
+    <w:lvl w:ilvl="3" w:tentative="1">
+      <w:start w:val="1"/>
+      <w:numFmt w:val="decimal"/>
+      <w:lvlText w:val="%4."/>
+      <w:lvlJc w:val="left"/>
+      <w:pPr>
+        <w:tabs>
+          <w:tab w:val="num" w:pos="2880"/>
+        </w:tabs>
+        <w:ind w:left="2880" w:hanging="360"/>
+      </w:pPr>
+    </w:lvl>
+    <w:lvl w:ilvl="4" w:tentative="1">
+      <w:start w:val="1"/>
+      <w:numFmt w:val="decimal"/>
+      <w:lvlText w:val="%5."/>
+      <w:lvlJc w:val="left"/>
+      <w:pPr>
+        <w:tabs>
+          <w:tab w:val="num" w:pos="3600"/>
+        </w:tabs>
+        <w:ind w:left="3600" w:hanging="360"/>
+      </w:pPr>
+    </w:lvl>
+    <w:lvl w:ilvl="5" w:tentative="1">
+      <w:start w:val="1"/>
+      <w:numFmt w:val="decimal"/>
+      <w:lvlText w:val="%6."/>
+      <w:lvlJc w:val="left"/>
+      <w:pPr>
+        <w:tabs>
+          <w:tab w:val="num" w:pos="4320"/>
+        </w:tabs>
+        <w:ind w:left="4320" w:hanging="360"/>
+      </w:pPr>
+    </w:lvl>
+    <w:lvl w:ilvl="6" w:tentative="1">
+      <w:start w:val="1"/>
+      <w:numFmt w:val="decimal"/>
+      <w:lvlText w:val="%7."/>
+      <w:lvlJc w:val="left"/>
+      <w:pPr>
+        <w:tabs>
+          <w:tab w:val="num" w:pos="5040"/>
+        </w:tabs>
+        <w:ind w:left="5040" w:hanging="360"/>
+      </w:pPr>
+    </w:lvl>
+    <w:lvl w:ilvl="7" w:tentative="1">
+      <w:start w:val="1"/>
+      <w:numFmt w:val="decimal"/>
+      <w:lvlText w:val="%8."/>
+      <w:lvlJc w:val="left"/>
+      <w:pPr>
+        <w:tabs>
+          <w:tab w:val="num" w:pos="5760"/>
+        </w:tabs>
+        <w:ind w:left="5760" w:hanging="360"/>
+      </w:pPr>
+    </w:lvl>
+    <w:lvl w:ilvl="8" w:tentative="1">
+      <w:start w:val="1"/>
+      <w:numFmt w:val="decimal"/>
+      <w:lvlText w:val="%9."/>
+      <w:lvlJc w:val="left"/>
+      <w:pPr>
+        <w:tabs>
+          <w:tab w:val="num" w:pos="6480"/>
+        </w:tabs>
+        <w:ind w:left="6480" w:hanging="360"/>
+      </w:pPr>
+    </w:lvl>
+  </w:abstractNum>
+  <w:abstractNum w:abstractNumId="37" w15:restartNumberingAfterBreak="0">
     <w:nsid w:val="5DC645A6"/>
     <w:multiLevelType w:val="multilevel"/>
     <w:tmpl w:val="63D45128"/>
@@ -3523,7 +12518,7 @@
       </w:rPr>
     </w:lvl>
   </w:abstractNum>
-  <w:abstractNum w:abstractNumId="24" w15:restartNumberingAfterBreak="0">
+  <w:abstractNum w:abstractNumId="38" w15:restartNumberingAfterBreak="0">
     <w:nsid w:val="5F451247"/>
     <w:multiLevelType w:val="multilevel"/>
     <w:tmpl w:val="D9BEF258"/>
@@ -3672,7 +12667,7 @@
       </w:rPr>
     </w:lvl>
   </w:abstractNum>
-  <w:abstractNum w:abstractNumId="25" w15:restartNumberingAfterBreak="0">
+  <w:abstractNum w:abstractNumId="39" w15:restartNumberingAfterBreak="0">
     <w:nsid w:val="62D2682C"/>
     <w:multiLevelType w:val="multilevel"/>
     <w:tmpl w:val="3F341DB2"/>
@@ -3821,7 +12816,7 @@
       </w:rPr>
     </w:lvl>
   </w:abstractNum>
-  <w:abstractNum w:abstractNumId="26" w15:restartNumberingAfterBreak="0">
+  <w:abstractNum w:abstractNumId="40" w15:restartNumberingAfterBreak="0">
     <w:nsid w:val="67353BFC"/>
     <w:multiLevelType w:val="multilevel"/>
     <w:tmpl w:val="CA6C1BC8"/>
@@ -3970,7 +12965,7 @@
       </w:rPr>
     </w:lvl>
   </w:abstractNum>
-  <w:abstractNum w:abstractNumId="27" w15:restartNumberingAfterBreak="0">
+  <w:abstractNum w:abstractNumId="41" w15:restartNumberingAfterBreak="0">
     <w:nsid w:val="69DF6548"/>
     <w:multiLevelType w:val="multilevel"/>
     <w:tmpl w:val="9ABED70C"/>
@@ -4119,7 +13114,7 @@
       </w:rPr>
     </w:lvl>
   </w:abstractNum>
-  <w:abstractNum w:abstractNumId="28" w15:restartNumberingAfterBreak="0">
+  <w:abstractNum w:abstractNumId="42" w15:restartNumberingAfterBreak="0">
     <w:nsid w:val="69E831D3"/>
     <w:multiLevelType w:val="multilevel"/>
     <w:tmpl w:val="37B0C84A"/>
@@ -4268,7 +13263,7 @@
       </w:rPr>
     </w:lvl>
   </w:abstractNum>
-  <w:abstractNum w:abstractNumId="29" w15:restartNumberingAfterBreak="0">
+  <w:abstractNum w:abstractNumId="43" w15:restartNumberingAfterBreak="0">
     <w:nsid w:val="6EBB39D9"/>
     <w:multiLevelType w:val="multilevel"/>
     <w:tmpl w:val="ECAAF034"/>
@@ -4417,7 +13412,7 @@
       </w:rPr>
     </w:lvl>
   </w:abstractNum>
-  <w:abstractNum w:abstractNumId="30" w15:restartNumberingAfterBreak="0">
+  <w:abstractNum w:abstractNumId="44" w15:restartNumberingAfterBreak="0">
     <w:nsid w:val="706D4D7A"/>
     <w:multiLevelType w:val="multilevel"/>
     <w:tmpl w:val="1C8457CE"/>
@@ -4566,7 +13561,7 @@
       </w:rPr>
     </w:lvl>
   </w:abstractNum>
-  <w:abstractNum w:abstractNumId="31" w15:restartNumberingAfterBreak="0">
+  <w:abstractNum w:abstractNumId="45" w15:restartNumberingAfterBreak="0">
     <w:nsid w:val="710C3702"/>
     <w:multiLevelType w:val="multilevel"/>
     <w:tmpl w:val="2864EBF4"/>
@@ -4715,7 +13710,7 @@
       </w:rPr>
     </w:lvl>
   </w:abstractNum>
-  <w:abstractNum w:abstractNumId="32" w15:restartNumberingAfterBreak="0">
+  <w:abstractNum w:abstractNumId="46" w15:restartNumberingAfterBreak="0">
     <w:nsid w:val="74AA7E76"/>
     <w:multiLevelType w:val="multilevel"/>
     <w:tmpl w:val="A42A6514"/>
@@ -4864,7 +13859,7 @@
       </w:rPr>
     </w:lvl>
   </w:abstractNum>
-  <w:abstractNum w:abstractNumId="33" w15:restartNumberingAfterBreak="0">
+  <w:abstractNum w:abstractNumId="47" w15:restartNumberingAfterBreak="0">
     <w:nsid w:val="7D69737B"/>
     <w:multiLevelType w:val="multilevel"/>
     <w:tmpl w:val="067E6C14"/>
@@ -5014,133 +14009,170 @@
     </w:lvl>
   </w:abstractNum>
   <w:num w:numId="1" w16cid:durableId="1125731619">
-    <w:abstractNumId w:val="16"/>
+    <w:abstractNumId w:val="26"/>
   </w:num>
   <w:num w:numId="2" w16cid:durableId="1015304945">
-    <w:abstractNumId w:val="32"/>
+    <w:abstractNumId w:val="46"/>
   </w:num>
   <w:num w:numId="3" w16cid:durableId="1746146606">
+    <w:abstractNumId w:val="19"/>
+  </w:num>
+  <w:num w:numId="4" w16cid:durableId="944272459">
+    <w:abstractNumId w:val="35"/>
+  </w:num>
+  <w:num w:numId="5" w16cid:durableId="1999990213">
+    <w:abstractNumId w:val="47"/>
+  </w:num>
+  <w:num w:numId="6" w16cid:durableId="754590281">
+    <w:abstractNumId w:val="28"/>
+  </w:num>
+  <w:num w:numId="7" w16cid:durableId="484662755">
+    <w:abstractNumId w:val="31"/>
+  </w:num>
+  <w:num w:numId="8" w16cid:durableId="275916280">
     <w:abstractNumId w:val="12"/>
   </w:num>
-  <w:num w:numId="4" w16cid:durableId="944272459">
-    <w:abstractNumId w:val="22"/>
-  </w:num>
-  <w:num w:numId="5" w16cid:durableId="1999990213">
-    <w:abstractNumId w:val="33"/>
-  </w:num>
-  <w:num w:numId="6" w16cid:durableId="754590281">
-    <w:abstractNumId w:val="17"/>
-  </w:num>
-  <w:num w:numId="7" w16cid:durableId="484662755">
-    <w:abstractNumId w:val="19"/>
-  </w:num>
-  <w:num w:numId="8" w16cid:durableId="275916280">
-    <w:abstractNumId w:val="8"/>
-  </w:num>
   <w:num w:numId="9" w16cid:durableId="620500483">
-    <w:abstractNumId w:val="9"/>
+    <w:abstractNumId w:val="13"/>
   </w:num>
   <w:num w:numId="10" w16cid:durableId="834878042">
-    <w:abstractNumId w:val="23"/>
+    <w:abstractNumId w:val="37"/>
   </w:num>
   <w:num w:numId="11" w16cid:durableId="185875869">
-    <w:abstractNumId w:val="29"/>
+    <w:abstractNumId w:val="43"/>
   </w:num>
   <w:num w:numId="12" w16cid:durableId="2073455148">
-    <w:abstractNumId w:val="25"/>
+    <w:abstractNumId w:val="39"/>
   </w:num>
   <w:num w:numId="13" w16cid:durableId="2029210530">
-    <w:abstractNumId w:val="10"/>
+    <w:abstractNumId w:val="15"/>
   </w:num>
   <w:num w:numId="14" w16cid:durableId="1575048633">
     <w:abstractNumId w:val="0"/>
   </w:num>
   <w:num w:numId="15" w16cid:durableId="153036783">
-    <w:abstractNumId w:val="24"/>
+    <w:abstractNumId w:val="38"/>
   </w:num>
   <w:num w:numId="16" w16cid:durableId="1357847637">
-    <w:abstractNumId w:val="31"/>
+    <w:abstractNumId w:val="45"/>
   </w:num>
   <w:num w:numId="17" w16cid:durableId="792946039">
-    <w:abstractNumId w:val="20"/>
+    <w:abstractNumId w:val="33"/>
   </w:num>
   <w:num w:numId="18" w16cid:durableId="1538200554">
-    <w:abstractNumId w:val="26"/>
+    <w:abstractNumId w:val="40"/>
   </w:num>
   <w:num w:numId="19" w16cid:durableId="282344256">
-    <w:abstractNumId w:val="6"/>
+    <w:abstractNumId w:val="8"/>
   </w:num>
   <w:num w:numId="20" w16cid:durableId="599411897">
-    <w:abstractNumId w:val="5"/>
+    <w:abstractNumId w:val="7"/>
   </w:num>
   <w:num w:numId="21" w16cid:durableId="1824546449">
-    <w:abstractNumId w:val="30"/>
+    <w:abstractNumId w:val="44"/>
   </w:num>
   <w:num w:numId="22" w16cid:durableId="617224592">
     <w:abstractNumId w:val="1"/>
   </w:num>
   <w:num w:numId="23" w16cid:durableId="1720322816">
-    <w:abstractNumId w:val="7"/>
+    <w:abstractNumId w:val="10"/>
   </w:num>
   <w:num w:numId="24" w16cid:durableId="507528838">
-    <w:abstractNumId w:val="14"/>
+    <w:abstractNumId w:val="23"/>
   </w:num>
   <w:num w:numId="25" w16cid:durableId="602148672">
-    <w:abstractNumId w:val="28"/>
+    <w:abstractNumId w:val="42"/>
   </w:num>
   <w:num w:numId="26" w16cid:durableId="666640627">
-    <w:abstractNumId w:val="11"/>
+    <w:abstractNumId w:val="16"/>
   </w:num>
   <w:num w:numId="27" w16cid:durableId="13120851">
+    <w:abstractNumId w:val="34"/>
+  </w:num>
+  <w:num w:numId="28" w16cid:durableId="350881783">
+    <w:abstractNumId w:val="30"/>
+  </w:num>
+  <w:num w:numId="29" w16cid:durableId="403720585">
+    <w:abstractNumId w:val="41"/>
+  </w:num>
+  <w:num w:numId="30" w16cid:durableId="1006052627">
+    <w:abstractNumId w:val="25"/>
+  </w:num>
+  <w:num w:numId="31" w16cid:durableId="2116094018">
     <w:abstractNumId w:val="21"/>
   </w:num>
-  <w:num w:numId="28" w16cid:durableId="350881783">
-    <w:abstractNumId w:val="18"/>
+  <w:num w:numId="32" w16cid:durableId="1880044639">
+    <w:abstractNumId w:val="5"/>
   </w:num>
-  <w:num w:numId="29" w16cid:durableId="403720585">
-    <w:abstractNumId w:val="27"/>
-  </w:num>
-  <w:num w:numId="30" w16cid:durableId="1006052627">
-    <w:abstractNumId w:val="15"/>
-  </w:num>
-  <w:num w:numId="31" w16cid:durableId="2116094018">
-    <w:abstractNumId w:val="13"/>
-  </w:num>
-  <w:num w:numId="32" w16cid:durableId="1880044639">
+  <w:num w:numId="33" w16cid:durableId="1352996872">
     <w:abstractNumId w:val="4"/>
   </w:num>
-  <w:num w:numId="33" w16cid:durableId="1352996872">
-    <w:abstractNumId w:val="3"/>
-  </w:num>
   <w:num w:numId="34" w16cid:durableId="178472228">
-    <w:abstractNumId w:val="3"/>
-    <w:lvlOverride w:ilvl="0"/>
+    <w:abstractNumId w:val="4"/>
   </w:num>
   <w:num w:numId="35" w16cid:durableId="21172356">
     <w:abstractNumId w:val="2"/>
   </w:num>
   <w:num w:numId="36" w16cid:durableId="1100176719">
     <w:abstractNumId w:val="2"/>
-    <w:lvlOverride w:ilvl="0"/>
   </w:num>
   <w:num w:numId="37" w16cid:durableId="1306819648">
     <w:abstractNumId w:val="2"/>
-    <w:lvlOverride w:ilvl="0"/>
   </w:num>
   <w:num w:numId="38" w16cid:durableId="1547447696">
     <w:abstractNumId w:val="2"/>
-    <w:lvlOverride w:ilvl="0"/>
   </w:num>
   <w:num w:numId="39" w16cid:durableId="118577490">
     <w:abstractNumId w:val="2"/>
-    <w:lvlOverride w:ilvl="0"/>
+  </w:num>
+  <w:num w:numId="40" w16cid:durableId="1430734690">
+    <w:abstractNumId w:val="36"/>
+  </w:num>
+  <w:num w:numId="41" w16cid:durableId="357242674">
+    <w:abstractNumId w:val="20"/>
+  </w:num>
+  <w:num w:numId="42" w16cid:durableId="309595500">
+    <w:abstractNumId w:val="6"/>
+  </w:num>
+  <w:num w:numId="43" w16cid:durableId="964240439">
+    <w:abstractNumId w:val="11"/>
+  </w:num>
+  <w:num w:numId="44" w16cid:durableId="291181843">
+    <w:abstractNumId w:val="9"/>
+  </w:num>
+  <w:num w:numId="45" w16cid:durableId="1048261716">
+    <w:abstractNumId w:val="29"/>
+  </w:num>
+  <w:num w:numId="46" w16cid:durableId="1883247754">
+    <w:abstractNumId w:val="32"/>
+  </w:num>
+  <w:num w:numId="47" w16cid:durableId="2106878113">
+    <w:abstractNumId w:val="22"/>
+  </w:num>
+  <w:num w:numId="48" w16cid:durableId="909998222">
+    <w:abstractNumId w:val="24"/>
+  </w:num>
+  <w:num w:numId="49" w16cid:durableId="1480725748">
+    <w:abstractNumId w:val="27"/>
+  </w:num>
+  <w:num w:numId="50" w16cid:durableId="1299215528">
+    <w:abstractNumId w:val="3"/>
+  </w:num>
+  <w:num w:numId="51" w16cid:durableId="1898082299">
+    <w:abstractNumId w:val="14"/>
+  </w:num>
+  <w:num w:numId="52" w16cid:durableId="1424885751">
+    <w:abstractNumId w:val="18"/>
+  </w:num>
+  <w:num w:numId="53" w16cid:durableId="1416364697">
+    <w:abstractNumId w:val="17"/>
   </w:num>
   <w:numIdMacAtCleanup w:val="39"/>
 </w:numbering>
 </file>
 
 <file path=word/styles.xml><?xml version="1.0" encoding="utf-8"?>
-<w:styles xmlns:mc="http://schemas.openxmlformats.org/markup-compatibility/2006" xmlns:r="http://schemas.openxmlformats.org/officeDocument/2006/relationships" xmlns:w="http://schemas.openxmlformats.org/wordprocessingml/2006/main" xmlns:w14="http://schemas.microsoft.com/office/word/2010/wordml" xmlns:w15="http://schemas.microsoft.com/office/word/2012/wordml" xmlns:w16cex="http://schemas.microsoft.com/office/word/2018/wordml/cex" xmlns:w16cid="http://schemas.microsoft.com/office/word/2016/wordml/cid" xmlns:w16="http://schemas.microsoft.com/office/word/2018/wordml" xmlns:w16sdtdh="http://schemas.microsoft.com/office/word/2020/wordml/sdtdatahash" xmlns:w16se="http://schemas.microsoft.com/office/word/2015/wordml/symex" mc:Ignorable="w14 w15 w16se w16cid w16 w16cex w16sdtdh">
+<w:styles xmlns:mc="http://schemas.openxmlformats.org/markup-compatibility/2006" xmlns:r="http://schemas.openxmlformats.org/officeDocument/2006/relationships" xmlns:w="http://schemas.openxmlformats.org/wordprocessingml/2006/main" xmlns:w14="http://schemas.microsoft.com/office/word/2010/wordml" xmlns:w15="http://schemas.microsoft.com/office/word/2012/wordml" xmlns:w16cex="http://schemas.microsoft.com/office/word/2018/wordml/cex" xmlns:w16cid="http://schemas.microsoft.com/office/word/2016/wordml/cid" xmlns:w16="http://schemas.microsoft.com/office/word/2018/wordml" xmlns:w16du="http://schemas.microsoft.com/office/word/2023/wordml/word16du" xmlns:w16sdtdh="http://schemas.microsoft.com/office/word/2020/wordml/sdtdatahash" xmlns:w16sdtfl="http://schemas.microsoft.com/office/word/2024/wordml/sdtformatlock" xmlns:w16se="http://schemas.microsoft.com/office/word/2015/wordml/symex" mc:Ignorable="w14 w15 w16se w16cid w16 w16cex w16sdtdh w16sdtfl w16du">
   <w:docDefaults>
     <w:rPrDefault>
       <w:rPr>
@@ -5602,7 +14634,6 @@
   <w:style w:type="character" w:default="1" w:styleId="DefaultParagraphFont">
     <w:name w:val="Default Paragraph Font"/>
     <w:uiPriority w:val="1"/>
-    <w:semiHidden/>
     <w:unhideWhenUsed/>
   </w:style>
   <w:style w:type="table" w:default="1" w:styleId="TableNormal">
@@ -5677,7 +14708,6 @@
     <w:name w:val="Hyperlink"/>
     <w:basedOn w:val="DefaultParagraphFont"/>
     <w:uiPriority w:val="99"/>
-    <w:semiHidden/>
     <w:unhideWhenUsed/>
     <w:rsid w:val="008D56BB"/>
     <w:rPr>
@@ -5928,6 +14958,18 @@
     <w:rPr>
       <w:color w:val="800080"/>
       <w:u w:val="single"/>
+    </w:rPr>
+  </w:style>
+  <w:style w:type="character" w:styleId="UnresolvedMention">
+    <w:name w:val="Unresolved Mention"/>
+    <w:basedOn w:val="DefaultParagraphFont"/>
+    <w:uiPriority w:val="99"/>
+    <w:semiHidden/>
+    <w:unhideWhenUsed/>
+    <w:rsid w:val="00C122A2"/>
+    <w:rPr>
+      <w:color w:val="605E5C"/>
+      <w:shd w:val="clear" w:color="auto" w:fill="E1DFDD"/>
     </w:rPr>
   </w:style>
 </w:styles>
